--- a/projekt_kaczuszka/todo_duck.docx
+++ b/projekt_kaczuszka/todo_duck.docx
@@ -113,55 +113,7 @@
                                   <w:sz w:val="12"/>
                                   <w:szCs w:val="12"/>
                                 </w:rPr>
-                                <w:t>set</w:t>
-                              </w:r>
-                              <w:r>
-                                <w:rPr>
-                                  <w:rStyle w:val="Hipercze"/>
-                                  <w:sz w:val="12"/>
-                                  <w:szCs w:val="12"/>
-                                </w:rPr>
-                                <w:t>F</w:t>
-                              </w:r>
-                              <w:r>
-                                <w:rPr>
-                                  <w:rStyle w:val="Hipercze"/>
-                                  <w:sz w:val="12"/>
-                                  <w:szCs w:val="12"/>
-                                </w:rPr>
-                                <w:t>i</w:t>
-                              </w:r>
-                              <w:r>
-                                <w:rPr>
-                                  <w:rStyle w:val="Hipercze"/>
-                                  <w:sz w:val="12"/>
-                                  <w:szCs w:val="12"/>
-                                </w:rPr>
-                                <w:t>l</w:t>
-                              </w:r>
-                              <w:r>
-                                <w:rPr>
-                                  <w:rStyle w:val="Hipercze"/>
-                                  <w:sz w:val="12"/>
-                                  <w:szCs w:val="12"/>
-                                </w:rPr>
-                                <w:t>te</w:t>
-                              </w:r>
-                              <w:r>
-                                <w:rPr>
-                                  <w:rStyle w:val="Hipercze"/>
-                                  <w:sz w:val="12"/>
-                                  <w:szCs w:val="12"/>
-                                </w:rPr>
-                                <w:t>r</w:t>
-                              </w:r>
-                              <w:r>
-                                <w:rPr>
-                                  <w:rStyle w:val="Hipercze"/>
-                                  <w:sz w:val="12"/>
-                                  <w:szCs w:val="12"/>
-                                </w:rPr>
-                                <w:t>s</w:t>
+                                <w:t>setFilters</w:t>
                               </w:r>
                               <w:proofErr w:type="spellEnd"/>
                             </w:hyperlink>
@@ -272,55 +224,7 @@
                             <w:sz w:val="12"/>
                             <w:szCs w:val="12"/>
                           </w:rPr>
-                          <w:t>set</w:t>
-                        </w:r>
-                        <w:r>
-                          <w:rPr>
-                            <w:rStyle w:val="Hipercze"/>
-                            <w:sz w:val="12"/>
-                            <w:szCs w:val="12"/>
-                          </w:rPr>
-                          <w:t>F</w:t>
-                        </w:r>
-                        <w:r>
-                          <w:rPr>
-                            <w:rStyle w:val="Hipercze"/>
-                            <w:sz w:val="12"/>
-                            <w:szCs w:val="12"/>
-                          </w:rPr>
-                          <w:t>i</w:t>
-                        </w:r>
-                        <w:r>
-                          <w:rPr>
-                            <w:rStyle w:val="Hipercze"/>
-                            <w:sz w:val="12"/>
-                            <w:szCs w:val="12"/>
-                          </w:rPr>
-                          <w:t>l</w:t>
-                        </w:r>
-                        <w:r>
-                          <w:rPr>
-                            <w:rStyle w:val="Hipercze"/>
-                            <w:sz w:val="12"/>
-                            <w:szCs w:val="12"/>
-                          </w:rPr>
-                          <w:t>te</w:t>
-                        </w:r>
-                        <w:r>
-                          <w:rPr>
-                            <w:rStyle w:val="Hipercze"/>
-                            <w:sz w:val="12"/>
-                            <w:szCs w:val="12"/>
-                          </w:rPr>
-                          <w:t>r</w:t>
-                        </w:r>
-                        <w:r>
-                          <w:rPr>
-                            <w:rStyle w:val="Hipercze"/>
-                            <w:sz w:val="12"/>
-                            <w:szCs w:val="12"/>
-                          </w:rPr>
-                          <w:t>s</w:t>
+                          <w:t>setFilters</w:t>
                         </w:r>
                         <w:proofErr w:type="spellEnd"/>
                       </w:hyperlink>
@@ -413,16 +317,7 @@
                                 <w:sz w:val="12"/>
                                 <w:szCs w:val="12"/>
                               </w:rPr>
-                              <w:t xml:space="preserve">Odwołuje </w:t>
-                            </w:r>
-                            <w:bookmarkStart w:id="3" w:name="_GoBack"/>
-                            <w:bookmarkEnd w:id="3"/>
-                            <w:r>
-                              <w:rPr>
-                                <w:sz w:val="12"/>
-                                <w:szCs w:val="12"/>
-                              </w:rPr>
-                              <w:t xml:space="preserve">się do ID </w:t>
+                              <w:t xml:space="preserve">Odwołuje się do ID </w:t>
                             </w:r>
                             <w:hyperlink w:anchor="zakł1" w:history="1">
                               <w:proofErr w:type="spellStart"/>
@@ -432,47 +327,7 @@
                                   <w:sz w:val="12"/>
                                   <w:szCs w:val="12"/>
                                 </w:rPr>
-                                <w:t>searc</w:t>
-                              </w:r>
-                              <w:r>
-                                <w:rPr>
-                                  <w:rStyle w:val="Hipercze"/>
-                                  <w:sz w:val="12"/>
-                                  <w:szCs w:val="12"/>
-                                </w:rPr>
-                                <w:t>h</w:t>
-                              </w:r>
-                              <w:r>
-                                <w:rPr>
-                                  <w:rStyle w:val="Hipercze"/>
-                                  <w:sz w:val="12"/>
-                                  <w:szCs w:val="12"/>
-                                </w:rPr>
-                                <w:t>-</w:t>
-                              </w:r>
-                              <w:r>
-                                <w:rPr>
-                                  <w:rStyle w:val="Hipercze"/>
-                                  <w:sz w:val="12"/>
-                                  <w:szCs w:val="12"/>
-                                </w:rPr>
-                                <w:t>t</w:t>
-                              </w:r>
-                              <w:r>
-                                <w:rPr>
-                                  <w:rStyle w:val="Hipercze"/>
-                                  <w:sz w:val="12"/>
-                                  <w:szCs w:val="12"/>
-                                </w:rPr>
-                                <w:t>e</w:t>
-                              </w:r>
-                              <w:r>
-                                <w:rPr>
-                                  <w:rStyle w:val="Hipercze"/>
-                                  <w:sz w:val="12"/>
-                                  <w:szCs w:val="12"/>
-                                </w:rPr>
-                                <w:t>xt</w:t>
+                                <w:t>search-text</w:t>
                               </w:r>
                               <w:proofErr w:type="spellEnd"/>
                             </w:hyperlink>
@@ -807,6 +662,76 @@
           <w:noProof/>
           <w:lang w:eastAsia="pl-PL"/>
         </w:rPr>
+        <w:drawing>
+          <wp:anchor distT="0" distB="0" distL="114300" distR="114300" simplePos="0" relativeHeight="251659264" behindDoc="0" locked="0" layoutInCell="1" allowOverlap="1">
+            <wp:simplePos x="0" y="0"/>
+            <wp:positionH relativeFrom="margin">
+              <wp:align>left</wp:align>
+            </wp:positionH>
+            <wp:positionV relativeFrom="paragraph">
+              <wp:posOffset>873760</wp:posOffset>
+            </wp:positionV>
+            <wp:extent cx="8892540" cy="2027555"/>
+            <wp:effectExtent l="0" t="0" r="3810" b="0"/>
+            <wp:wrapThrough wrapText="bothSides">
+              <wp:wrapPolygon edited="0">
+                <wp:start x="0" y="0"/>
+                <wp:lineTo x="0" y="21309"/>
+                <wp:lineTo x="21563" y="21309"/>
+                <wp:lineTo x="21563" y="0"/>
+                <wp:lineTo x="0" y="0"/>
+              </wp:wrapPolygon>
+            </wp:wrapThrough>
+            <wp:docPr id="5" name="Obraz 5"/>
+            <wp:cNvGraphicFramePr>
+              <a:graphicFrameLocks xmlns:a="http://schemas.openxmlformats.org/drawingml/2006/main" noChangeAspect="1"/>
+            </wp:cNvGraphicFramePr>
+            <a:graphic xmlns:a="http://schemas.openxmlformats.org/drawingml/2006/main">
+              <a:graphicData uri="http://schemas.openxmlformats.org/drawingml/2006/picture">
+                <pic:pic xmlns:pic="http://schemas.openxmlformats.org/drawingml/2006/picture">
+                  <pic:nvPicPr>
+                    <pic:cNvPr id="1" name=""/>
+                    <pic:cNvPicPr/>
+                  </pic:nvPicPr>
+                  <pic:blipFill rotWithShape="1">
+                    <a:blip r:embed="rId8">
+                      <a:extLst>
+                        <a:ext uri="{28A0092B-C50C-407E-A947-70E740481C1C}">
+                          <a14:useLocalDpi xmlns:a14="http://schemas.microsoft.com/office/drawing/2010/main" val="0"/>
+                        </a:ext>
+                      </a:extLst>
+                    </a:blip>
+                    <a:srcRect b="59464"/>
+                    <a:stretch/>
+                  </pic:blipFill>
+                  <pic:spPr bwMode="auto">
+                    <a:xfrm>
+                      <a:off x="0" y="0"/>
+                      <a:ext cx="8892540" cy="2027555"/>
+                    </a:xfrm>
+                    <a:prstGeom prst="rect">
+                      <a:avLst/>
+                    </a:prstGeom>
+                    <a:ln>
+                      <a:noFill/>
+                    </a:ln>
+                    <a:extLst>
+                      <a:ext uri="{53640926-AAD7-44D8-BBD7-CCE9431645EC}">
+                        <a14:shadowObscured xmlns:a14="http://schemas.microsoft.com/office/drawing/2010/main"/>
+                      </a:ext>
+                    </a:extLst>
+                  </pic:spPr>
+                </pic:pic>
+              </a:graphicData>
+            </a:graphic>
+          </wp:anchor>
+        </w:drawing>
+      </w:r>
+      <w:r>
+        <w:rPr>
+          <w:noProof/>
+          <w:lang w:eastAsia="pl-PL"/>
+        </w:rPr>
         <mc:AlternateContent>
           <mc:Choice Requires="wps">
             <w:drawing>
@@ -864,7 +789,9 @@
                       </wps:style>
                       <wps:txbx>
                         <w:txbxContent>
-                          <w:bookmarkStart w:id="6" w:name="zakł2"/>
+                          <w:bookmarkStart w:id="3" w:name="zakł2"/>
+                          <w:bookmarkStart w:id="4" w:name="_GoBack"/>
+                          <w:bookmarkEnd w:id="4"/>
                           <w:p>
                             <w:pPr>
                               <w:jc w:val="center"/>
@@ -886,12 +813,6 @@
                                 <w:szCs w:val="12"/>
                               </w:rPr>
                               <w:instrText xml:space="preserve"> HYPERLINK  \l "dymek2" </w:instrText>
-                            </w:r>
-                            <w:r>
-                              <w:rPr>
-                                <w:sz w:val="12"/>
-                                <w:szCs w:val="12"/>
-                              </w:rPr>
                             </w:r>
                             <w:r>
                               <w:rPr>
@@ -927,7 +848,7 @@
                               </w:rPr>
                               <w:t>2</w:t>
                             </w:r>
-                            <w:bookmarkEnd w:id="6"/>
+                            <w:bookmarkEnd w:id="3"/>
                           </w:p>
                         </w:txbxContent>
                       </wps:txbx>
@@ -955,7 +876,9 @@
                 <v:stroke dashstyle="1 1"/>
                 <v:textbox>
                   <w:txbxContent>
-                    <w:bookmarkStart w:id="7" w:name="zakł2"/>
+                    <w:bookmarkStart w:id="5" w:name="zakł2"/>
+                    <w:bookmarkStart w:id="6" w:name="_GoBack"/>
+                    <w:bookmarkEnd w:id="6"/>
                     <w:p>
                       <w:pPr>
                         <w:jc w:val="center"/>
@@ -983,12 +906,6 @@
                           <w:sz w:val="12"/>
                           <w:szCs w:val="12"/>
                         </w:rPr>
-                      </w:r>
-                      <w:r>
-                        <w:rPr>
-                          <w:sz w:val="12"/>
-                          <w:szCs w:val="12"/>
-                        </w:rPr>
                         <w:fldChar w:fldCharType="separate"/>
                       </w:r>
                       <w:r>
@@ -1018,7 +935,7 @@
                         </w:rPr>
                         <w:t>2</w:t>
                       </w:r>
-                      <w:bookmarkEnd w:id="7"/>
+                      <w:bookmarkEnd w:id="5"/>
                     </w:p>
                   </w:txbxContent>
                 </v:textbox>
@@ -1026,76 +943,6 @@
             </w:pict>
           </mc:Fallback>
         </mc:AlternateContent>
-      </w:r>
-      <w:r>
-        <w:rPr>
-          <w:noProof/>
-          <w:lang w:eastAsia="pl-PL"/>
-        </w:rPr>
-        <w:drawing>
-          <wp:anchor distT="0" distB="0" distL="114300" distR="114300" simplePos="0" relativeHeight="251659264" behindDoc="0" locked="0" layoutInCell="1" allowOverlap="1">
-            <wp:simplePos x="0" y="0"/>
-            <wp:positionH relativeFrom="margin">
-              <wp:posOffset>-1270</wp:posOffset>
-            </wp:positionH>
-            <wp:positionV relativeFrom="paragraph">
-              <wp:posOffset>1159896</wp:posOffset>
-            </wp:positionV>
-            <wp:extent cx="8892540" cy="2027555"/>
-            <wp:effectExtent l="0" t="0" r="3810" b="0"/>
-            <wp:wrapThrough wrapText="bothSides">
-              <wp:wrapPolygon edited="0">
-                <wp:start x="0" y="0"/>
-                <wp:lineTo x="0" y="21309"/>
-                <wp:lineTo x="21563" y="21309"/>
-                <wp:lineTo x="21563" y="0"/>
-                <wp:lineTo x="0" y="0"/>
-              </wp:wrapPolygon>
-            </wp:wrapThrough>
-            <wp:docPr id="5" name="Obraz 5"/>
-            <wp:cNvGraphicFramePr>
-              <a:graphicFrameLocks xmlns:a="http://schemas.openxmlformats.org/drawingml/2006/main" noChangeAspect="1"/>
-            </wp:cNvGraphicFramePr>
-            <a:graphic xmlns:a="http://schemas.openxmlformats.org/drawingml/2006/main">
-              <a:graphicData uri="http://schemas.openxmlformats.org/drawingml/2006/picture">
-                <pic:pic xmlns:pic="http://schemas.openxmlformats.org/drawingml/2006/picture">
-                  <pic:nvPicPr>
-                    <pic:cNvPr id="1" name=""/>
-                    <pic:cNvPicPr/>
-                  </pic:nvPicPr>
-                  <pic:blipFill rotWithShape="1">
-                    <a:blip r:embed="rId8">
-                      <a:extLst>
-                        <a:ext uri="{28A0092B-C50C-407E-A947-70E740481C1C}">
-                          <a14:useLocalDpi xmlns:a14="http://schemas.microsoft.com/office/drawing/2010/main" val="0"/>
-                        </a:ext>
-                      </a:extLst>
-                    </a:blip>
-                    <a:srcRect b="59464"/>
-                    <a:stretch/>
-                  </pic:blipFill>
-                  <pic:spPr bwMode="auto">
-                    <a:xfrm>
-                      <a:off x="0" y="0"/>
-                      <a:ext cx="8892540" cy="2027555"/>
-                    </a:xfrm>
-                    <a:prstGeom prst="rect">
-                      <a:avLst/>
-                    </a:prstGeom>
-                    <a:ln>
-                      <a:noFill/>
-                    </a:ln>
-                    <a:extLst>
-                      <a:ext uri="{53640926-AAD7-44D8-BBD7-CCE9431645EC}">
-                        <a14:shadowObscured xmlns:a14="http://schemas.microsoft.com/office/drawing/2010/main"/>
-                      </a:ext>
-                    </a:extLst>
-                  </pic:spPr>
-                </pic:pic>
-              </a:graphicData>
-            </a:graphic>
-          </wp:anchor>
-        </w:drawing>
       </w:r>
       <w:r>
         <w:br w:type="page"/>
@@ -1286,26 +1133,16 @@
                             <w:pPr>
                               <w:jc w:val="center"/>
                             </w:pPr>
-                            <w:r>
-                              <w:fldChar w:fldCharType="begin"/>
-                            </w:r>
-                            <w:r>
-                              <w:instrText xml:space="preserve"> HYPERLINK  \l "dymek1" </w:instrText>
-                            </w:r>
-                            <w:r>
-                              <w:fldChar w:fldCharType="separate"/>
-                            </w:r>
-                            <w:r>
-                              <w:rPr>
-                                <w:rStyle w:val="Hipercze"/>
-                              </w:rPr>
-                              <w:t>1</w:t>
-                            </w:r>
-                            <w:bookmarkStart w:id="8" w:name="zakł1"/>
-                            <w:bookmarkEnd w:id="8"/>
-                            <w:r>
-                              <w:fldChar w:fldCharType="end"/>
-                            </w:r>
+                            <w:hyperlink w:anchor="dymek1" w:history="1">
+                              <w:r>
+                                <w:rPr>
+                                  <w:rStyle w:val="Hipercze"/>
+                                </w:rPr>
+                                <w:t>1</w:t>
+                              </w:r>
+                              <w:bookmarkStart w:id="7" w:name="zakł1"/>
+                              <w:bookmarkEnd w:id="7"/>
+                            </w:hyperlink>
                             <w:r>
                               <w:t>..</w:t>
                             </w:r>
@@ -2129,7 +1966,7 @@
 </file>
 
 <file path=customXml/itemProps1.xml><?xml version="1.0" encoding="utf-8"?>
-<ds:datastoreItem xmlns:ds="http://schemas.openxmlformats.org/officeDocument/2006/customXml" ds:itemID="{B412DC3B-8BE9-480E-A6F0-EE321247FABF}">
+<ds:datastoreItem xmlns:ds="http://schemas.openxmlformats.org/officeDocument/2006/customXml" ds:itemID="{56B1A28D-FBF7-4B2C-A66D-E0FC93333BD2}">
   <ds:schemaRefs>
     <ds:schemaRef ds:uri="http://schemas.openxmlformats.org/officeDocument/2006/bibliography"/>
   </ds:schemaRefs>

--- a/projekt_kaczuszka/todo_duck.docx
+++ b/projekt_kaczuszka/todo_duck.docx
@@ -3,6 +3,224 @@
 <w:document xmlns:wpc="http://schemas.microsoft.com/office/word/2010/wordprocessingCanvas" xmlns:mc="http://schemas.openxmlformats.org/markup-compatibility/2006" xmlns:o="urn:schemas-microsoft-com:office:office" xmlns:r="http://schemas.openxmlformats.org/officeDocument/2006/relationships" xmlns:m="http://schemas.openxmlformats.org/officeDocument/2006/math" xmlns:v="urn:schemas-microsoft-com:vml" xmlns:wp14="http://schemas.microsoft.com/office/word/2010/wordprocessingDrawing" xmlns:wp="http://schemas.openxmlformats.org/drawingml/2006/wordprocessingDrawing" xmlns:w10="urn:schemas-microsoft-com:office:word" xmlns:w="http://schemas.openxmlformats.org/wordprocessingml/2006/main" xmlns:w14="http://schemas.microsoft.com/office/word/2010/wordml" xmlns:w15="http://schemas.microsoft.com/office/word/2012/wordml" xmlns:wpg="http://schemas.microsoft.com/office/word/2010/wordprocessingGroup" xmlns:wpi="http://schemas.microsoft.com/office/word/2010/wordprocessingInk" xmlns:wne="http://schemas.microsoft.com/office/word/2006/wordml" xmlns:wps="http://schemas.microsoft.com/office/word/2010/wordprocessingShape" mc:Ignorable="w14 w15 wp14">
   <w:body>
     <w:p>
+      <w:r>
+        <w:rPr>
+          <w:noProof/>
+          <w:lang w:eastAsia="pl-PL"/>
+        </w:rPr>
+        <mc:AlternateContent>
+          <mc:Choice Requires="wps">
+            <w:drawing>
+              <wp:anchor distT="0" distB="0" distL="114300" distR="114300" simplePos="0" relativeHeight="251666432" behindDoc="0" locked="0" layoutInCell="1" allowOverlap="1">
+                <wp:simplePos x="0" y="0"/>
+                <wp:positionH relativeFrom="column">
+                  <wp:posOffset>5062855</wp:posOffset>
+                </wp:positionH>
+                <wp:positionV relativeFrom="paragraph">
+                  <wp:posOffset>1009968</wp:posOffset>
+                </wp:positionV>
+                <wp:extent cx="1166495" cy="471170"/>
+                <wp:effectExtent l="2952750" t="19050" r="33655" b="43180"/>
+                <wp:wrapNone/>
+                <wp:docPr id="14" name="Objaśnienie owalne 14"/>
+                <wp:cNvGraphicFramePr/>
+                <a:graphic xmlns:a="http://schemas.openxmlformats.org/drawingml/2006/main">
+                  <a:graphicData uri="http://schemas.microsoft.com/office/word/2010/wordprocessingShape">
+                    <wps:wsp>
+                      <wps:cNvSpPr/>
+                      <wps:spPr>
+                        <a:xfrm>
+                          <a:off x="0" y="0"/>
+                          <a:ext cx="1166495" cy="471170"/>
+                        </a:xfrm>
+                        <a:prstGeom prst="wedgeEllipseCallout">
+                          <a:avLst>
+                            <a:gd name="adj1" fmla="val -298051"/>
+                            <a:gd name="adj2" fmla="val 13983"/>
+                          </a:avLst>
+                        </a:prstGeom>
+                        <a:noFill/>
+                        <a:ln>
+                          <a:prstDash val="sysDot"/>
+                        </a:ln>
+                      </wps:spPr>
+                      <wps:style>
+                        <a:lnRef idx="2">
+                          <a:schemeClr val="accent1">
+                            <a:shade val="50000"/>
+                          </a:schemeClr>
+                        </a:lnRef>
+                        <a:fillRef idx="1001">
+                          <a:schemeClr val="dk1"/>
+                        </a:fillRef>
+                        <a:effectRef idx="0">
+                          <a:schemeClr val="accent1"/>
+                        </a:effectRef>
+                        <a:fontRef idx="minor">
+                          <a:schemeClr val="lt1"/>
+                        </a:fontRef>
+                      </wps:style>
+                      <wps:txbx>
+                        <w:txbxContent>
+                          <w:bookmarkStart w:id="0" w:name="dymek3"/>
+                          <w:p>
+                            <w:pPr>
+                              <w:jc w:val="center"/>
+                              <w:rPr>
+                                <w:sz w:val="16"/>
+                                <w:szCs w:val="16"/>
+                              </w:rPr>
+                            </w:pPr>
+                            <w:r>
+                              <w:rPr>
+                                <w:sz w:val="16"/>
+                                <w:szCs w:val="16"/>
+                              </w:rPr>
+                              <w:fldChar w:fldCharType="begin"/>
+                            </w:r>
+                            <w:r>
+                              <w:rPr>
+                                <w:sz w:val="16"/>
+                                <w:szCs w:val="16"/>
+                              </w:rPr>
+                              <w:instrText xml:space="preserve"> HYPERLINK  \l "zakł3" </w:instrText>
+                            </w:r>
+                            <w:r>
+                              <w:rPr>
+                                <w:sz w:val="16"/>
+                                <w:szCs w:val="16"/>
+                              </w:rPr>
+                              <w:fldChar w:fldCharType="separate"/>
+                            </w:r>
+                            <w:r>
+                              <w:rPr>
+                                <w:rStyle w:val="Hipercze"/>
+                                <w:sz w:val="16"/>
+                                <w:szCs w:val="16"/>
+                              </w:rPr>
+                              <w:t>3.renderuje widok</w:t>
+                            </w:r>
+                            <w:r>
+                              <w:rPr>
+                                <w:sz w:val="16"/>
+                                <w:szCs w:val="16"/>
+                              </w:rPr>
+                              <w:fldChar w:fldCharType="end"/>
+                            </w:r>
+                            <w:bookmarkEnd w:id="0"/>
+                          </w:p>
+                        </w:txbxContent>
+                      </wps:txbx>
+                      <wps:bodyPr rot="0" spcFirstLastPara="0" vertOverflow="overflow" horzOverflow="overflow" vert="horz" wrap="square" lIns="91440" tIns="45720" rIns="91440" bIns="45720" numCol="1" spcCol="0" rtlCol="0" fromWordArt="0" anchor="ctr" anchorCtr="0" forceAA="0" compatLnSpc="1">
+                        <a:prstTxWarp prst="textNoShape">
+                          <a:avLst/>
+                        </a:prstTxWarp>
+                        <a:noAutofit/>
+                      </wps:bodyPr>
+                    </wps:wsp>
+                  </a:graphicData>
+                </a:graphic>
+                <wp14:sizeRelH relativeFrom="margin">
+                  <wp14:pctWidth>0</wp14:pctWidth>
+                </wp14:sizeRelH>
+                <wp14:sizeRelV relativeFrom="margin">
+                  <wp14:pctHeight>0</wp14:pctHeight>
+                </wp14:sizeRelV>
+              </wp:anchor>
+            </w:drawing>
+          </mc:Choice>
+          <mc:Fallback>
+            <w:pict>
+              <v:shapetype id="_x0000_t63" coordsize="21600,21600" o:spt="63" adj="1350,25920" path="wr,,21600,21600@15@16@17@18l@21@22xe">
+                <v:stroke joinstyle="miter"/>
+                <v:formulas>
+                  <v:f eqn="val #0"/>
+                  <v:f eqn="val #1"/>
+                  <v:f eqn="sum 10800 0 #0"/>
+                  <v:f eqn="sum 10800 0 #1"/>
+                  <v:f eqn="atan2 @2 @3"/>
+                  <v:f eqn="sumangle @4 11 0"/>
+                  <v:f eqn="sumangle @4 0 11"/>
+                  <v:f eqn="cos 10800 @4"/>
+                  <v:f eqn="sin 10800 @4"/>
+                  <v:f eqn="cos 10800 @5"/>
+                  <v:f eqn="sin 10800 @5"/>
+                  <v:f eqn="cos 10800 @6"/>
+                  <v:f eqn="sin 10800 @6"/>
+                  <v:f eqn="sum 10800 0 @7"/>
+                  <v:f eqn="sum 10800 0 @8"/>
+                  <v:f eqn="sum 10800 0 @9"/>
+                  <v:f eqn="sum 10800 0 @10"/>
+                  <v:f eqn="sum 10800 0 @11"/>
+                  <v:f eqn="sum 10800 0 @12"/>
+                  <v:f eqn="mod @2 @3 0"/>
+                  <v:f eqn="sum @19 0 10800"/>
+                  <v:f eqn="if @20 #0 @13"/>
+                  <v:f eqn="if @20 #1 @14"/>
+                </v:formulas>
+                <v:path o:connecttype="custom" o:connectlocs="10800,0;3163,3163;0,10800;3163,18437;10800,21600;18437,18437;21600,10800;18437,3163;@21,@22" textboxrect="3163,3163,18437,18437"/>
+                <v:handles>
+                  <v:h position="#0,#1"/>
+                </v:handles>
+              </v:shapetype>
+              <v:shape id="Objaśnienie owalne 14" o:spid="_x0000_s1026" type="#_x0000_t63" style="position:absolute;margin-left:398.65pt;margin-top:79.55pt;width:91.85pt;height:37.1pt;z-index:251666432;visibility:visible;mso-wrap-style:square;mso-width-percent:0;mso-height-percent:0;mso-wrap-distance-left:9pt;mso-wrap-distance-top:0;mso-wrap-distance-right:9pt;mso-wrap-distance-bottom:0;mso-position-horizontal:absolute;mso-position-horizontal-relative:text;mso-position-vertical:absolute;mso-position-vertical-relative:text;mso-width-percent:0;mso-height-percent:0;mso-width-relative:margin;mso-height-relative:margin;v-text-anchor:middle" o:gfxdata="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" adj="-53579,13820" filled="f" strokecolor="#1f4d78 [1604]" strokeweight="1pt">
+                <v:stroke dashstyle="1 1"/>
+                <v:textbox>
+                  <w:txbxContent>
+                    <w:bookmarkStart w:id="1" w:name="dymek3"/>
+                    <w:p>
+                      <w:pPr>
+                        <w:jc w:val="center"/>
+                        <w:rPr>
+                          <w:sz w:val="16"/>
+                          <w:szCs w:val="16"/>
+                        </w:rPr>
+                      </w:pPr>
+                      <w:r>
+                        <w:rPr>
+                          <w:sz w:val="16"/>
+                          <w:szCs w:val="16"/>
+                        </w:rPr>
+                        <w:fldChar w:fldCharType="begin"/>
+                      </w:r>
+                      <w:r>
+                        <w:rPr>
+                          <w:sz w:val="16"/>
+                          <w:szCs w:val="16"/>
+                        </w:rPr>
+                        <w:instrText xml:space="preserve"> HYPERLINK  \l "zakł3" </w:instrText>
+                      </w:r>
+                      <w:r>
+                        <w:rPr>
+                          <w:sz w:val="16"/>
+                          <w:szCs w:val="16"/>
+                        </w:rPr>
+                        <w:fldChar w:fldCharType="separate"/>
+                      </w:r>
+                      <w:r>
+                        <w:rPr>
+                          <w:rStyle w:val="Hipercze"/>
+                          <w:sz w:val="16"/>
+                          <w:szCs w:val="16"/>
+                        </w:rPr>
+                        <w:t>3.renderuje widok</w:t>
+                      </w:r>
+                      <w:r>
+                        <w:rPr>
+                          <w:sz w:val="16"/>
+                          <w:szCs w:val="16"/>
+                        </w:rPr>
+                        <w:fldChar w:fldCharType="end"/>
+                      </w:r>
+                      <w:bookmarkEnd w:id="1"/>
+                    </w:p>
+                  </w:txbxContent>
+                </v:textbox>
+              </v:shape>
+            </w:pict>
+          </mc:Fallback>
+        </mc:AlternateContent>
+      </w:r>
       <w:r>
         <w:rPr>
           <w:noProof/>
@@ -74,7 +292,7 @@
                                 <w:szCs w:val="12"/>
                               </w:rPr>
                             </w:pPr>
-                            <w:bookmarkStart w:id="0" w:name="dymek2"/>
+                            <w:bookmarkStart w:id="2" w:name="dymek2"/>
                             <w:r>
                               <w:rPr>
                                 <w:sz w:val="12"/>
@@ -113,11 +331,43 @@
                                   <w:sz w:val="12"/>
                                   <w:szCs w:val="12"/>
                                 </w:rPr>
-                                <w:t>setFilters</w:t>
+                                <w:t>set</w:t>
+                              </w:r>
+                              <w:r>
+                                <w:rPr>
+                                  <w:rStyle w:val="Hipercze"/>
+                                  <w:sz w:val="12"/>
+                                  <w:szCs w:val="12"/>
+                                </w:rPr>
+                                <w:t>F</w:t>
+                              </w:r>
+                              <w:r>
+                                <w:rPr>
+                                  <w:rStyle w:val="Hipercze"/>
+                                  <w:sz w:val="12"/>
+                                  <w:szCs w:val="12"/>
+                                </w:rPr>
+                                <w:t>ilte</w:t>
+                              </w:r>
+                              <w:r>
+                                <w:rPr>
+                                  <w:rStyle w:val="Hipercze"/>
+                                  <w:sz w:val="12"/>
+                                  <w:szCs w:val="12"/>
+                                </w:rPr>
+                                <w:t>r</w:t>
+                              </w:r>
+                              <w:r>
+                                <w:rPr>
+                                  <w:rStyle w:val="Hipercze"/>
+                                  <w:sz w:val="12"/>
+                                  <w:szCs w:val="12"/>
+                                </w:rPr>
+                                <w:t>s</w:t>
                               </w:r>
                               <w:proofErr w:type="spellEnd"/>
                             </w:hyperlink>
-                            <w:bookmarkEnd w:id="0"/>
+                            <w:bookmarkEnd w:id="2"/>
                           </w:p>
                         </w:txbxContent>
                       </wps:txbx>
@@ -141,39 +391,7 @@
           </mc:Choice>
           <mc:Fallback>
             <w:pict>
-              <v:shapetype id="_x0000_t63" coordsize="21600,21600" o:spt="63" adj="1350,25920" path="wr,,21600,21600@15@16@17@18l@21@22xe">
-                <v:stroke joinstyle="miter"/>
-                <v:formulas>
-                  <v:f eqn="val #0"/>
-                  <v:f eqn="val #1"/>
-                  <v:f eqn="sum 10800 0 #0"/>
-                  <v:f eqn="sum 10800 0 #1"/>
-                  <v:f eqn="atan2 @2 @3"/>
-                  <v:f eqn="sumangle @4 11 0"/>
-                  <v:f eqn="sumangle @4 0 11"/>
-                  <v:f eqn="cos 10800 @4"/>
-                  <v:f eqn="sin 10800 @4"/>
-                  <v:f eqn="cos 10800 @5"/>
-                  <v:f eqn="sin 10800 @5"/>
-                  <v:f eqn="cos 10800 @6"/>
-                  <v:f eqn="sin 10800 @6"/>
-                  <v:f eqn="sum 10800 0 @7"/>
-                  <v:f eqn="sum 10800 0 @8"/>
-                  <v:f eqn="sum 10800 0 @9"/>
-                  <v:f eqn="sum 10800 0 @10"/>
-                  <v:f eqn="sum 10800 0 @11"/>
-                  <v:f eqn="sum 10800 0 @12"/>
-                  <v:f eqn="mod @2 @3 0"/>
-                  <v:f eqn="sum @19 0 10800"/>
-                  <v:f eqn="if @20 #0 @13"/>
-                  <v:f eqn="if @20 #1 @14"/>
-                </v:formulas>
-                <v:path o:connecttype="custom" o:connectlocs="10800,0;3163,3163;0,10800;3163,18437;10800,21600;18437,18437;21600,10800;18437,3163;@21,@22" textboxrect="3163,3163,18437,18437"/>
-                <v:handles>
-                  <v:h position="#0,#1"/>
-                </v:handles>
-              </v:shapetype>
-              <v:shape id="Objaśnienie owalne 12" o:spid="_x0000_s1026" type="#_x0000_t63" style="position:absolute;margin-left:479.3pt;margin-top:43.9pt;width:101.6pt;height:48.75pt;z-index:251664384;visibility:visible;mso-wrap-style:square;mso-width-percent:0;mso-height-percent:0;mso-wrap-distance-left:9pt;mso-wrap-distance-top:0;mso-wrap-distance-right:9pt;mso-wrap-distance-bottom:0;mso-position-horizontal:absolute;mso-position-horizontal-relative:text;mso-position-vertical:absolute;mso-position-vertical-relative:text;mso-width-percent:0;mso-height-percent:0;mso-width-relative:margin;mso-height-relative:margin;v-text-anchor:middle" o:gfxdata="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" adj="-66728,15494" filled="f" strokecolor="#5b9bd5 [3204]" strokeweight=".5pt">
+              <v:shape id="Objaśnienie owalne 12" o:spid="_x0000_s1027" type="#_x0000_t63" style="position:absolute;margin-left:479.3pt;margin-top:43.9pt;width:101.6pt;height:48.75pt;z-index:251664384;visibility:visible;mso-wrap-style:square;mso-width-percent:0;mso-height-percent:0;mso-wrap-distance-left:9pt;mso-wrap-distance-top:0;mso-wrap-distance-right:9pt;mso-wrap-distance-bottom:0;mso-position-horizontal:absolute;mso-position-horizontal-relative:text;mso-position-vertical:absolute;mso-position-vertical-relative:text;mso-width-percent:0;mso-height-percent:0;mso-width-relative:margin;mso-height-relative:margin;v-text-anchor:middle" o:gfxdata="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" adj="-66728,15494" filled="f" strokecolor="#5b9bd5 [3204]" strokeweight=".5pt">
                 <v:stroke dashstyle="1 1" joinstyle="round"/>
                 <v:textbox>
                   <w:txbxContent>
@@ -185,7 +403,7 @@
                           <w:szCs w:val="12"/>
                         </w:rPr>
                       </w:pPr>
-                      <w:bookmarkStart w:id="1" w:name="dymek2"/>
+                      <w:bookmarkStart w:id="3" w:name="dymek2"/>
                       <w:r>
                         <w:rPr>
                           <w:sz w:val="12"/>
@@ -224,11 +442,43 @@
                             <w:sz w:val="12"/>
                             <w:szCs w:val="12"/>
                           </w:rPr>
-                          <w:t>setFilters</w:t>
+                          <w:t>set</w:t>
+                        </w:r>
+                        <w:r>
+                          <w:rPr>
+                            <w:rStyle w:val="Hipercze"/>
+                            <w:sz w:val="12"/>
+                            <w:szCs w:val="12"/>
+                          </w:rPr>
+                          <w:t>F</w:t>
+                        </w:r>
+                        <w:r>
+                          <w:rPr>
+                            <w:rStyle w:val="Hipercze"/>
+                            <w:sz w:val="12"/>
+                            <w:szCs w:val="12"/>
+                          </w:rPr>
+                          <w:t>ilte</w:t>
+                        </w:r>
+                        <w:r>
+                          <w:rPr>
+                            <w:rStyle w:val="Hipercze"/>
+                            <w:sz w:val="12"/>
+                            <w:szCs w:val="12"/>
+                          </w:rPr>
+                          <w:t>r</w:t>
+                        </w:r>
+                        <w:r>
+                          <w:rPr>
+                            <w:rStyle w:val="Hipercze"/>
+                            <w:sz w:val="12"/>
+                            <w:szCs w:val="12"/>
+                          </w:rPr>
+                          <w:t>s</w:t>
                         </w:r>
                         <w:proofErr w:type="spellEnd"/>
                       </w:hyperlink>
-                      <w:bookmarkEnd w:id="1"/>
+                      <w:bookmarkEnd w:id="3"/>
                     </w:p>
                   </w:txbxContent>
                 </v:textbox>
@@ -304,7 +554,7 @@
                                 <w:szCs w:val="12"/>
                               </w:rPr>
                             </w:pPr>
-                            <w:bookmarkStart w:id="2" w:name="dymek1"/>
+                            <w:bookmarkStart w:id="4" w:name="dymek1"/>
                             <w:r>
                               <w:rPr>
                                 <w:sz w:val="12"/>
@@ -348,7 +598,7 @@
                             </w:r>
                             <w:proofErr w:type="spellEnd"/>
                           </w:p>
-                          <w:bookmarkEnd w:id="2"/>
+                          <w:bookmarkEnd w:id="4"/>
                           <w:p/>
                         </w:txbxContent>
                       </wps:txbx>
@@ -372,7 +622,7 @@
           </mc:Choice>
           <mc:Fallback>
             <w:pict>
-              <v:shape id="Objaśnienie owalne 10" o:spid="_x0000_s1027" type="#_x0000_t63" style="position:absolute;margin-left:319.15pt;margin-top:14.65pt;width:1in;height:57.75pt;z-index:251662336;visibility:visible;mso-wrap-style:square;mso-width-percent:0;mso-height-percent:0;mso-wrap-distance-left:9pt;mso-wrap-distance-top:0;mso-wrap-distance-right:9pt;mso-wrap-distance-bottom:0;mso-position-horizontal:absolute;mso-position-horizontal-relative:text;mso-position-vertical:absolute;mso-position-vertical-relative:text;mso-width-percent:0;mso-height-percent:0;mso-width-relative:margin;mso-height-relative:margin;v-text-anchor:middle" o:gfxdata="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" adj="-36169,19456" filled="f" strokecolor="#1f4d78 [1604]" strokeweight="1pt">
+              <v:shape id="Objaśnienie owalne 10" o:spid="_x0000_s1028" type="#_x0000_t63" style="position:absolute;margin-left:319.15pt;margin-top:14.65pt;width:1in;height:57.75pt;z-index:251662336;visibility:visible;mso-wrap-style:square;mso-width-percent:0;mso-height-percent:0;mso-wrap-distance-left:9pt;mso-wrap-distance-top:0;mso-wrap-distance-right:9pt;mso-wrap-distance-bottom:0;mso-position-horizontal:absolute;mso-position-horizontal-relative:text;mso-position-vertical:absolute;mso-position-vertical-relative:text;mso-width-percent:0;mso-height-percent:0;mso-width-relative:margin;mso-height-relative:margin;v-text-anchor:middle" o:gfxdata="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" adj="-36169,19456" filled="f" strokecolor="#1f4d78 [1604]" strokeweight="1pt">
                 <v:stroke dashstyle="1 1"/>
                 <v:textbox>
                   <w:txbxContent>
@@ -384,7 +634,7 @@
                           <w:szCs w:val="12"/>
                         </w:rPr>
                       </w:pPr>
-                      <w:bookmarkStart w:id="4" w:name="dymek1"/>
+                      <w:bookmarkStart w:id="5" w:name="dymek1"/>
                       <w:r>
                         <w:rPr>
                           <w:sz w:val="12"/>
@@ -397,16 +647,7 @@
                           <w:sz w:val="12"/>
                           <w:szCs w:val="12"/>
                         </w:rPr>
-                        <w:t xml:space="preserve">Odwołuje </w:t>
-                      </w:r>
-                      <w:bookmarkStart w:id="5" w:name="_GoBack"/>
-                      <w:bookmarkEnd w:id="5"/>
-                      <w:r>
-                        <w:rPr>
-                          <w:sz w:val="12"/>
-                          <w:szCs w:val="12"/>
-                        </w:rPr>
-                        <w:t xml:space="preserve">się do ID </w:t>
+                        <w:t xml:space="preserve">Odwołuje się do ID </w:t>
                       </w:r>
                       <w:hyperlink w:anchor="zakł1" w:history="1">
                         <w:proofErr w:type="spellStart"/>
@@ -416,47 +657,7 @@
                             <w:sz w:val="12"/>
                             <w:szCs w:val="12"/>
                           </w:rPr>
-                          <w:t>searc</w:t>
-                        </w:r>
-                        <w:r>
-                          <w:rPr>
-                            <w:rStyle w:val="Hipercze"/>
-                            <w:sz w:val="12"/>
-                            <w:szCs w:val="12"/>
-                          </w:rPr>
-                          <w:t>h</w:t>
-                        </w:r>
-                        <w:r>
-                          <w:rPr>
-                            <w:rStyle w:val="Hipercze"/>
-                            <w:sz w:val="12"/>
-                            <w:szCs w:val="12"/>
-                          </w:rPr>
-                          <w:t>-</w:t>
-                        </w:r>
-                        <w:r>
-                          <w:rPr>
-                            <w:rStyle w:val="Hipercze"/>
-                            <w:sz w:val="12"/>
-                            <w:szCs w:val="12"/>
-                          </w:rPr>
-                          <w:t>t</w:t>
-                        </w:r>
-                        <w:r>
-                          <w:rPr>
-                            <w:rStyle w:val="Hipercze"/>
-                            <w:sz w:val="12"/>
-                            <w:szCs w:val="12"/>
-                          </w:rPr>
-                          <w:t>e</w:t>
-                        </w:r>
-                        <w:r>
-                          <w:rPr>
-                            <w:rStyle w:val="Hipercze"/>
-                            <w:sz w:val="12"/>
-                            <w:szCs w:val="12"/>
-                          </w:rPr>
-                          <w:t>xt</w:t>
+                          <w:t>search-text</w:t>
                         </w:r>
                         <w:proofErr w:type="spellEnd"/>
                       </w:hyperlink>
@@ -477,7 +678,7 @@
                       </w:r>
                       <w:proofErr w:type="spellEnd"/>
                     </w:p>
-                    <w:bookmarkEnd w:id="4"/>
+                    <w:bookmarkEnd w:id="5"/>
                     <w:p/>
                   </w:txbxContent>
                 </v:textbox>
@@ -549,6 +750,1191 @@
     <w:p/>
     <w:p/>
     <w:p>
+      <w:r>
+        <w:rPr>
+          <w:noProof/>
+          <w:lang w:eastAsia="pl-PL"/>
+        </w:rPr>
+        <mc:AlternateContent>
+          <mc:Choice Requires="wps">
+            <w:drawing>
+              <wp:anchor distT="0" distB="0" distL="114300" distR="114300" simplePos="0" relativeHeight="251675648" behindDoc="0" locked="0" layoutInCell="1" allowOverlap="1">
+                <wp:simplePos x="0" y="0"/>
+                <wp:positionH relativeFrom="margin">
+                  <wp:align>right</wp:align>
+                </wp:positionH>
+                <wp:positionV relativeFrom="paragraph">
+                  <wp:posOffset>762317</wp:posOffset>
+                </wp:positionV>
+                <wp:extent cx="1114425" cy="628650"/>
+                <wp:effectExtent l="4229100" t="0" r="28575" b="209550"/>
+                <wp:wrapNone/>
+                <wp:docPr id="24" name="Objaśnienie owalne 24"/>
+                <wp:cNvGraphicFramePr/>
+                <a:graphic xmlns:a="http://schemas.openxmlformats.org/drawingml/2006/main">
+                  <a:graphicData uri="http://schemas.microsoft.com/office/word/2010/wordprocessingShape">
+                    <wps:wsp>
+                      <wps:cNvSpPr/>
+                      <wps:spPr>
+                        <a:xfrm>
+                          <a:off x="8629650" y="1947863"/>
+                          <a:ext cx="1114425" cy="628650"/>
+                        </a:xfrm>
+                        <a:prstGeom prst="wedgeEllipseCallout">
+                          <a:avLst>
+                            <a:gd name="adj1" fmla="val -422116"/>
+                            <a:gd name="adj2" fmla="val 78209"/>
+                          </a:avLst>
+                        </a:prstGeom>
+                        <a:noFill/>
+                        <a:ln w="3175"/>
+                      </wps:spPr>
+                      <wps:style>
+                        <a:lnRef idx="2">
+                          <a:schemeClr val="accent1">
+                            <a:shade val="50000"/>
+                          </a:schemeClr>
+                        </a:lnRef>
+                        <a:fillRef idx="1">
+                          <a:schemeClr val="accent1"/>
+                        </a:fillRef>
+                        <a:effectRef idx="0">
+                          <a:schemeClr val="accent1"/>
+                        </a:effectRef>
+                        <a:fontRef idx="minor">
+                          <a:schemeClr val="lt1"/>
+                        </a:fontRef>
+                      </wps:style>
+                      <wps:txbx>
+                        <w:txbxContent>
+                          <w:p>
+                            <w:pPr>
+                              <w:jc w:val="center"/>
+                              <w:rPr>
+                                <w:sz w:val="12"/>
+                                <w:szCs w:val="12"/>
+                              </w:rPr>
+                            </w:pPr>
+                            <w:bookmarkStart w:id="6" w:name="dymek6"/>
+                            <w:r>
+                              <w:rPr>
+                                <w:sz w:val="12"/>
+                                <w:szCs w:val="12"/>
+                              </w:rPr>
+                              <w:t xml:space="preserve">6. Filtruje tablicę </w:t>
+                            </w:r>
+                            <w:proofErr w:type="spellStart"/>
+                            <w:r>
+                              <w:rPr>
+                                <w:sz w:val="12"/>
+                                <w:szCs w:val="12"/>
+                              </w:rPr>
+                              <w:t>todos</w:t>
+                            </w:r>
+                            <w:proofErr w:type="spellEnd"/>
+                            <w:r>
+                              <w:rPr>
+                                <w:sz w:val="12"/>
+                                <w:szCs w:val="12"/>
+                              </w:rPr>
+                              <w:t xml:space="preserve">, którą zassał funkcją </w:t>
+                            </w:r>
+                            <w:hyperlink w:anchor="zakł6" w:history="1">
+                              <w:proofErr w:type="spellStart"/>
+                              <w:r>
+                                <w:rPr>
+                                  <w:rStyle w:val="Hipercze"/>
+                                  <w:sz w:val="12"/>
+                                  <w:szCs w:val="12"/>
+                                </w:rPr>
+                                <w:t>ge</w:t>
+                              </w:r>
+                              <w:r>
+                                <w:rPr>
+                                  <w:rStyle w:val="Hipercze"/>
+                                  <w:sz w:val="12"/>
+                                  <w:szCs w:val="12"/>
+                                </w:rPr>
+                                <w:t>t</w:t>
+                              </w:r>
+                              <w:r>
+                                <w:rPr>
+                                  <w:rStyle w:val="Hipercze"/>
+                                  <w:sz w:val="12"/>
+                                  <w:szCs w:val="12"/>
+                                </w:rPr>
+                                <w:t>T</w:t>
+                              </w:r>
+                              <w:r>
+                                <w:rPr>
+                                  <w:rStyle w:val="Hipercze"/>
+                                  <w:sz w:val="12"/>
+                                  <w:szCs w:val="12"/>
+                                </w:rPr>
+                                <w:t>o</w:t>
+                              </w:r>
+                              <w:r>
+                                <w:rPr>
+                                  <w:rStyle w:val="Hipercze"/>
+                                  <w:sz w:val="12"/>
+                                  <w:szCs w:val="12"/>
+                                </w:rPr>
+                                <w:t>d</w:t>
+                              </w:r>
+                              <w:r>
+                                <w:rPr>
+                                  <w:rStyle w:val="Hipercze"/>
+                                  <w:sz w:val="12"/>
+                                  <w:szCs w:val="12"/>
+                                </w:rPr>
+                                <w:t>os</w:t>
+                              </w:r>
+                              <w:proofErr w:type="spellEnd"/>
+                            </w:hyperlink>
+                            <w:bookmarkEnd w:id="6"/>
+                          </w:p>
+                        </w:txbxContent>
+                      </wps:txbx>
+                      <wps:bodyPr rot="0" spcFirstLastPara="0" vertOverflow="overflow" horzOverflow="overflow" vert="horz" wrap="square" lIns="91440" tIns="45720" rIns="91440" bIns="45720" numCol="1" spcCol="0" rtlCol="0" fromWordArt="0" anchor="ctr" anchorCtr="0" forceAA="0" compatLnSpc="1">
+                        <a:prstTxWarp prst="textNoShape">
+                          <a:avLst/>
+                        </a:prstTxWarp>
+                        <a:noAutofit/>
+                      </wps:bodyPr>
+                    </wps:wsp>
+                  </a:graphicData>
+                </a:graphic>
+                <wp14:sizeRelH relativeFrom="margin">
+                  <wp14:pctWidth>0</wp14:pctWidth>
+                </wp14:sizeRelH>
+                <wp14:sizeRelV relativeFrom="margin">
+                  <wp14:pctHeight>0</wp14:pctHeight>
+                </wp14:sizeRelV>
+              </wp:anchor>
+            </w:drawing>
+          </mc:Choice>
+          <mc:Fallback>
+            <w:pict>
+              <v:shape id="Objaśnienie owalne 24" o:spid="_x0000_s1029" type="#_x0000_t63" style="position:absolute;margin-left:36.55pt;margin-top:60pt;width:87.75pt;height:49.5pt;z-index:251675648;visibility:visible;mso-wrap-style:square;mso-width-percent:0;mso-height-percent:0;mso-wrap-distance-left:9pt;mso-wrap-distance-top:0;mso-wrap-distance-right:9pt;mso-wrap-distance-bottom:0;mso-position-horizontal:right;mso-position-horizontal-relative:margin;mso-position-vertical:absolute;mso-position-vertical-relative:text;mso-width-percent:0;mso-height-percent:0;mso-width-relative:margin;mso-height-relative:margin;v-text-anchor:middle" o:gfxdata="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" adj="-80377,27693" filled="f" strokecolor="#1f4d78 [1604]" strokeweight=".25pt">
+                <v:textbox>
+                  <w:txbxContent>
+                    <w:p>
+                      <w:pPr>
+                        <w:jc w:val="center"/>
+                        <w:rPr>
+                          <w:sz w:val="12"/>
+                          <w:szCs w:val="12"/>
+                        </w:rPr>
+                      </w:pPr>
+                      <w:bookmarkStart w:id="7" w:name="dymek6"/>
+                      <w:r>
+                        <w:rPr>
+                          <w:sz w:val="12"/>
+                          <w:szCs w:val="12"/>
+                        </w:rPr>
+                        <w:t xml:space="preserve">6. Filtruje tablicę </w:t>
+                      </w:r>
+                      <w:proofErr w:type="spellStart"/>
+                      <w:r>
+                        <w:rPr>
+                          <w:sz w:val="12"/>
+                          <w:szCs w:val="12"/>
+                        </w:rPr>
+                        <w:t>todos</w:t>
+                      </w:r>
+                      <w:proofErr w:type="spellEnd"/>
+                      <w:r>
+                        <w:rPr>
+                          <w:sz w:val="12"/>
+                          <w:szCs w:val="12"/>
+                        </w:rPr>
+                        <w:t xml:space="preserve">, którą zassał funkcją </w:t>
+                      </w:r>
+                      <w:hyperlink w:anchor="zakł6" w:history="1">
+                        <w:proofErr w:type="spellStart"/>
+                        <w:r>
+                          <w:rPr>
+                            <w:rStyle w:val="Hipercze"/>
+                            <w:sz w:val="12"/>
+                            <w:szCs w:val="12"/>
+                          </w:rPr>
+                          <w:t>ge</w:t>
+                        </w:r>
+                        <w:r>
+                          <w:rPr>
+                            <w:rStyle w:val="Hipercze"/>
+                            <w:sz w:val="12"/>
+                            <w:szCs w:val="12"/>
+                          </w:rPr>
+                          <w:t>t</w:t>
+                        </w:r>
+                        <w:r>
+                          <w:rPr>
+                            <w:rStyle w:val="Hipercze"/>
+                            <w:sz w:val="12"/>
+                            <w:szCs w:val="12"/>
+                          </w:rPr>
+                          <w:t>T</w:t>
+                        </w:r>
+                        <w:r>
+                          <w:rPr>
+                            <w:rStyle w:val="Hipercze"/>
+                            <w:sz w:val="12"/>
+                            <w:szCs w:val="12"/>
+                          </w:rPr>
+                          <w:t>o</w:t>
+                        </w:r>
+                        <w:r>
+                          <w:rPr>
+                            <w:rStyle w:val="Hipercze"/>
+                            <w:sz w:val="12"/>
+                            <w:szCs w:val="12"/>
+                          </w:rPr>
+                          <w:t>d</w:t>
+                        </w:r>
+                        <w:r>
+                          <w:rPr>
+                            <w:rStyle w:val="Hipercze"/>
+                            <w:sz w:val="12"/>
+                            <w:szCs w:val="12"/>
+                          </w:rPr>
+                          <w:t>os</w:t>
+                        </w:r>
+                        <w:proofErr w:type="spellEnd"/>
+                      </w:hyperlink>
+                      <w:bookmarkEnd w:id="7"/>
+                    </w:p>
+                  </w:txbxContent>
+                </v:textbox>
+                <w10:wrap anchorx="margin"/>
+              </v:shape>
+            </w:pict>
+          </mc:Fallback>
+        </mc:AlternateContent>
+      </w:r>
+      <w:r>
+        <w:rPr>
+          <w:noProof/>
+          <w:lang w:eastAsia="pl-PL"/>
+        </w:rPr>
+        <mc:AlternateContent>
+          <mc:Choice Requires="wps">
+            <w:drawing>
+              <wp:anchor distT="0" distB="0" distL="114300" distR="114300" simplePos="0" relativeHeight="251670528" behindDoc="0" locked="0" layoutInCell="1" allowOverlap="1">
+                <wp:simplePos x="0" y="0"/>
+                <wp:positionH relativeFrom="column">
+                  <wp:posOffset>5791518</wp:posOffset>
+                </wp:positionH>
+                <wp:positionV relativeFrom="paragraph">
+                  <wp:posOffset>705168</wp:posOffset>
+                </wp:positionV>
+                <wp:extent cx="1914525" cy="861695"/>
+                <wp:effectExtent l="2266950" t="0" r="28575" b="14605"/>
+                <wp:wrapNone/>
+                <wp:docPr id="2" name="Objaśnienie owalne 2"/>
+                <wp:cNvGraphicFramePr/>
+                <a:graphic xmlns:a="http://schemas.openxmlformats.org/drawingml/2006/main">
+                  <a:graphicData uri="http://schemas.microsoft.com/office/word/2010/wordprocessingShape">
+                    <wps:wsp>
+                      <wps:cNvSpPr/>
+                      <wps:spPr>
+                        <a:xfrm>
+                          <a:off x="0" y="0"/>
+                          <a:ext cx="1914525" cy="861695"/>
+                        </a:xfrm>
+                        <a:prstGeom prst="wedgeEllipseCallout">
+                          <a:avLst>
+                            <a:gd name="adj1" fmla="val -165886"/>
+                            <a:gd name="adj2" fmla="val 39928"/>
+                          </a:avLst>
+                        </a:prstGeom>
+                        <a:noFill/>
+                        <a:ln w="3175">
+                          <a:prstDash val="sysDot"/>
+                        </a:ln>
+                      </wps:spPr>
+                      <wps:style>
+                        <a:lnRef idx="2">
+                          <a:schemeClr val="accent1">
+                            <a:shade val="50000"/>
+                          </a:schemeClr>
+                        </a:lnRef>
+                        <a:fillRef idx="1">
+                          <a:schemeClr val="accent1"/>
+                        </a:fillRef>
+                        <a:effectRef idx="0">
+                          <a:schemeClr val="accent1"/>
+                        </a:effectRef>
+                        <a:fontRef idx="minor">
+                          <a:schemeClr val="lt1"/>
+                        </a:fontRef>
+                      </wps:style>
+                      <wps:txbx>
+                        <w:txbxContent>
+                          <w:p>
+                            <w:pPr>
+                              <w:jc w:val="center"/>
+                              <w:rPr>
+                                <w:sz w:val="12"/>
+                                <w:szCs w:val="12"/>
+                              </w:rPr>
+                            </w:pPr>
+                            <w:bookmarkStart w:id="8" w:name="dymek5"/>
+                            <w:r>
+                              <w:rPr>
+                                <w:sz w:val="12"/>
+                                <w:szCs w:val="12"/>
+                              </w:rPr>
+                              <w:t xml:space="preserve">5. wyciąga właściwości  z obiektu </w:t>
+                            </w:r>
+                            <w:proofErr w:type="spellStart"/>
+                            <w:r>
+                              <w:rPr>
+                                <w:sz w:val="12"/>
+                                <w:szCs w:val="12"/>
+                              </w:rPr>
+                              <w:t>filters</w:t>
+                            </w:r>
+                            <w:proofErr w:type="spellEnd"/>
+                            <w:r>
+                              <w:rPr>
+                                <w:sz w:val="12"/>
+                                <w:szCs w:val="12"/>
+                              </w:rPr>
+                              <w:t xml:space="preserve"> (przy pomocy  funkcji </w:t>
+                            </w:r>
+                            <w:hyperlink w:anchor="zakł5" w:history="1">
+                              <w:proofErr w:type="spellStart"/>
+                              <w:r>
+                                <w:rPr>
+                                  <w:rStyle w:val="Hipercze"/>
+                                  <w:sz w:val="12"/>
+                                  <w:szCs w:val="12"/>
+                                </w:rPr>
+                                <w:t>getFil</w:t>
+                              </w:r>
+                              <w:r>
+                                <w:rPr>
+                                  <w:rStyle w:val="Hipercze"/>
+                                  <w:sz w:val="12"/>
+                                  <w:szCs w:val="12"/>
+                                </w:rPr>
+                                <w:t>t</w:t>
+                              </w:r>
+                              <w:r>
+                                <w:rPr>
+                                  <w:rStyle w:val="Hipercze"/>
+                                  <w:sz w:val="12"/>
+                                  <w:szCs w:val="12"/>
+                                </w:rPr>
+                                <w:t>er</w:t>
+                              </w:r>
+                              <w:r>
+                                <w:rPr>
+                                  <w:rStyle w:val="Hipercze"/>
+                                  <w:sz w:val="12"/>
+                                  <w:szCs w:val="12"/>
+                                </w:rPr>
+                                <w:t>s</w:t>
+                              </w:r>
+                              <w:r>
+                                <w:rPr>
+                                  <w:rStyle w:val="Hipercze"/>
+                                  <w:sz w:val="12"/>
+                                  <w:szCs w:val="12"/>
+                                </w:rPr>
+                                <w:t>getFilters</w:t>
+                              </w:r>
+                              <w:proofErr w:type="spellEnd"/>
+                            </w:hyperlink>
+                            <w:r>
+                              <w:rPr>
+                                <w:sz w:val="12"/>
+                                <w:szCs w:val="12"/>
+                              </w:rPr>
+                              <w:t xml:space="preserve"> )</w:t>
+                            </w:r>
+                            <w:bookmarkEnd w:id="8"/>
+                          </w:p>
+                          <w:p>
+                            <w:pPr>
+                              <w:jc w:val="center"/>
+                              <w:rPr>
+                                <w:sz w:val="12"/>
+                                <w:szCs w:val="12"/>
+                              </w:rPr>
+                            </w:pPr>
+                            <w:r>
+                              <w:rPr>
+                                <w:sz w:val="12"/>
+                                <w:szCs w:val="12"/>
+                              </w:rPr>
+                              <w:t>(</w:t>
+                            </w:r>
+                            <w:proofErr w:type="spellStart"/>
+                            <w:r>
+                              <w:rPr>
+                                <w:sz w:val="12"/>
+                                <w:szCs w:val="12"/>
+                              </w:rPr>
+                              <w:t>destructering</w:t>
+                            </w:r>
+                            <w:proofErr w:type="spellEnd"/>
+                            <w:r>
+                              <w:rPr>
+                                <w:sz w:val="12"/>
+                                <w:szCs w:val="12"/>
+                              </w:rPr>
+                              <w:t>)</w:t>
+                            </w:r>
+                          </w:p>
+                          <w:p>
+                            <w:pPr>
+                              <w:jc w:val="center"/>
+                              <w:rPr>
+                                <w:sz w:val="12"/>
+                                <w:szCs w:val="12"/>
+                              </w:rPr>
+                            </w:pPr>
+                          </w:p>
+                        </w:txbxContent>
+                      </wps:txbx>
+                      <wps:bodyPr rot="0" spcFirstLastPara="0" vertOverflow="overflow" horzOverflow="overflow" vert="horz" wrap="square" lIns="91440" tIns="45720" rIns="91440" bIns="45720" numCol="1" spcCol="0" rtlCol="0" fromWordArt="0" anchor="ctr" anchorCtr="0" forceAA="0" compatLnSpc="1">
+                        <a:prstTxWarp prst="textNoShape">
+                          <a:avLst/>
+                        </a:prstTxWarp>
+                        <a:noAutofit/>
+                      </wps:bodyPr>
+                    </wps:wsp>
+                  </a:graphicData>
+                </a:graphic>
+                <wp14:sizeRelH relativeFrom="margin">
+                  <wp14:pctWidth>0</wp14:pctWidth>
+                </wp14:sizeRelH>
+                <wp14:sizeRelV relativeFrom="margin">
+                  <wp14:pctHeight>0</wp14:pctHeight>
+                </wp14:sizeRelV>
+              </wp:anchor>
+            </w:drawing>
+          </mc:Choice>
+          <mc:Fallback>
+            <w:pict>
+              <v:shape id="Objaśnienie owalne 2" o:spid="_x0000_s1030" type="#_x0000_t63" style="position:absolute;margin-left:456.05pt;margin-top:55.55pt;width:150.75pt;height:67.85pt;z-index:251670528;visibility:visible;mso-wrap-style:square;mso-width-percent:0;mso-height-percent:0;mso-wrap-distance-left:9pt;mso-wrap-distance-top:0;mso-wrap-distance-right:9pt;mso-wrap-distance-bottom:0;mso-position-horizontal:absolute;mso-position-horizontal-relative:text;mso-position-vertical:absolute;mso-position-vertical-relative:text;mso-width-percent:0;mso-height-percent:0;mso-width-relative:margin;mso-height-relative:margin;v-text-anchor:middle" o:gfxdata="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" adj="-25031,19424" filled="f" strokecolor="#1f4d78 [1604]" strokeweight=".25pt">
+                <v:stroke dashstyle="1 1"/>
+                <v:textbox>
+                  <w:txbxContent>
+                    <w:p>
+                      <w:pPr>
+                        <w:jc w:val="center"/>
+                        <w:rPr>
+                          <w:sz w:val="12"/>
+                          <w:szCs w:val="12"/>
+                        </w:rPr>
+                      </w:pPr>
+                      <w:bookmarkStart w:id="9" w:name="dymek5"/>
+                      <w:r>
+                        <w:rPr>
+                          <w:sz w:val="12"/>
+                          <w:szCs w:val="12"/>
+                        </w:rPr>
+                        <w:t xml:space="preserve">5. wyciąga właściwości  z obiektu </w:t>
+                      </w:r>
+                      <w:proofErr w:type="spellStart"/>
+                      <w:r>
+                        <w:rPr>
+                          <w:sz w:val="12"/>
+                          <w:szCs w:val="12"/>
+                        </w:rPr>
+                        <w:t>filters</w:t>
+                      </w:r>
+                      <w:proofErr w:type="spellEnd"/>
+                      <w:r>
+                        <w:rPr>
+                          <w:sz w:val="12"/>
+                          <w:szCs w:val="12"/>
+                        </w:rPr>
+                        <w:t xml:space="preserve"> (przy pomocy  funkcji </w:t>
+                      </w:r>
+                      <w:hyperlink w:anchor="zakł5" w:history="1">
+                        <w:proofErr w:type="spellStart"/>
+                        <w:r>
+                          <w:rPr>
+                            <w:rStyle w:val="Hipercze"/>
+                            <w:sz w:val="12"/>
+                            <w:szCs w:val="12"/>
+                          </w:rPr>
+                          <w:t>getFil</w:t>
+                        </w:r>
+                        <w:r>
+                          <w:rPr>
+                            <w:rStyle w:val="Hipercze"/>
+                            <w:sz w:val="12"/>
+                            <w:szCs w:val="12"/>
+                          </w:rPr>
+                          <w:t>t</w:t>
+                        </w:r>
+                        <w:r>
+                          <w:rPr>
+                            <w:rStyle w:val="Hipercze"/>
+                            <w:sz w:val="12"/>
+                            <w:szCs w:val="12"/>
+                          </w:rPr>
+                          <w:t>er</w:t>
+                        </w:r>
+                        <w:r>
+                          <w:rPr>
+                            <w:rStyle w:val="Hipercze"/>
+                            <w:sz w:val="12"/>
+                            <w:szCs w:val="12"/>
+                          </w:rPr>
+                          <w:t>s</w:t>
+                        </w:r>
+                        <w:r>
+                          <w:rPr>
+                            <w:rStyle w:val="Hipercze"/>
+                            <w:sz w:val="12"/>
+                            <w:szCs w:val="12"/>
+                          </w:rPr>
+                          <w:t>getFilters</w:t>
+                        </w:r>
+                        <w:proofErr w:type="spellEnd"/>
+                      </w:hyperlink>
+                      <w:r>
+                        <w:rPr>
+                          <w:sz w:val="12"/>
+                          <w:szCs w:val="12"/>
+                        </w:rPr>
+                        <w:t xml:space="preserve"> )</w:t>
+                      </w:r>
+                      <w:bookmarkEnd w:id="9"/>
+                    </w:p>
+                    <w:p>
+                      <w:pPr>
+                        <w:jc w:val="center"/>
+                        <w:rPr>
+                          <w:sz w:val="12"/>
+                          <w:szCs w:val="12"/>
+                        </w:rPr>
+                      </w:pPr>
+                      <w:r>
+                        <w:rPr>
+                          <w:sz w:val="12"/>
+                          <w:szCs w:val="12"/>
+                        </w:rPr>
+                        <w:t>(</w:t>
+                      </w:r>
+                      <w:proofErr w:type="spellStart"/>
+                      <w:r>
+                        <w:rPr>
+                          <w:sz w:val="12"/>
+                          <w:szCs w:val="12"/>
+                        </w:rPr>
+                        <w:t>destructering</w:t>
+                      </w:r>
+                      <w:proofErr w:type="spellEnd"/>
+                      <w:r>
+                        <w:rPr>
+                          <w:sz w:val="12"/>
+                          <w:szCs w:val="12"/>
+                        </w:rPr>
+                        <w:t>)</w:t>
+                      </w:r>
+                    </w:p>
+                    <w:p>
+                      <w:pPr>
+                        <w:jc w:val="center"/>
+                        <w:rPr>
+                          <w:sz w:val="12"/>
+                          <w:szCs w:val="12"/>
+                        </w:rPr>
+                      </w:pPr>
+                    </w:p>
+                  </w:txbxContent>
+                </v:textbox>
+              </v:shape>
+            </w:pict>
+          </mc:Fallback>
+        </mc:AlternateContent>
+      </w:r>
+      <w:r>
+        <w:rPr>
+          <w:noProof/>
+          <w:lang w:eastAsia="pl-PL"/>
+        </w:rPr>
+        <mc:AlternateContent>
+          <mc:Choice Requires="wps">
+            <w:drawing>
+              <wp:anchor distT="0" distB="0" distL="114300" distR="114300" simplePos="0" relativeHeight="251674624" behindDoc="0" locked="0" layoutInCell="1" allowOverlap="1">
+                <wp:simplePos x="0" y="0"/>
+                <wp:positionH relativeFrom="column">
+                  <wp:posOffset>3491230</wp:posOffset>
+                </wp:positionH>
+                <wp:positionV relativeFrom="paragraph">
+                  <wp:posOffset>2538730</wp:posOffset>
+                </wp:positionV>
+                <wp:extent cx="266700" cy="800100"/>
+                <wp:effectExtent l="0" t="0" r="38100" b="19050"/>
+                <wp:wrapNone/>
+                <wp:docPr id="23" name="Nawias klamrowy zamykający 23"/>
+                <wp:cNvGraphicFramePr/>
+                <a:graphic xmlns:a="http://schemas.openxmlformats.org/drawingml/2006/main">
+                  <a:graphicData uri="http://schemas.microsoft.com/office/word/2010/wordprocessingShape">
+                    <wps:wsp>
+                      <wps:cNvSpPr/>
+                      <wps:spPr>
+                        <a:xfrm>
+                          <a:off x="0" y="0"/>
+                          <a:ext cx="266700" cy="800100"/>
+                        </a:xfrm>
+                        <a:prstGeom prst="rightBrace">
+                          <a:avLst/>
+                        </a:prstGeom>
+                      </wps:spPr>
+                      <wps:style>
+                        <a:lnRef idx="1">
+                          <a:schemeClr val="accent1"/>
+                        </a:lnRef>
+                        <a:fillRef idx="0">
+                          <a:schemeClr val="accent1"/>
+                        </a:fillRef>
+                        <a:effectRef idx="0">
+                          <a:schemeClr val="accent1"/>
+                        </a:effectRef>
+                        <a:fontRef idx="minor">
+                          <a:schemeClr val="tx1"/>
+                        </a:fontRef>
+                      </wps:style>
+                      <wps:bodyPr rot="0" spcFirstLastPara="0" vertOverflow="overflow" horzOverflow="overflow" vert="horz" wrap="square" lIns="91440" tIns="45720" rIns="91440" bIns="45720" numCol="1" spcCol="0" rtlCol="0" fromWordArt="0" anchor="ctr" anchorCtr="0" forceAA="0" compatLnSpc="1">
+                        <a:prstTxWarp prst="textNoShape">
+                          <a:avLst/>
+                        </a:prstTxWarp>
+                        <a:noAutofit/>
+                      </wps:bodyPr>
+                    </wps:wsp>
+                  </a:graphicData>
+                </a:graphic>
+              </wp:anchor>
+            </w:drawing>
+          </mc:Choice>
+          <mc:Fallback>
+            <w:pict>
+              <v:shapetype w14:anchorId="03FF86FE" id="_x0000_t88" coordsize="21600,21600" o:spt="88" adj="1800,10800" path="m,qx10800@0l10800@2qy21600@11,10800@3l10800@1qy,21600e" filled="f">
+                <v:formulas>
+                  <v:f eqn="val #0"/>
+                  <v:f eqn="sum 21600 0 #0"/>
+                  <v:f eqn="sum #1 0 #0"/>
+                  <v:f eqn="sum #1 #0 0"/>
+                  <v:f eqn="prod #0 9598 32768"/>
+                  <v:f eqn="sum 21600 0 @4"/>
+                  <v:f eqn="sum 21600 0 #1"/>
+                  <v:f eqn="min #1 @6"/>
+                  <v:f eqn="prod @7 1 2"/>
+                  <v:f eqn="prod #0 2 1"/>
+                  <v:f eqn="sum 21600 0 @9"/>
+                  <v:f eqn="val #1"/>
+                </v:formulas>
+                <v:path arrowok="t" o:connecttype="custom" o:connectlocs="0,0;21600,@11;0,21600" textboxrect="0,@4,7637,@5"/>
+                <v:handles>
+                  <v:h position="center,#0" yrange="0,@8"/>
+                  <v:h position="bottomRight,#1" yrange="@9,@10"/>
+                </v:handles>
+              </v:shapetype>
+              <v:shape id="Nawias klamrowy zamykający 23" o:spid="_x0000_s1026" type="#_x0000_t88" style="position:absolute;margin-left:274.9pt;margin-top:199.9pt;width:21pt;height:63pt;z-index:251674624;visibility:visible;mso-wrap-style:square;mso-wrap-distance-left:9pt;mso-wrap-distance-top:0;mso-wrap-distance-right:9pt;mso-wrap-distance-bottom:0;mso-position-horizontal:absolute;mso-position-horizontal-relative:text;mso-position-vertical:absolute;mso-position-vertical-relative:text;v-text-anchor:middle" o:gfxdata="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" adj="600" strokecolor="#5b9bd5 [3204]" strokeweight=".5pt">
+                <v:stroke joinstyle="miter"/>
+              </v:shape>
+            </w:pict>
+          </mc:Fallback>
+        </mc:AlternateContent>
+      </w:r>
+      <w:r>
+        <w:rPr>
+          <w:noProof/>
+          <w:lang w:eastAsia="pl-PL"/>
+        </w:rPr>
+        <mc:AlternateContent>
+          <mc:Choice Requires="wps">
+            <w:drawing>
+              <wp:anchor distT="0" distB="0" distL="114300" distR="114300" simplePos="0" relativeHeight="251673600" behindDoc="0" locked="0" layoutInCell="1" allowOverlap="1">
+                <wp:simplePos x="0" y="0"/>
+                <wp:positionH relativeFrom="column">
+                  <wp:posOffset>3657600</wp:posOffset>
+                </wp:positionH>
+                <wp:positionV relativeFrom="paragraph">
+                  <wp:posOffset>1566863</wp:posOffset>
+                </wp:positionV>
+                <wp:extent cx="152400" cy="438150"/>
+                <wp:effectExtent l="0" t="0" r="38100" b="19050"/>
+                <wp:wrapNone/>
+                <wp:docPr id="22" name="Nawias klamrowy zamykający 22"/>
+                <wp:cNvGraphicFramePr/>
+                <a:graphic xmlns:a="http://schemas.openxmlformats.org/drawingml/2006/main">
+                  <a:graphicData uri="http://schemas.microsoft.com/office/word/2010/wordprocessingShape">
+                    <wps:wsp>
+                      <wps:cNvSpPr/>
+                      <wps:spPr>
+                        <a:xfrm>
+                          <a:off x="0" y="0"/>
+                          <a:ext cx="152400" cy="438150"/>
+                        </a:xfrm>
+                        <a:prstGeom prst="rightBrace">
+                          <a:avLst/>
+                        </a:prstGeom>
+                      </wps:spPr>
+                      <wps:style>
+                        <a:lnRef idx="1">
+                          <a:schemeClr val="accent1"/>
+                        </a:lnRef>
+                        <a:fillRef idx="0">
+                          <a:schemeClr val="accent1"/>
+                        </a:fillRef>
+                        <a:effectRef idx="0">
+                          <a:schemeClr val="accent1"/>
+                        </a:effectRef>
+                        <a:fontRef idx="minor">
+                          <a:schemeClr val="tx1"/>
+                        </a:fontRef>
+                      </wps:style>
+                      <wps:bodyPr rot="0" spcFirstLastPara="0" vertOverflow="overflow" horzOverflow="overflow" vert="horz" wrap="square" lIns="91440" tIns="45720" rIns="91440" bIns="45720" numCol="1" spcCol="0" rtlCol="0" fromWordArt="0" anchor="ctr" anchorCtr="0" forceAA="0" compatLnSpc="1">
+                        <a:prstTxWarp prst="textNoShape">
+                          <a:avLst/>
+                        </a:prstTxWarp>
+                        <a:noAutofit/>
+                      </wps:bodyPr>
+                    </wps:wsp>
+                  </a:graphicData>
+                </a:graphic>
+                <wp14:sizeRelH relativeFrom="margin">
+                  <wp14:pctWidth>0</wp14:pctWidth>
+                </wp14:sizeRelH>
+              </wp:anchor>
+            </w:drawing>
+          </mc:Choice>
+          <mc:Fallback>
+            <w:pict>
+              <v:shape w14:anchorId="62755181" id="Nawias klamrowy zamykający 22" o:spid="_x0000_s1026" type="#_x0000_t88" style="position:absolute;margin-left:4in;margin-top:123.4pt;width:12pt;height:34.5pt;z-index:251673600;visibility:visible;mso-wrap-style:square;mso-width-percent:0;mso-wrap-distance-left:9pt;mso-wrap-distance-top:0;mso-wrap-distance-right:9pt;mso-wrap-distance-bottom:0;mso-position-horizontal:absolute;mso-position-horizontal-relative:text;mso-position-vertical:absolute;mso-position-vertical-relative:text;mso-width-percent:0;mso-width-relative:margin;v-text-anchor:middle" o:gfxdata="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" adj="626" strokecolor="#5b9bd5 [3204]" strokeweight=".5pt">
+                <v:stroke joinstyle="miter"/>
+              </v:shape>
+            </w:pict>
+          </mc:Fallback>
+        </mc:AlternateContent>
+      </w:r>
+      <w:r>
+        <w:rPr>
+          <w:noProof/>
+          <w:lang w:eastAsia="pl-PL"/>
+        </w:rPr>
+        <mc:AlternateContent>
+          <mc:Choice Requires="wps">
+            <w:drawing>
+              <wp:anchor distT="0" distB="0" distL="114300" distR="114300" simplePos="0" relativeHeight="251672576" behindDoc="0" locked="0" layoutInCell="1" allowOverlap="1">
+                <wp:simplePos x="0" y="0"/>
+                <wp:positionH relativeFrom="column">
+                  <wp:posOffset>4124643</wp:posOffset>
+                </wp:positionH>
+                <wp:positionV relativeFrom="paragraph">
+                  <wp:posOffset>1276668</wp:posOffset>
+                </wp:positionV>
+                <wp:extent cx="233362" cy="2214562"/>
+                <wp:effectExtent l="0" t="0" r="33655" b="14605"/>
+                <wp:wrapNone/>
+                <wp:docPr id="21" name="Nawias klamrowy zamykający 21"/>
+                <wp:cNvGraphicFramePr/>
+                <a:graphic xmlns:a="http://schemas.openxmlformats.org/drawingml/2006/main">
+                  <a:graphicData uri="http://schemas.microsoft.com/office/word/2010/wordprocessingShape">
+                    <wps:wsp>
+                      <wps:cNvSpPr/>
+                      <wps:spPr>
+                        <a:xfrm>
+                          <a:off x="0" y="0"/>
+                          <a:ext cx="233362" cy="2214562"/>
+                        </a:xfrm>
+                        <a:prstGeom prst="rightBrace">
+                          <a:avLst/>
+                        </a:prstGeom>
+                      </wps:spPr>
+                      <wps:style>
+                        <a:lnRef idx="1">
+                          <a:schemeClr val="accent1"/>
+                        </a:lnRef>
+                        <a:fillRef idx="0">
+                          <a:schemeClr val="accent1"/>
+                        </a:fillRef>
+                        <a:effectRef idx="0">
+                          <a:schemeClr val="accent1"/>
+                        </a:effectRef>
+                        <a:fontRef idx="minor">
+                          <a:schemeClr val="tx1"/>
+                        </a:fontRef>
+                      </wps:style>
+                      <wps:bodyPr rot="0" spcFirstLastPara="0" vertOverflow="overflow" horzOverflow="overflow" vert="horz" wrap="square" lIns="91440" tIns="45720" rIns="91440" bIns="45720" numCol="1" spcCol="0" rtlCol="0" fromWordArt="0" anchor="ctr" anchorCtr="0" forceAA="0" compatLnSpc="1">
+                        <a:prstTxWarp prst="textNoShape">
+                          <a:avLst/>
+                        </a:prstTxWarp>
+                        <a:noAutofit/>
+                      </wps:bodyPr>
+                    </wps:wsp>
+                  </a:graphicData>
+                </a:graphic>
+              </wp:anchor>
+            </w:drawing>
+          </mc:Choice>
+          <mc:Fallback>
+            <w:pict>
+              <v:shape w14:anchorId="3F0A0EFF" id="Nawias klamrowy zamykający 21" o:spid="_x0000_s1026" type="#_x0000_t88" style="position:absolute;margin-left:324.8pt;margin-top:100.55pt;width:18.35pt;height:174.35pt;z-index:251672576;visibility:visible;mso-wrap-style:square;mso-wrap-distance-left:9pt;mso-wrap-distance-top:0;mso-wrap-distance-right:9pt;mso-wrap-distance-bottom:0;mso-position-horizontal:absolute;mso-position-horizontal-relative:text;mso-position-vertical:absolute;mso-position-vertical-relative:text;v-text-anchor:middle" o:gfxdata="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" adj="190" strokecolor="#5b9bd5 [3204]" strokeweight=".5pt">
+                <v:stroke joinstyle="miter"/>
+              </v:shape>
+            </w:pict>
+          </mc:Fallback>
+        </mc:AlternateContent>
+      </w:r>
+      <w:r>
+        <w:rPr>
+          <w:noProof/>
+          <w:lang w:eastAsia="pl-PL"/>
+        </w:rPr>
+        <mc:AlternateContent>
+          <mc:Choice Requires="wps">
+            <w:drawing>
+              <wp:anchor distT="0" distB="0" distL="114300" distR="114300" simplePos="0" relativeHeight="251668480" behindDoc="0" locked="0" layoutInCell="1" allowOverlap="1">
+                <wp:simplePos x="0" y="0"/>
+                <wp:positionH relativeFrom="column">
+                  <wp:posOffset>4529455</wp:posOffset>
+                </wp:positionH>
+                <wp:positionV relativeFrom="paragraph">
+                  <wp:posOffset>562293</wp:posOffset>
+                </wp:positionV>
+                <wp:extent cx="1147445" cy="709295"/>
+                <wp:effectExtent l="1295400" t="19050" r="33655" b="147955"/>
+                <wp:wrapNone/>
+                <wp:docPr id="18" name="Objaśnienie owalne 18"/>
+                <wp:cNvGraphicFramePr/>
+                <a:graphic xmlns:a="http://schemas.openxmlformats.org/drawingml/2006/main">
+                  <a:graphicData uri="http://schemas.microsoft.com/office/word/2010/wordprocessingShape">
+                    <wps:wsp>
+                      <wps:cNvSpPr/>
+                      <wps:spPr>
+                        <a:xfrm>
+                          <a:off x="0" y="0"/>
+                          <a:ext cx="1147445" cy="709295"/>
+                        </a:xfrm>
+                        <a:prstGeom prst="wedgeEllipseCallout">
+                          <a:avLst>
+                            <a:gd name="adj1" fmla="val -156555"/>
+                            <a:gd name="adj2" fmla="val 66529"/>
+                          </a:avLst>
+                        </a:prstGeom>
+                        <a:noFill/>
+                        <a:ln w="3175">
+                          <a:prstDash val="sysDot"/>
+                        </a:ln>
+                      </wps:spPr>
+                      <wps:style>
+                        <a:lnRef idx="2">
+                          <a:schemeClr val="accent1">
+                            <a:shade val="50000"/>
+                          </a:schemeClr>
+                        </a:lnRef>
+                        <a:fillRef idx="1">
+                          <a:schemeClr val="accent1"/>
+                        </a:fillRef>
+                        <a:effectRef idx="0">
+                          <a:schemeClr val="accent1"/>
+                        </a:effectRef>
+                        <a:fontRef idx="minor">
+                          <a:schemeClr val="lt1"/>
+                        </a:fontRef>
+                      </wps:style>
+                      <wps:txbx>
+                        <w:txbxContent>
+                          <w:bookmarkStart w:id="10" w:name="dymek4"/>
+                          <w:p>
+                            <w:pPr>
+                              <w:jc w:val="center"/>
+                              <w:rPr>
+                                <w:sz w:val="16"/>
+                                <w:szCs w:val="16"/>
+                              </w:rPr>
+                            </w:pPr>
+                            <w:r>
+                              <w:rPr>
+                                <w:sz w:val="16"/>
+                                <w:szCs w:val="16"/>
+                              </w:rPr>
+                              <w:fldChar w:fldCharType="begin"/>
+                            </w:r>
+                            <w:r>
+                              <w:rPr>
+                                <w:sz w:val="16"/>
+                                <w:szCs w:val="16"/>
+                              </w:rPr>
+                              <w:instrText xml:space="preserve"> HYPERLINK  \l "zakł4" </w:instrText>
+                            </w:r>
+                            <w:r>
+                              <w:rPr>
+                                <w:sz w:val="16"/>
+                                <w:szCs w:val="16"/>
+                              </w:rPr>
+                              <w:fldChar w:fldCharType="separate"/>
+                            </w:r>
+                            <w:r>
+                              <w:rPr>
+                                <w:rStyle w:val="Hipercze"/>
+                                <w:sz w:val="16"/>
+                                <w:szCs w:val="16"/>
+                              </w:rPr>
+                              <w:t>4. Chwyta z HTML element o ID #</w:t>
+                            </w:r>
+                            <w:proofErr w:type="spellStart"/>
+                            <w:r>
+                              <w:rPr>
+                                <w:rStyle w:val="Hipercze"/>
+                                <w:sz w:val="16"/>
+                                <w:szCs w:val="16"/>
+                              </w:rPr>
+                              <w:t>todos</w:t>
+                            </w:r>
+                            <w:proofErr w:type="spellEnd"/>
+                            <w:r>
+                              <w:rPr>
+                                <w:sz w:val="16"/>
+                                <w:szCs w:val="16"/>
+                              </w:rPr>
+                              <w:fldChar w:fldCharType="end"/>
+                            </w:r>
+                            <w:bookmarkEnd w:id="10"/>
+                          </w:p>
+                        </w:txbxContent>
+                      </wps:txbx>
+                      <wps:bodyPr rot="0" spcFirstLastPara="0" vertOverflow="overflow" horzOverflow="overflow" vert="horz" wrap="square" lIns="91440" tIns="45720" rIns="91440" bIns="45720" numCol="1" spcCol="0" rtlCol="0" fromWordArt="0" anchor="ctr" anchorCtr="0" forceAA="0" compatLnSpc="1">
+                        <a:prstTxWarp prst="textNoShape">
+                          <a:avLst/>
+                        </a:prstTxWarp>
+                        <a:noAutofit/>
+                      </wps:bodyPr>
+                    </wps:wsp>
+                  </a:graphicData>
+                </a:graphic>
+                <wp14:sizeRelH relativeFrom="margin">
+                  <wp14:pctWidth>0</wp14:pctWidth>
+                </wp14:sizeRelH>
+                <wp14:sizeRelV relativeFrom="margin">
+                  <wp14:pctHeight>0</wp14:pctHeight>
+                </wp14:sizeRelV>
+              </wp:anchor>
+            </w:drawing>
+          </mc:Choice>
+          <mc:Fallback>
+            <w:pict>
+              <v:shape id="Objaśnienie owalne 18" o:spid="_x0000_s1031" type="#_x0000_t63" style="position:absolute;margin-left:356.65pt;margin-top:44.3pt;width:90.35pt;height:55.85pt;z-index:251668480;visibility:visible;mso-wrap-style:square;mso-width-percent:0;mso-height-percent:0;mso-wrap-distance-left:9pt;mso-wrap-distance-top:0;mso-wrap-distance-right:9pt;mso-wrap-distance-bottom:0;mso-position-horizontal:absolute;mso-position-horizontal-relative:text;mso-position-vertical:absolute;mso-position-vertical-relative:text;mso-width-percent:0;mso-height-percent:0;mso-width-relative:margin;mso-height-relative:margin;v-text-anchor:middle" o:gfxdata="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" adj="-23016,25170" filled="f" strokecolor="#1f4d78 [1604]" strokeweight=".25pt">
+                <v:stroke dashstyle="1 1"/>
+                <v:textbox>
+                  <w:txbxContent>
+                    <w:bookmarkStart w:id="11" w:name="dymek4"/>
+                    <w:p>
+                      <w:pPr>
+                        <w:jc w:val="center"/>
+                        <w:rPr>
+                          <w:sz w:val="16"/>
+                          <w:szCs w:val="16"/>
+                        </w:rPr>
+                      </w:pPr>
+                      <w:r>
+                        <w:rPr>
+                          <w:sz w:val="16"/>
+                          <w:szCs w:val="16"/>
+                        </w:rPr>
+                        <w:fldChar w:fldCharType="begin"/>
+                      </w:r>
+                      <w:r>
+                        <w:rPr>
+                          <w:sz w:val="16"/>
+                          <w:szCs w:val="16"/>
+                        </w:rPr>
+                        <w:instrText xml:space="preserve"> HYPERLINK  \l "zakł4" </w:instrText>
+                      </w:r>
+                      <w:r>
+                        <w:rPr>
+                          <w:sz w:val="16"/>
+                          <w:szCs w:val="16"/>
+                        </w:rPr>
+                        <w:fldChar w:fldCharType="separate"/>
+                      </w:r>
+                      <w:r>
+                        <w:rPr>
+                          <w:rStyle w:val="Hipercze"/>
+                          <w:sz w:val="16"/>
+                          <w:szCs w:val="16"/>
+                        </w:rPr>
+                        <w:t>4. Chwyta z HTML element o ID #</w:t>
+                      </w:r>
+                      <w:proofErr w:type="spellStart"/>
+                      <w:r>
+                        <w:rPr>
+                          <w:rStyle w:val="Hipercze"/>
+                          <w:sz w:val="16"/>
+                          <w:szCs w:val="16"/>
+                        </w:rPr>
+                        <w:t>todos</w:t>
+                      </w:r>
+                      <w:proofErr w:type="spellEnd"/>
+                      <w:r>
+                        <w:rPr>
+                          <w:sz w:val="16"/>
+                          <w:szCs w:val="16"/>
+                        </w:rPr>
+                        <w:fldChar w:fldCharType="end"/>
+                      </w:r>
+                      <w:bookmarkEnd w:id="11"/>
+                    </w:p>
+                  </w:txbxContent>
+                </v:textbox>
+              </v:shape>
+            </w:pict>
+          </mc:Fallback>
+        </mc:AlternateContent>
+      </w:r>
+      <w:r>
+        <w:rPr>
+          <w:noProof/>
+          <w:lang w:eastAsia="pl-PL"/>
+        </w:rPr>
+        <mc:AlternateContent>
+          <mc:Choice Requires="wps">
+            <w:drawing>
+              <wp:anchor distT="0" distB="0" distL="114300" distR="114300" simplePos="0" relativeHeight="251667456" behindDoc="0" locked="0" layoutInCell="1" allowOverlap="1">
+                <wp:simplePos x="0" y="0"/>
+                <wp:positionH relativeFrom="column">
+                  <wp:posOffset>4062730</wp:posOffset>
+                </wp:positionH>
+                <wp:positionV relativeFrom="paragraph">
+                  <wp:posOffset>805180</wp:posOffset>
+                </wp:positionV>
+                <wp:extent cx="428625" cy="371475"/>
+                <wp:effectExtent l="1714500" t="0" r="28575" b="180975"/>
+                <wp:wrapNone/>
+                <wp:docPr id="17" name="Objaśnienie owalne 17"/>
+                <wp:cNvGraphicFramePr/>
+                <a:graphic xmlns:a="http://schemas.openxmlformats.org/drawingml/2006/main">
+                  <a:graphicData uri="http://schemas.microsoft.com/office/word/2010/wordprocessingShape">
+                    <wps:wsp>
+                      <wps:cNvSpPr/>
+                      <wps:spPr>
+                        <a:xfrm>
+                          <a:off x="0" y="0"/>
+                          <a:ext cx="428625" cy="371475"/>
+                        </a:xfrm>
+                        <a:prstGeom prst="wedgeEllipseCallout">
+                          <a:avLst>
+                            <a:gd name="adj1" fmla="val -425243"/>
+                            <a:gd name="adj2" fmla="val 86046"/>
+                          </a:avLst>
+                        </a:prstGeom>
+                        <a:noFill/>
+                        <a:ln w="3175">
+                          <a:prstDash val="sysDot"/>
+                        </a:ln>
+                      </wps:spPr>
+                      <wps:style>
+                        <a:lnRef idx="2">
+                          <a:schemeClr val="accent1">
+                            <a:shade val="50000"/>
+                          </a:schemeClr>
+                        </a:lnRef>
+                        <a:fillRef idx="1">
+                          <a:schemeClr val="accent1"/>
+                        </a:fillRef>
+                        <a:effectRef idx="0">
+                          <a:schemeClr val="accent1"/>
+                        </a:effectRef>
+                        <a:fontRef idx="minor">
+                          <a:schemeClr val="lt1"/>
+                        </a:fontRef>
+                      </wps:style>
+                      <wps:txbx>
+                        <w:txbxContent>
+                          <w:bookmarkStart w:id="12" w:name="zakł3"/>
+                          <w:p>
+                            <w:pPr>
+                              <w:jc w:val="center"/>
+                            </w:pPr>
+                            <w:r>
+                              <w:fldChar w:fldCharType="begin"/>
+                            </w:r>
+                            <w:r>
+                              <w:instrText xml:space="preserve"> HYPERLINK  \l "dymek3" </w:instrText>
+                            </w:r>
+                            <w:r>
+                              <w:fldChar w:fldCharType="separate"/>
+                            </w:r>
+                            <w:r>
+                              <w:rPr>
+                                <w:rStyle w:val="Hipercze"/>
+                              </w:rPr>
+                              <w:t>3.</w:t>
+                            </w:r>
+                            <w:bookmarkEnd w:id="12"/>
+                            <w:r>
+                              <w:fldChar w:fldCharType="end"/>
+                            </w:r>
+                          </w:p>
+                        </w:txbxContent>
+                      </wps:txbx>
+                      <wps:bodyPr rot="0" spcFirstLastPara="0" vertOverflow="overflow" horzOverflow="overflow" vert="horz" wrap="square" lIns="91440" tIns="45720" rIns="91440" bIns="45720" numCol="1" spcCol="0" rtlCol="0" fromWordArt="0" anchor="ctr" anchorCtr="0" forceAA="0" compatLnSpc="1">
+                        <a:prstTxWarp prst="textNoShape">
+                          <a:avLst/>
+                        </a:prstTxWarp>
+                        <a:noAutofit/>
+                      </wps:bodyPr>
+                    </wps:wsp>
+                  </a:graphicData>
+                </a:graphic>
+                <wp14:sizeRelH relativeFrom="margin">
+                  <wp14:pctWidth>0</wp14:pctWidth>
+                </wp14:sizeRelH>
+                <wp14:sizeRelV relativeFrom="margin">
+                  <wp14:pctHeight>0</wp14:pctHeight>
+                </wp14:sizeRelV>
+              </wp:anchor>
+            </w:drawing>
+          </mc:Choice>
+          <mc:Fallback>
+            <w:pict>
+              <v:shape id="Objaśnienie owalne 17" o:spid="_x0000_s1032" type="#_x0000_t63" style="position:absolute;margin-left:319.9pt;margin-top:63.4pt;width:33.75pt;height:29.25pt;z-index:251667456;visibility:visible;mso-wrap-style:square;mso-width-percent:0;mso-height-percent:0;mso-wrap-distance-left:9pt;mso-wrap-distance-top:0;mso-wrap-distance-right:9pt;mso-wrap-distance-bottom:0;mso-position-horizontal:absolute;mso-position-horizontal-relative:text;mso-position-vertical:absolute;mso-position-vertical-relative:text;mso-width-percent:0;mso-height-percent:0;mso-width-relative:margin;mso-height-relative:margin;v-text-anchor:middle" o:gfxdata="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" adj="-81052,29386" filled="f" strokecolor="#1f4d78 [1604]" strokeweight=".25pt">
+                <v:stroke dashstyle="1 1"/>
+                <v:textbox>
+                  <w:txbxContent>
+                    <w:bookmarkStart w:id="13" w:name="zakł3"/>
+                    <w:p>
+                      <w:pPr>
+                        <w:jc w:val="center"/>
+                      </w:pPr>
+                      <w:r>
+                        <w:fldChar w:fldCharType="begin"/>
+                      </w:r>
+                      <w:r>
+                        <w:instrText xml:space="preserve"> HYPERLINK  \l "dymek3" </w:instrText>
+                      </w:r>
+                      <w:r>
+                        <w:fldChar w:fldCharType="separate"/>
+                      </w:r>
+                      <w:r>
+                        <w:rPr>
+                          <w:rStyle w:val="Hipercze"/>
+                        </w:rPr>
+                        <w:t>3.</w:t>
+                      </w:r>
+                      <w:bookmarkEnd w:id="13"/>
+                      <w:r>
+                        <w:fldChar w:fldCharType="end"/>
+                      </w:r>
+                    </w:p>
+                  </w:txbxContent>
+                </v:textbox>
+              </v:shape>
+            </w:pict>
+          </mc:Fallback>
+        </mc:AlternateContent>
+      </w:r>
       <w:r>
         <w:rPr>
           <w:noProof/>
@@ -657,6 +2043,201 @@
     <w:p/>
     <w:p/>
     <w:p>
+      <w:r>
+        <w:rPr>
+          <w:noProof/>
+          <w:lang w:eastAsia="pl-PL"/>
+        </w:rPr>
+        <mc:AlternateContent>
+          <mc:Choice Requires="wps">
+            <w:drawing>
+              <wp:anchor distT="0" distB="0" distL="114300" distR="114300" simplePos="0" relativeHeight="251671552" behindDoc="0" locked="0" layoutInCell="1" allowOverlap="1">
+                <wp:simplePos x="0" y="0"/>
+                <wp:positionH relativeFrom="column">
+                  <wp:posOffset>2462530</wp:posOffset>
+                </wp:positionH>
+                <wp:positionV relativeFrom="paragraph">
+                  <wp:posOffset>1211263</wp:posOffset>
+                </wp:positionV>
+                <wp:extent cx="389890" cy="280670"/>
+                <wp:effectExtent l="762000" t="19050" r="0" b="195580"/>
+                <wp:wrapNone/>
+                <wp:docPr id="9" name="Objaśnienie owalne 9"/>
+                <wp:cNvGraphicFramePr/>
+                <a:graphic xmlns:a="http://schemas.openxmlformats.org/drawingml/2006/main">
+                  <a:graphicData uri="http://schemas.microsoft.com/office/word/2010/wordprocessingShape">
+                    <wps:wsp>
+                      <wps:cNvSpPr/>
+                      <wps:spPr>
+                        <a:xfrm>
+                          <a:off x="0" y="0"/>
+                          <a:ext cx="389890" cy="280670"/>
+                        </a:xfrm>
+                        <a:prstGeom prst="wedgeEllipseCallout">
+                          <a:avLst>
+                            <a:gd name="adj1" fmla="val -239481"/>
+                            <a:gd name="adj2" fmla="val 99830"/>
+                          </a:avLst>
+                        </a:prstGeom>
+                        <a:noFill/>
+                        <a:ln w="3175"/>
+                      </wps:spPr>
+                      <wps:style>
+                        <a:lnRef idx="2">
+                          <a:schemeClr val="accent1">
+                            <a:shade val="50000"/>
+                          </a:schemeClr>
+                        </a:lnRef>
+                        <a:fillRef idx="1">
+                          <a:schemeClr val="accent1"/>
+                        </a:fillRef>
+                        <a:effectRef idx="0">
+                          <a:schemeClr val="accent1"/>
+                        </a:effectRef>
+                        <a:fontRef idx="minor">
+                          <a:schemeClr val="lt1"/>
+                        </a:fontRef>
+                      </wps:style>
+                      <wps:txbx>
+                        <w:txbxContent>
+                          <w:bookmarkStart w:id="14" w:name="zakł5"/>
+                          <w:p>
+                            <w:pPr>
+                              <w:jc w:val="center"/>
+                              <w:rPr>
+                                <w:sz w:val="12"/>
+                                <w:szCs w:val="12"/>
+                              </w:rPr>
+                            </w:pPr>
+                            <w:r>
+                              <w:rPr>
+                                <w:sz w:val="12"/>
+                                <w:szCs w:val="12"/>
+                              </w:rPr>
+                              <w:fldChar w:fldCharType="begin"/>
+                            </w:r>
+                            <w:r>
+                              <w:rPr>
+                                <w:sz w:val="12"/>
+                                <w:szCs w:val="12"/>
+                              </w:rPr>
+                              <w:instrText xml:space="preserve"> HYPERLINK  \l "dymek5" </w:instrText>
+                            </w:r>
+                            <w:r>
+                              <w:rPr>
+                                <w:sz w:val="12"/>
+                                <w:szCs w:val="12"/>
+                              </w:rPr>
+                            </w:r>
+                            <w:r>
+                              <w:rPr>
+                                <w:sz w:val="12"/>
+                                <w:szCs w:val="12"/>
+                              </w:rPr>
+                              <w:fldChar w:fldCharType="separate"/>
+                            </w:r>
+                            <w:r>
+                              <w:rPr>
+                                <w:rStyle w:val="Hipercze"/>
+                                <w:sz w:val="12"/>
+                                <w:szCs w:val="12"/>
+                              </w:rPr>
+                              <w:t>5</w:t>
+                            </w:r>
+                            <w:bookmarkEnd w:id="14"/>
+                            <w:r>
+                              <w:rPr>
+                                <w:sz w:val="12"/>
+                                <w:szCs w:val="12"/>
+                              </w:rPr>
+                              <w:fldChar w:fldCharType="end"/>
+                            </w:r>
+                          </w:p>
+                        </w:txbxContent>
+                      </wps:txbx>
+                      <wps:bodyPr rot="0" spcFirstLastPara="0" vertOverflow="overflow" horzOverflow="overflow" vert="horz" wrap="square" lIns="91440" tIns="45720" rIns="91440" bIns="45720" numCol="1" spcCol="0" rtlCol="0" fromWordArt="0" anchor="ctr" anchorCtr="0" forceAA="0" compatLnSpc="1">
+                        <a:prstTxWarp prst="textNoShape">
+                          <a:avLst/>
+                        </a:prstTxWarp>
+                        <a:noAutofit/>
+                      </wps:bodyPr>
+                    </wps:wsp>
+                  </a:graphicData>
+                </a:graphic>
+                <wp14:sizeRelH relativeFrom="margin">
+                  <wp14:pctWidth>0</wp14:pctWidth>
+                </wp14:sizeRelH>
+                <wp14:sizeRelV relativeFrom="margin">
+                  <wp14:pctHeight>0</wp14:pctHeight>
+                </wp14:sizeRelV>
+              </wp:anchor>
+            </w:drawing>
+          </mc:Choice>
+          <mc:Fallback>
+            <w:pict>
+              <v:shape id="Objaśnienie owalne 9" o:spid="_x0000_s1033" type="#_x0000_t63" style="position:absolute;margin-left:193.9pt;margin-top:95.4pt;width:30.7pt;height:22.1pt;z-index:251671552;visibility:visible;mso-wrap-style:square;mso-width-percent:0;mso-height-percent:0;mso-wrap-distance-left:9pt;mso-wrap-distance-top:0;mso-wrap-distance-right:9pt;mso-wrap-distance-bottom:0;mso-position-horizontal:absolute;mso-position-horizontal-relative:text;mso-position-vertical:absolute;mso-position-vertical-relative:text;mso-width-percent:0;mso-height-percent:0;mso-width-relative:margin;mso-height-relative:margin;v-text-anchor:middle" o:gfxdata="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" adj="-40928,32363" filled="f" strokecolor="#1f4d78 [1604]" strokeweight=".25pt">
+                <v:textbox>
+                  <w:txbxContent>
+                    <w:bookmarkStart w:id="15" w:name="zakł5"/>
+                    <w:p>
+                      <w:pPr>
+                        <w:jc w:val="center"/>
+                        <w:rPr>
+                          <w:sz w:val="12"/>
+                          <w:szCs w:val="12"/>
+                        </w:rPr>
+                      </w:pPr>
+                      <w:r>
+                        <w:rPr>
+                          <w:sz w:val="12"/>
+                          <w:szCs w:val="12"/>
+                        </w:rPr>
+                        <w:fldChar w:fldCharType="begin"/>
+                      </w:r>
+                      <w:r>
+                        <w:rPr>
+                          <w:sz w:val="12"/>
+                          <w:szCs w:val="12"/>
+                        </w:rPr>
+                        <w:instrText xml:space="preserve"> HYPERLINK  \l "dymek5" </w:instrText>
+                      </w:r>
+                      <w:r>
+                        <w:rPr>
+                          <w:sz w:val="12"/>
+                          <w:szCs w:val="12"/>
+                        </w:rPr>
+                      </w:r>
+                      <w:r>
+                        <w:rPr>
+                          <w:sz w:val="12"/>
+                          <w:szCs w:val="12"/>
+                        </w:rPr>
+                        <w:fldChar w:fldCharType="separate"/>
+                      </w:r>
+                      <w:r>
+                        <w:rPr>
+                          <w:rStyle w:val="Hipercze"/>
+                          <w:sz w:val="12"/>
+                          <w:szCs w:val="12"/>
+                        </w:rPr>
+                        <w:t>5</w:t>
+                      </w:r>
+                      <w:bookmarkEnd w:id="15"/>
+                      <w:r>
+                        <w:rPr>
+                          <w:sz w:val="12"/>
+                          <w:szCs w:val="12"/>
+                        </w:rPr>
+                        <w:fldChar w:fldCharType="end"/>
+                      </w:r>
+                    </w:p>
+                  </w:txbxContent>
+                </v:textbox>
+              </v:shape>
+            </w:pict>
+          </mc:Fallback>
+        </mc:AlternateContent>
+      </w:r>
       <w:r>
         <w:rPr>
           <w:noProof/>
@@ -789,9 +2370,7 @@
                       </wps:style>
                       <wps:txbx>
                         <w:txbxContent>
-                          <w:bookmarkStart w:id="3" w:name="zakł2"/>
-                          <w:bookmarkStart w:id="4" w:name="_GoBack"/>
-                          <w:bookmarkEnd w:id="4"/>
+                          <w:bookmarkStart w:id="16" w:name="zakł2"/>
                           <w:p>
                             <w:pPr>
                               <w:jc w:val="center"/>
@@ -848,7 +2427,7 @@
                               </w:rPr>
                               <w:t>2</w:t>
                             </w:r>
-                            <w:bookmarkEnd w:id="3"/>
+                            <w:bookmarkEnd w:id="16"/>
                           </w:p>
                         </w:txbxContent>
                       </wps:txbx>
@@ -872,13 +2451,11 @@
           </mc:Choice>
           <mc:Fallback>
             <w:pict>
-              <v:shape id="Objaśnienie owalne 13" o:spid="_x0000_s1028" type="#_x0000_t63" style="position:absolute;margin-left:247.9pt;margin-top:105.15pt;width:24.75pt;height:24pt;z-index:251665408;visibility:visible;mso-wrap-style:square;mso-width-percent:0;mso-height-percent:0;mso-wrap-distance-left:9pt;mso-wrap-distance-top:0;mso-wrap-distance-right:9pt;mso-wrap-distance-bottom:0;mso-position-horizontal:absolute;mso-position-horizontal-relative:text;mso-position-vertical:absolute;mso-position-vertical-relative:text;mso-width-percent:0;mso-height-percent:0;mso-width-relative:margin;mso-height-relative:margin;v-text-anchor:middle" o:gfxdata="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" adj="-92536,32176" filled="f" strokecolor="#5b9bd5 [3204]" strokeweight=".5pt">
+              <v:shape id="Objaśnienie owalne 13" o:spid="_x0000_s1034" type="#_x0000_t63" style="position:absolute;margin-left:247.9pt;margin-top:105.15pt;width:24.75pt;height:24pt;z-index:251665408;visibility:visible;mso-wrap-style:square;mso-width-percent:0;mso-height-percent:0;mso-wrap-distance-left:9pt;mso-wrap-distance-top:0;mso-wrap-distance-right:9pt;mso-wrap-distance-bottom:0;mso-position-horizontal:absolute;mso-position-horizontal-relative:text;mso-position-vertical:absolute;mso-position-vertical-relative:text;mso-width-percent:0;mso-height-percent:0;mso-width-relative:margin;mso-height-relative:margin;v-text-anchor:middle" o:gfxdata="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" adj="-92536,32176" filled="f" strokecolor="#5b9bd5 [3204]" strokeweight=".5pt">
                 <v:stroke dashstyle="1 1"/>
                 <v:textbox>
                   <w:txbxContent>
-                    <w:bookmarkStart w:id="5" w:name="zakł2"/>
-                    <w:bookmarkStart w:id="6" w:name="_GoBack"/>
-                    <w:bookmarkEnd w:id="6"/>
+                    <w:bookmarkStart w:id="17" w:name="zakł2"/>
                     <w:p>
                       <w:pPr>
                         <w:jc w:val="center"/>
@@ -935,7 +2512,7 @@
                         </w:rPr>
                         <w:t>2</w:t>
                       </w:r>
-                      <w:bookmarkEnd w:id="5"/>
+                      <w:bookmarkEnd w:id="17"/>
                     </w:p>
                   </w:txbxContent>
                 </v:textbox>
@@ -955,14 +2532,94 @@
           <w:lang w:eastAsia="pl-PL"/>
         </w:rPr>
         <w:lastRenderedPageBreak/>
+        <mc:AlternateContent>
+          <mc:Choice Requires="wps">
+            <w:drawing>
+              <wp:anchor distT="0" distB="0" distL="114300" distR="114300" simplePos="0" relativeHeight="251677696" behindDoc="0" locked="0" layoutInCell="1" allowOverlap="1">
+                <wp:simplePos x="0" y="0"/>
+                <wp:positionH relativeFrom="column">
+                  <wp:posOffset>1943418</wp:posOffset>
+                </wp:positionH>
+                <wp:positionV relativeFrom="paragraph">
+                  <wp:posOffset>186055</wp:posOffset>
+                </wp:positionV>
+                <wp:extent cx="2114550" cy="1457325"/>
+                <wp:effectExtent l="0" t="57150" r="19050" b="28575"/>
+                <wp:wrapNone/>
+                <wp:docPr id="26" name="Łącznik zakrzywiony 26"/>
+                <wp:cNvGraphicFramePr/>
+                <a:graphic xmlns:a="http://schemas.openxmlformats.org/drawingml/2006/main">
+                  <a:graphicData uri="http://schemas.microsoft.com/office/word/2010/wordprocessingShape">
+                    <wps:wsp>
+                      <wps:cNvCnPr/>
+                      <wps:spPr>
+                        <a:xfrm flipH="1" flipV="1">
+                          <a:off x="0" y="0"/>
+                          <a:ext cx="2114550" cy="1457325"/>
+                        </a:xfrm>
+                        <a:prstGeom prst="curvedConnector3">
+                          <a:avLst/>
+                        </a:prstGeom>
+                        <a:ln>
+                          <a:tailEnd type="triangle"/>
+                        </a:ln>
+                      </wps:spPr>
+                      <wps:style>
+                        <a:lnRef idx="1">
+                          <a:schemeClr val="accent1"/>
+                        </a:lnRef>
+                        <a:fillRef idx="0">
+                          <a:schemeClr val="accent1"/>
+                        </a:fillRef>
+                        <a:effectRef idx="0">
+                          <a:schemeClr val="accent1"/>
+                        </a:effectRef>
+                        <a:fontRef idx="minor">
+                          <a:schemeClr val="tx1"/>
+                        </a:fontRef>
+                      </wps:style>
+                      <wps:bodyPr/>
+                    </wps:wsp>
+                  </a:graphicData>
+                </a:graphic>
+              </wp:anchor>
+            </w:drawing>
+          </mc:Choice>
+          <mc:Fallback>
+            <w:pict>
+              <v:shapetype w14:anchorId="4317334E" id="_x0000_t38" coordsize="21600,21600" o:spt="38" o:oned="t" path="m,c@0,0@1,5400@1,10800@1,16200@2,21600,21600,21600e" filled="f">
+                <v:formulas>
+                  <v:f eqn="mid #0 0"/>
+                  <v:f eqn="val #0"/>
+                  <v:f eqn="mid #0 21600"/>
+                </v:formulas>
+                <v:path arrowok="t" fillok="f" o:connecttype="none"/>
+                <v:handles>
+                  <v:h position="#0,center"/>
+                </v:handles>
+                <o:lock v:ext="edit" shapetype="t"/>
+              </v:shapetype>
+              <v:shape id="Łącznik zakrzywiony 26" o:spid="_x0000_s1026" type="#_x0000_t38" style="position:absolute;margin-left:153.05pt;margin-top:14.65pt;width:166.5pt;height:114.75pt;flip:x y;z-index:251677696;visibility:visible;mso-wrap-style:square;mso-wrap-distance-left:9pt;mso-wrap-distance-top:0;mso-wrap-distance-right:9pt;mso-wrap-distance-bottom:0;mso-position-horizontal:absolute;mso-position-horizontal-relative:text;mso-position-vertical:absolute;mso-position-vertical-relative:text" o:gfxdata="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" adj="10800" strokecolor="#5b9bd5 [3204]" strokeweight=".5pt">
+                <v:stroke endarrow="block" joinstyle="miter"/>
+              </v:shape>
+            </w:pict>
+          </mc:Fallback>
+        </mc:AlternateContent>
+      </w:r>
+      <w:bookmarkStart w:id="18" w:name="_GoBack"/>
+      <w:r>
+        <w:rPr>
+          <w:noProof/>
+          <w:lang w:eastAsia="pl-PL"/>
+        </w:rPr>
         <w:drawing>
           <wp:anchor distT="0" distB="0" distL="114300" distR="114300" simplePos="0" relativeHeight="251660288" behindDoc="0" locked="0" layoutInCell="1" allowOverlap="1">
             <wp:simplePos x="0" y="0"/>
             <wp:positionH relativeFrom="margin">
-              <wp:align>center</wp:align>
+              <wp:align>left</wp:align>
             </wp:positionH>
             <wp:positionV relativeFrom="paragraph">
-              <wp:posOffset>-1511465</wp:posOffset>
+              <wp:posOffset>-1525588</wp:posOffset>
             </wp:positionV>
             <wp:extent cx="8892540" cy="5001895"/>
             <wp:effectExtent l="0" t="0" r="3810" b="8255"/>
@@ -1004,8 +2661,234 @@
           </wp:anchor>
         </w:drawing>
       </w:r>
+      <w:bookmarkEnd w:id="18"/>
     </w:p>
     <w:p>
+      <w:r>
+        <w:rPr>
+          <w:noProof/>
+          <w:lang w:eastAsia="pl-PL"/>
+        </w:rPr>
+        <mc:AlternateContent>
+          <mc:Choice Requires="wps">
+            <w:drawing>
+              <wp:anchor distT="0" distB="0" distL="114300" distR="114300" simplePos="0" relativeHeight="251676672" behindDoc="0" locked="0" layoutInCell="1" allowOverlap="1">
+                <wp:simplePos x="0" y="0"/>
+                <wp:positionH relativeFrom="column">
+                  <wp:posOffset>3853180</wp:posOffset>
+                </wp:positionH>
+                <wp:positionV relativeFrom="paragraph">
+                  <wp:posOffset>1248093</wp:posOffset>
+                </wp:positionV>
+                <wp:extent cx="352425" cy="304800"/>
+                <wp:effectExtent l="1447800" t="0" r="0" b="19050"/>
+                <wp:wrapNone/>
+                <wp:docPr id="25" name="Objaśnienie owalne 25"/>
+                <wp:cNvGraphicFramePr/>
+                <a:graphic xmlns:a="http://schemas.openxmlformats.org/drawingml/2006/main">
+                  <a:graphicData uri="http://schemas.microsoft.com/office/word/2010/wordprocessingShape">
+                    <wps:wsp>
+                      <wps:cNvSpPr/>
+                      <wps:spPr>
+                        <a:xfrm>
+                          <a:off x="0" y="0"/>
+                          <a:ext cx="352425" cy="304800"/>
+                        </a:xfrm>
+                        <a:prstGeom prst="wedgeEllipseCallout">
+                          <a:avLst>
+                            <a:gd name="adj1" fmla="val -435307"/>
+                            <a:gd name="adj2" fmla="val 28020"/>
+                          </a:avLst>
+                        </a:prstGeom>
+                        <a:noFill/>
+                        <a:ln w="3175"/>
+                      </wps:spPr>
+                      <wps:style>
+                        <a:lnRef idx="2">
+                          <a:schemeClr val="accent1">
+                            <a:shade val="50000"/>
+                          </a:schemeClr>
+                        </a:lnRef>
+                        <a:fillRef idx="1">
+                          <a:schemeClr val="accent1"/>
+                        </a:fillRef>
+                        <a:effectRef idx="0">
+                          <a:schemeClr val="accent1"/>
+                        </a:effectRef>
+                        <a:fontRef idx="minor">
+                          <a:schemeClr val="lt1"/>
+                        </a:fontRef>
+                      </wps:style>
+                      <wps:txbx>
+                        <w:txbxContent>
+                          <w:bookmarkStart w:id="19" w:name="zakł6"/>
+                          <w:p>
+                            <w:pPr>
+                              <w:jc w:val="center"/>
+                              <w:rPr>
+                                <w:sz w:val="12"/>
+                                <w:szCs w:val="12"/>
+                              </w:rPr>
+                            </w:pPr>
+                            <w:r>
+                              <w:rPr>
+                                <w:sz w:val="12"/>
+                                <w:szCs w:val="12"/>
+                              </w:rPr>
+                              <w:fldChar w:fldCharType="begin"/>
+                            </w:r>
+                            <w:r>
+                              <w:rPr>
+                                <w:sz w:val="12"/>
+                                <w:szCs w:val="12"/>
+                              </w:rPr>
+                              <w:instrText xml:space="preserve"> HYPERLINK  \l "dymek6" </w:instrText>
+                            </w:r>
+                            <w:r>
+                              <w:rPr>
+                                <w:sz w:val="12"/>
+                                <w:szCs w:val="12"/>
+                              </w:rPr>
+                            </w:r>
+                            <w:r>
+                              <w:rPr>
+                                <w:sz w:val="12"/>
+                                <w:szCs w:val="12"/>
+                              </w:rPr>
+                              <w:fldChar w:fldCharType="separate"/>
+                            </w:r>
+                            <w:r>
+                              <w:rPr>
+                                <w:rStyle w:val="Hipercze"/>
+                                <w:sz w:val="12"/>
+                                <w:szCs w:val="12"/>
+                              </w:rPr>
+                              <w:t>6</w:t>
+                            </w:r>
+                            <w:r>
+                              <w:rPr>
+                                <w:sz w:val="12"/>
+                                <w:szCs w:val="12"/>
+                              </w:rPr>
+                              <w:fldChar w:fldCharType="end"/>
+                            </w:r>
+                          </w:p>
+                          <w:p>
+                            <w:pPr>
+                              <w:jc w:val="center"/>
+                            </w:pPr>
+                            <w:hyperlink w:anchor="dymek6" w:history="1">
+                              <w:r>
+                                <w:rPr>
+                                  <w:rStyle w:val="Hipercze"/>
+                                  <w:sz w:val="12"/>
+                                  <w:szCs w:val="12"/>
+                                </w:rPr>
+                                <w:t>6</w:t>
+                              </w:r>
+                              <w:bookmarkEnd w:id="19"/>
+                            </w:hyperlink>
+                          </w:p>
+                        </w:txbxContent>
+                      </wps:txbx>
+                      <wps:bodyPr rot="0" spcFirstLastPara="0" vertOverflow="overflow" horzOverflow="overflow" vert="horz" wrap="square" lIns="91440" tIns="45720" rIns="91440" bIns="45720" numCol="1" spcCol="0" rtlCol="0" fromWordArt="0" anchor="ctr" anchorCtr="0" forceAA="0" compatLnSpc="1">
+                        <a:prstTxWarp prst="textNoShape">
+                          <a:avLst/>
+                        </a:prstTxWarp>
+                        <a:noAutofit/>
+                      </wps:bodyPr>
+                    </wps:wsp>
+                  </a:graphicData>
+                </a:graphic>
+                <wp14:sizeRelH relativeFrom="margin">
+                  <wp14:pctWidth>0</wp14:pctWidth>
+                </wp14:sizeRelH>
+                <wp14:sizeRelV relativeFrom="margin">
+                  <wp14:pctHeight>0</wp14:pctHeight>
+                </wp14:sizeRelV>
+              </wp:anchor>
+            </w:drawing>
+          </mc:Choice>
+          <mc:Fallback>
+            <w:pict>
+              <v:shape id="Objaśnienie owalne 25" o:spid="_x0000_s1035" type="#_x0000_t63" style="position:absolute;margin-left:303.4pt;margin-top:98.3pt;width:27.75pt;height:24pt;z-index:251676672;visibility:visible;mso-wrap-style:square;mso-width-percent:0;mso-height-percent:0;mso-wrap-distance-left:9pt;mso-wrap-distance-top:0;mso-wrap-distance-right:9pt;mso-wrap-distance-bottom:0;mso-position-horizontal:absolute;mso-position-horizontal-relative:text;mso-position-vertical:absolute;mso-position-vertical-relative:text;mso-width-percent:0;mso-height-percent:0;mso-width-relative:margin;mso-height-relative:margin;v-text-anchor:middle" o:gfxdata="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" adj="-83226,16852" filled="f" strokecolor="#1f4d78 [1604]" strokeweight=".25pt">
+                <v:textbox>
+                  <w:txbxContent>
+                    <w:bookmarkStart w:id="20" w:name="zakł6"/>
+                    <w:p>
+                      <w:pPr>
+                        <w:jc w:val="center"/>
+                        <w:rPr>
+                          <w:sz w:val="12"/>
+                          <w:szCs w:val="12"/>
+                        </w:rPr>
+                      </w:pPr>
+                      <w:r>
+                        <w:rPr>
+                          <w:sz w:val="12"/>
+                          <w:szCs w:val="12"/>
+                        </w:rPr>
+                        <w:fldChar w:fldCharType="begin"/>
+                      </w:r>
+                      <w:r>
+                        <w:rPr>
+                          <w:sz w:val="12"/>
+                          <w:szCs w:val="12"/>
+                        </w:rPr>
+                        <w:instrText xml:space="preserve"> HYPERLINK  \l "dymek6" </w:instrText>
+                      </w:r>
+                      <w:r>
+                        <w:rPr>
+                          <w:sz w:val="12"/>
+                          <w:szCs w:val="12"/>
+                        </w:rPr>
+                      </w:r>
+                      <w:r>
+                        <w:rPr>
+                          <w:sz w:val="12"/>
+                          <w:szCs w:val="12"/>
+                        </w:rPr>
+                        <w:fldChar w:fldCharType="separate"/>
+                      </w:r>
+                      <w:r>
+                        <w:rPr>
+                          <w:rStyle w:val="Hipercze"/>
+                          <w:sz w:val="12"/>
+                          <w:szCs w:val="12"/>
+                        </w:rPr>
+                        <w:t>6</w:t>
+                      </w:r>
+                      <w:r>
+                        <w:rPr>
+                          <w:sz w:val="12"/>
+                          <w:szCs w:val="12"/>
+                        </w:rPr>
+                        <w:fldChar w:fldCharType="end"/>
+                      </w:r>
+                    </w:p>
+                    <w:p>
+                      <w:pPr>
+                        <w:jc w:val="center"/>
+                      </w:pPr>
+                      <w:hyperlink w:anchor="dymek6" w:history="1">
+                        <w:r>
+                          <w:rPr>
+                            <w:rStyle w:val="Hipercze"/>
+                            <w:sz w:val="12"/>
+                            <w:szCs w:val="12"/>
+                          </w:rPr>
+                          <w:t>6</w:t>
+                        </w:r>
+                        <w:bookmarkEnd w:id="20"/>
+                      </w:hyperlink>
+                    </w:p>
+                  </w:txbxContent>
+                </v:textbox>
+              </v:shape>
+            </w:pict>
+          </mc:Fallback>
+        </mc:AlternateContent>
+      </w:r>
       <w:r>
         <w:rPr>
           <w:noProof/>
@@ -1082,6 +2965,192 @@
         <mc:AlternateContent>
           <mc:Choice Requires="wps">
             <w:drawing>
+              <wp:anchor distT="0" distB="0" distL="114300" distR="114300" simplePos="0" relativeHeight="251669504" behindDoc="0" locked="0" layoutInCell="1" allowOverlap="1">
+                <wp:simplePos x="0" y="0"/>
+                <wp:positionH relativeFrom="column">
+                  <wp:posOffset>2795905</wp:posOffset>
+                </wp:positionH>
+                <wp:positionV relativeFrom="paragraph">
+                  <wp:posOffset>2243455</wp:posOffset>
+                </wp:positionV>
+                <wp:extent cx="423545" cy="314325"/>
+                <wp:effectExtent l="476250" t="19050" r="0" b="104775"/>
+                <wp:wrapNone/>
+                <wp:docPr id="19" name="Objaśnienie owalne 19"/>
+                <wp:cNvGraphicFramePr/>
+                <a:graphic xmlns:a="http://schemas.openxmlformats.org/drawingml/2006/main">
+                  <a:graphicData uri="http://schemas.microsoft.com/office/word/2010/wordprocessingShape">
+                    <wps:wsp>
+                      <wps:cNvSpPr/>
+                      <wps:spPr>
+                        <a:xfrm>
+                          <a:off x="0" y="0"/>
+                          <a:ext cx="423545" cy="314325"/>
+                        </a:xfrm>
+                        <a:prstGeom prst="wedgeEllipseCallout">
+                          <a:avLst>
+                            <a:gd name="adj1" fmla="val -146770"/>
+                            <a:gd name="adj2" fmla="val 65530"/>
+                          </a:avLst>
+                        </a:prstGeom>
+                        <a:noFill/>
+                        <a:ln w="3175">
+                          <a:prstDash val="sysDot"/>
+                        </a:ln>
+                      </wps:spPr>
+                      <wps:style>
+                        <a:lnRef idx="2">
+                          <a:schemeClr val="accent1">
+                            <a:shade val="50000"/>
+                          </a:schemeClr>
+                        </a:lnRef>
+                        <a:fillRef idx="1">
+                          <a:schemeClr val="accent1"/>
+                        </a:fillRef>
+                        <a:effectRef idx="0">
+                          <a:schemeClr val="accent1"/>
+                        </a:effectRef>
+                        <a:fontRef idx="minor">
+                          <a:schemeClr val="lt1"/>
+                        </a:fontRef>
+                      </wps:style>
+                      <wps:txbx>
+                        <w:txbxContent>
+                          <w:bookmarkStart w:id="21" w:name="zakł4"/>
+                          <w:p>
+                            <w:pPr>
+                              <w:jc w:val="center"/>
+                              <w:rPr>
+                                <w:sz w:val="16"/>
+                                <w:szCs w:val="16"/>
+                              </w:rPr>
+                            </w:pPr>
+                            <w:r>
+                              <w:rPr>
+                                <w:sz w:val="16"/>
+                                <w:szCs w:val="16"/>
+                              </w:rPr>
+                              <w:fldChar w:fldCharType="begin"/>
+                            </w:r>
+                            <w:r>
+                              <w:rPr>
+                                <w:sz w:val="16"/>
+                                <w:szCs w:val="16"/>
+                              </w:rPr>
+                              <w:instrText xml:space="preserve"> HYPERLINK  \l "dymek4" </w:instrText>
+                            </w:r>
+                            <w:r>
+                              <w:rPr>
+                                <w:sz w:val="16"/>
+                                <w:szCs w:val="16"/>
+                              </w:rPr>
+                              <w:fldChar w:fldCharType="separate"/>
+                            </w:r>
+                            <w:r>
+                              <w:rPr>
+                                <w:rStyle w:val="Hipercze"/>
+                                <w:sz w:val="16"/>
+                                <w:szCs w:val="16"/>
+                              </w:rPr>
+                              <w:t>4.</w:t>
+                            </w:r>
+                            <w:bookmarkEnd w:id="21"/>
+                            <w:r>
+                              <w:rPr>
+                                <w:sz w:val="16"/>
+                                <w:szCs w:val="16"/>
+                              </w:rPr>
+                              <w:fldChar w:fldCharType="end"/>
+                            </w:r>
+                          </w:p>
+                        </w:txbxContent>
+                      </wps:txbx>
+                      <wps:bodyPr rot="0" spcFirstLastPara="0" vertOverflow="overflow" horzOverflow="overflow" vert="horz" wrap="square" lIns="91440" tIns="45720" rIns="91440" bIns="45720" numCol="1" spcCol="0" rtlCol="0" fromWordArt="0" anchor="ctr" anchorCtr="0" forceAA="0" compatLnSpc="1">
+                        <a:prstTxWarp prst="textNoShape">
+                          <a:avLst/>
+                        </a:prstTxWarp>
+                        <a:noAutofit/>
+                      </wps:bodyPr>
+                    </wps:wsp>
+                  </a:graphicData>
+                </a:graphic>
+                <wp14:sizeRelH relativeFrom="margin">
+                  <wp14:pctWidth>0</wp14:pctWidth>
+                </wp14:sizeRelH>
+                <wp14:sizeRelV relativeFrom="margin">
+                  <wp14:pctHeight>0</wp14:pctHeight>
+                </wp14:sizeRelV>
+              </wp:anchor>
+            </w:drawing>
+          </mc:Choice>
+          <mc:Fallback>
+            <w:pict>
+              <v:shape id="Objaśnienie owalne 19" o:spid="_x0000_s1036" type="#_x0000_t63" style="position:absolute;margin-left:220.15pt;margin-top:176.65pt;width:33.35pt;height:24.75pt;z-index:251669504;visibility:visible;mso-wrap-style:square;mso-width-percent:0;mso-height-percent:0;mso-wrap-distance-left:9pt;mso-wrap-distance-top:0;mso-wrap-distance-right:9pt;mso-wrap-distance-bottom:0;mso-position-horizontal:absolute;mso-position-horizontal-relative:text;mso-position-vertical:absolute;mso-position-vertical-relative:text;mso-width-percent:0;mso-height-percent:0;mso-width-relative:margin;mso-height-relative:margin;v-text-anchor:middle" o:gfxdata="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" adj="-20902,24954" filled="f" strokecolor="#1f4d78 [1604]" strokeweight=".25pt">
+                <v:stroke dashstyle="1 1"/>
+                <v:textbox>
+                  <w:txbxContent>
+                    <w:bookmarkStart w:id="22" w:name="zakł4"/>
+                    <w:p>
+                      <w:pPr>
+                        <w:jc w:val="center"/>
+                        <w:rPr>
+                          <w:sz w:val="16"/>
+                          <w:szCs w:val="16"/>
+                        </w:rPr>
+                      </w:pPr>
+                      <w:r>
+                        <w:rPr>
+                          <w:sz w:val="16"/>
+                          <w:szCs w:val="16"/>
+                        </w:rPr>
+                        <w:fldChar w:fldCharType="begin"/>
+                      </w:r>
+                      <w:r>
+                        <w:rPr>
+                          <w:sz w:val="16"/>
+                          <w:szCs w:val="16"/>
+                        </w:rPr>
+                        <w:instrText xml:space="preserve"> HYPERLINK  \l "dymek4" </w:instrText>
+                      </w:r>
+                      <w:r>
+                        <w:rPr>
+                          <w:sz w:val="16"/>
+                          <w:szCs w:val="16"/>
+                        </w:rPr>
+                        <w:fldChar w:fldCharType="separate"/>
+                      </w:r>
+                      <w:r>
+                        <w:rPr>
+                          <w:rStyle w:val="Hipercze"/>
+                          <w:sz w:val="16"/>
+                          <w:szCs w:val="16"/>
+                        </w:rPr>
+                        <w:t>4.</w:t>
+                      </w:r>
+                      <w:bookmarkEnd w:id="22"/>
+                      <w:r>
+                        <w:rPr>
+                          <w:sz w:val="16"/>
+                          <w:szCs w:val="16"/>
+                        </w:rPr>
+                        <w:fldChar w:fldCharType="end"/>
+                      </w:r>
+                    </w:p>
+                  </w:txbxContent>
+                </v:textbox>
+              </v:shape>
+            </w:pict>
+          </mc:Fallback>
+        </mc:AlternateContent>
+      </w:r>
+      <w:r>
+        <w:rPr>
+          <w:noProof/>
+          <w:lang w:eastAsia="pl-PL"/>
+        </w:rPr>
+        <mc:AlternateContent>
+          <mc:Choice Requires="wps">
+            <w:drawing>
               <wp:anchor distT="0" distB="0" distL="114300" distR="114300" simplePos="0" relativeHeight="251663360" behindDoc="0" locked="0" layoutInCell="1" allowOverlap="1">
                 <wp:simplePos x="0" y="0"/>
                 <wp:positionH relativeFrom="column">
@@ -1091,7 +3160,7 @@
                   <wp:posOffset>1452880</wp:posOffset>
                 </wp:positionV>
                 <wp:extent cx="414020" cy="271145"/>
-                <wp:effectExtent l="133350" t="0" r="0" b="224155"/>
+                <wp:effectExtent l="152400" t="0" r="0" b="224155"/>
                 <wp:wrapNone/>
                 <wp:docPr id="11" name="Objaśnienie owalne 11"/>
                 <wp:cNvGraphicFramePr/>
@@ -1110,6 +3179,10 @@
                             <a:gd name="adj2" fmla="val 109924"/>
                           </a:avLst>
                         </a:prstGeom>
+                        <a:noFill/>
+                        <a:ln w="3175">
+                          <a:prstDash val="sysDot"/>
+                        </a:ln>
                       </wps:spPr>
                       <wps:style>
                         <a:lnRef idx="2">
@@ -1140,8 +3213,8 @@
                                 </w:rPr>
                                 <w:t>1</w:t>
                               </w:r>
-                              <w:bookmarkStart w:id="7" w:name="zakł1"/>
-                              <w:bookmarkEnd w:id="7"/>
+                              <w:bookmarkStart w:id="23" w:name="zakł1"/>
+                              <w:bookmarkEnd w:id="23"/>
                             </w:hyperlink>
                             <w:r>
                               <w:t>..</w:t>
@@ -1163,33 +3236,24 @@
           </mc:Choice>
           <mc:Fallback>
             <w:pict>
-              <v:shape id="Objaśnienie owalne 11" o:spid="_x0000_s1029" type="#_x0000_t63" style="position:absolute;margin-left:214.9pt;margin-top:114.4pt;width:32.6pt;height:21.35pt;z-index:251663360;visibility:visible;mso-wrap-style:square;mso-wrap-distance-left:9pt;mso-wrap-distance-top:0;mso-wrap-distance-right:9pt;mso-wrap-distance-bottom:0;mso-position-horizontal:absolute;mso-position-horizontal-relative:text;mso-position-vertical:absolute;mso-position-vertical-relative:text;v-text-anchor:middle" o:gfxdata="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" adj="-4881,34544" fillcolor="#5b9bd5 [3204]" strokecolor="#1f4d78 [1604]" strokeweight="1pt">
+              <v:shape id="Objaśnienie owalne 11" o:spid="_x0000_s1037" type="#_x0000_t63" style="position:absolute;margin-left:214.9pt;margin-top:114.4pt;width:32.6pt;height:21.35pt;z-index:251663360;visibility:visible;mso-wrap-style:square;mso-wrap-distance-left:9pt;mso-wrap-distance-top:0;mso-wrap-distance-right:9pt;mso-wrap-distance-bottom:0;mso-position-horizontal:absolute;mso-position-horizontal-relative:text;mso-position-vertical:absolute;mso-position-vertical-relative:text;v-text-anchor:middle" o:gfxdata="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" adj="-4881,34544" filled="f" strokecolor="#1f4d78 [1604]" strokeweight=".25pt">
+                <v:stroke dashstyle="1 1"/>
                 <v:textbox>
                   <w:txbxContent>
                     <w:p>
                       <w:pPr>
                         <w:jc w:val="center"/>
                       </w:pPr>
-                      <w:r>
-                        <w:fldChar w:fldCharType="begin"/>
-                      </w:r>
-                      <w:r>
-                        <w:instrText xml:space="preserve"> HYPERLINK  \l "dymek1" </w:instrText>
-                      </w:r>
-                      <w:r>
-                        <w:fldChar w:fldCharType="separate"/>
-                      </w:r>
-                      <w:r>
-                        <w:rPr>
-                          <w:rStyle w:val="Hipercze"/>
-                        </w:rPr>
-                        <w:t>1</w:t>
-                      </w:r>
-                      <w:bookmarkStart w:id="9" w:name="zakł1"/>
-                      <w:bookmarkEnd w:id="9"/>
-                      <w:r>
-                        <w:fldChar w:fldCharType="end"/>
-                      </w:r>
+                      <w:hyperlink w:anchor="dymek1" w:history="1">
+                        <w:r>
+                          <w:rPr>
+                            <w:rStyle w:val="Hipercze"/>
+                          </w:rPr>
+                          <w:t>1</w:t>
+                        </w:r>
+                        <w:bookmarkStart w:id="24" w:name="zakł1"/>
+                        <w:bookmarkEnd w:id="24"/>
+                      </w:hyperlink>
                       <w:r>
                         <w:t>..</w:t>
                       </w:r>
@@ -1966,7 +4030,7 @@
 </file>
 
 <file path=customXml/itemProps1.xml><?xml version="1.0" encoding="utf-8"?>
-<ds:datastoreItem xmlns:ds="http://schemas.openxmlformats.org/officeDocument/2006/customXml" ds:itemID="{56B1A28D-FBF7-4B2C-A66D-E0FC93333BD2}">
+<ds:datastoreItem xmlns:ds="http://schemas.openxmlformats.org/officeDocument/2006/customXml" ds:itemID="{332EDEF1-EBE1-4CBA-935E-6536DBF6113A}">
   <ds:schemaRefs>
     <ds:schemaRef ds:uri="http://schemas.openxmlformats.org/officeDocument/2006/bibliography"/>
   </ds:schemaRefs>

--- a/projekt_kaczuszka/todo_duck.docx
+++ b/projekt_kaczuszka/todo_duck.docx
@@ -3,11 +3,61 @@
 <w:document xmlns:wpc="http://schemas.microsoft.com/office/word/2010/wordprocessingCanvas" xmlns:mc="http://schemas.openxmlformats.org/markup-compatibility/2006" xmlns:o="urn:schemas-microsoft-com:office:office" xmlns:r="http://schemas.openxmlformats.org/officeDocument/2006/relationships" xmlns:m="http://schemas.openxmlformats.org/officeDocument/2006/math" xmlns:v="urn:schemas-microsoft-com:vml" xmlns:wp14="http://schemas.microsoft.com/office/word/2010/wordprocessingDrawing" xmlns:wp="http://schemas.openxmlformats.org/drawingml/2006/wordprocessingDrawing" xmlns:w10="urn:schemas-microsoft-com:office:word" xmlns:w="http://schemas.openxmlformats.org/wordprocessingml/2006/main" xmlns:w14="http://schemas.microsoft.com/office/word/2010/wordml" xmlns:w15="http://schemas.microsoft.com/office/word/2012/wordml" xmlns:wpg="http://schemas.microsoft.com/office/word/2010/wordprocessingGroup" xmlns:wpi="http://schemas.microsoft.com/office/word/2010/wordprocessingInk" xmlns:wne="http://schemas.microsoft.com/office/word/2006/wordml" xmlns:wps="http://schemas.microsoft.com/office/word/2010/wordprocessingShape" mc:Ignorable="w14 w15 wp14">
   <w:body>
     <w:p>
+      <w:bookmarkStart w:id="0" w:name="_GoBack"/>
       <w:r>
         <w:rPr>
           <w:noProof/>
           <w:lang w:eastAsia="pl-PL"/>
         </w:rPr>
+        <w:drawing>
+          <wp:inline distT="0" distB="0" distL="0" distR="0">
+            <wp:extent cx="852487" cy="852487"/>
+            <wp:effectExtent l="0" t="0" r="5080" b="5080"/>
+            <wp:docPr id="15" name="Obraz 15"/>
+            <wp:cNvGraphicFramePr>
+              <a:graphicFrameLocks xmlns:a="http://schemas.openxmlformats.org/drawingml/2006/main" noChangeAspect="1"/>
+            </wp:cNvGraphicFramePr>
+            <a:graphic xmlns:a="http://schemas.openxmlformats.org/drawingml/2006/main">
+              <a:graphicData uri="http://schemas.openxmlformats.org/drawingml/2006/picture">
+                <pic:pic xmlns:pic="http://schemas.openxmlformats.org/drawingml/2006/picture">
+                  <pic:nvPicPr>
+                    <pic:cNvPr id="15" name="41sfz8dKX1L.jpg"/>
+                    <pic:cNvPicPr/>
+                  </pic:nvPicPr>
+                  <pic:blipFill>
+                    <a:blip r:embed="rId5" cstate="print">
+                      <a:extLst>
+                        <a:ext uri="{28A0092B-C50C-407E-A947-70E740481C1C}">
+                          <a14:useLocalDpi xmlns:a14="http://schemas.microsoft.com/office/drawing/2010/main" val="0"/>
+                        </a:ext>
+                      </a:extLst>
+                    </a:blip>
+                    <a:stretch>
+                      <a:fillRect/>
+                    </a:stretch>
+                  </pic:blipFill>
+                  <pic:spPr>
+                    <a:xfrm>
+                      <a:off x="0" y="0"/>
+                      <a:ext cx="871807" cy="871807"/>
+                    </a:xfrm>
+                    <a:prstGeom prst="rect">
+                      <a:avLst/>
+                    </a:prstGeom>
+                  </pic:spPr>
+                </pic:pic>
+              </a:graphicData>
+            </a:graphic>
+          </wp:inline>
+        </w:drawing>
+      </w:r>
+      <w:bookmarkEnd w:id="0"/>
+      <w:r>
+        <w:rPr>
+          <w:noProof/>
+          <w:lang w:eastAsia="pl-PL"/>
+        </w:rPr>
+        <w:lastRenderedPageBreak/>
         <mc:AlternateContent>
           <mc:Choice Requires="wps">
             <w:drawing>
@@ -62,7 +112,7 @@
                       </wps:style>
                       <wps:txbx>
                         <w:txbxContent>
-                          <w:bookmarkStart w:id="0" w:name="dymek3"/>
+                          <w:bookmarkStart w:id="1" w:name="dymek3"/>
                           <w:p>
                             <w:pPr>
                               <w:jc w:val="center"/>
@@ -107,7 +157,7 @@
                               </w:rPr>
                               <w:fldChar w:fldCharType="end"/>
                             </w:r>
-                            <w:bookmarkEnd w:id="0"/>
+                            <w:bookmarkEnd w:id="1"/>
                           </w:p>
                         </w:txbxContent>
                       </wps:txbx>
@@ -331,39 +381,7 @@
                                   <w:sz w:val="12"/>
                                   <w:szCs w:val="12"/>
                                 </w:rPr>
-                                <w:t>set</w:t>
-                              </w:r>
-                              <w:r>
-                                <w:rPr>
-                                  <w:rStyle w:val="Hipercze"/>
-                                  <w:sz w:val="12"/>
-                                  <w:szCs w:val="12"/>
-                                </w:rPr>
-                                <w:t>F</w:t>
-                              </w:r>
-                              <w:r>
-                                <w:rPr>
-                                  <w:rStyle w:val="Hipercze"/>
-                                  <w:sz w:val="12"/>
-                                  <w:szCs w:val="12"/>
-                                </w:rPr>
-                                <w:t>ilte</w:t>
-                              </w:r>
-                              <w:r>
-                                <w:rPr>
-                                  <w:rStyle w:val="Hipercze"/>
-                                  <w:sz w:val="12"/>
-                                  <w:szCs w:val="12"/>
-                                </w:rPr>
-                                <w:t>r</w:t>
-                              </w:r>
-                              <w:r>
-                                <w:rPr>
-                                  <w:rStyle w:val="Hipercze"/>
-                                  <w:sz w:val="12"/>
-                                  <w:szCs w:val="12"/>
-                                </w:rPr>
-                                <w:t>s</w:t>
+                                <w:t>setFilters</w:t>
                               </w:r>
                               <w:proofErr w:type="spellEnd"/>
                             </w:hyperlink>
@@ -554,7 +572,7 @@
                                 <w:szCs w:val="12"/>
                               </w:rPr>
                             </w:pPr>
-                            <w:bookmarkStart w:id="4" w:name="dymek1"/>
+                            <w:bookmarkStart w:id="3" w:name="dymek1"/>
                             <w:r>
                               <w:rPr>
                                 <w:sz w:val="12"/>
@@ -598,7 +616,7 @@
                             </w:r>
                             <w:proofErr w:type="spellEnd"/>
                           </w:p>
-                          <w:bookmarkEnd w:id="4"/>
+                          <w:bookmarkEnd w:id="3"/>
                           <w:p/>
                         </w:txbxContent>
                       </wps:txbx>
@@ -710,7 +728,7 @@
                     <pic:cNvPicPr/>
                   </pic:nvPicPr>
                   <pic:blipFill>
-                    <a:blip r:embed="rId5">
+                    <a:blip r:embed="rId6">
                       <a:extLst>
                         <a:ext uri="{28A0092B-C50C-407E-A947-70E740481C1C}">
                           <a14:useLocalDpi xmlns:a14="http://schemas.microsoft.com/office/drawing/2010/main" val="0"/>
@@ -750,6 +768,301 @@
     <w:p/>
     <w:p/>
     <w:p>
+      <w:r>
+        <w:rPr>
+          <w:noProof/>
+          <w:lang w:eastAsia="pl-PL"/>
+        </w:rPr>
+        <mc:AlternateContent>
+          <mc:Choice Requires="wps">
+            <w:drawing>
+              <wp:anchor distT="0" distB="0" distL="114300" distR="114300" simplePos="0" relativeHeight="251678720" behindDoc="0" locked="0" layoutInCell="1" allowOverlap="1">
+                <wp:simplePos x="0" y="0"/>
+                <wp:positionH relativeFrom="column">
+                  <wp:posOffset>6920230</wp:posOffset>
+                </wp:positionH>
+                <wp:positionV relativeFrom="paragraph">
+                  <wp:posOffset>1519555</wp:posOffset>
+                </wp:positionV>
+                <wp:extent cx="1847850" cy="638175"/>
+                <wp:effectExtent l="2762250" t="19050" r="38100" b="47625"/>
+                <wp:wrapNone/>
+                <wp:docPr id="27" name="Objaśnienie owalne 27"/>
+                <wp:cNvGraphicFramePr/>
+                <a:graphic xmlns:a="http://schemas.openxmlformats.org/drawingml/2006/main">
+                  <a:graphicData uri="http://schemas.microsoft.com/office/word/2010/wordprocessingShape">
+                    <wps:wsp>
+                      <wps:cNvSpPr/>
+                      <wps:spPr>
+                        <a:xfrm>
+                          <a:off x="0" y="0"/>
+                          <a:ext cx="1847850" cy="638175"/>
+                        </a:xfrm>
+                        <a:prstGeom prst="wedgeEllipseCallout">
+                          <a:avLst>
+                            <a:gd name="adj1" fmla="val -197379"/>
+                            <a:gd name="adj2" fmla="val -13619"/>
+                          </a:avLst>
+                        </a:prstGeom>
+                        <a:noFill/>
+                        <a:ln w="3175"/>
+                      </wps:spPr>
+                      <wps:style>
+                        <a:lnRef idx="2">
+                          <a:schemeClr val="accent1">
+                            <a:shade val="50000"/>
+                          </a:schemeClr>
+                        </a:lnRef>
+                        <a:fillRef idx="1">
+                          <a:schemeClr val="accent1"/>
+                        </a:fillRef>
+                        <a:effectRef idx="0">
+                          <a:schemeClr val="accent1"/>
+                        </a:effectRef>
+                        <a:fontRef idx="minor">
+                          <a:schemeClr val="lt1"/>
+                        </a:fontRef>
+                      </wps:style>
+                      <wps:txbx>
+                        <w:txbxContent>
+                          <w:p>
+                            <w:pPr>
+                              <w:jc w:val="center"/>
+                              <w:rPr>
+                                <w:sz w:val="12"/>
+                                <w:szCs w:val="12"/>
+                              </w:rPr>
+                            </w:pPr>
+                            <w:r>
+                              <w:rPr>
+                                <w:sz w:val="12"/>
+                                <w:szCs w:val="12"/>
+                              </w:rPr>
+                              <w:t xml:space="preserve">Prawda jeśli w filtrach </w:t>
+                            </w:r>
+                            <w:proofErr w:type="spellStart"/>
+                            <w:r>
+                              <w:rPr>
+                                <w:sz w:val="12"/>
+                                <w:szCs w:val="12"/>
+                              </w:rPr>
+                              <w:t>hideCompleted</w:t>
+                            </w:r>
+                            <w:proofErr w:type="spellEnd"/>
+                            <w:r>
+                              <w:rPr>
+                                <w:sz w:val="12"/>
+                                <w:szCs w:val="12"/>
+                              </w:rPr>
+                              <w:t xml:space="preserve"> ustawione jest na: </w:t>
+                            </w:r>
+                            <w:proofErr w:type="spellStart"/>
+                            <w:r>
+                              <w:rPr>
+                                <w:sz w:val="12"/>
+                                <w:szCs w:val="12"/>
+                              </w:rPr>
+                              <w:t>false</w:t>
+                            </w:r>
+                            <w:proofErr w:type="spellEnd"/>
+                            <w:r>
+                              <w:rPr>
+                                <w:sz w:val="12"/>
+                                <w:szCs w:val="12"/>
+                              </w:rPr>
+                              <w:t xml:space="preserve">, </w:t>
+                            </w:r>
+                            <w:r>
+                              <w:rPr>
+                                <w:sz w:val="12"/>
+                                <w:szCs w:val="12"/>
+                              </w:rPr>
+                              <w:t xml:space="preserve">LUB </w:t>
+                            </w:r>
+                            <w:r>
+                              <w:rPr>
+                                <w:sz w:val="12"/>
+                                <w:szCs w:val="12"/>
+                              </w:rPr>
+                              <w:t xml:space="preserve"> </w:t>
+                            </w:r>
+                            <w:proofErr w:type="spellStart"/>
+                            <w:r>
+                              <w:rPr>
+                                <w:sz w:val="12"/>
+                                <w:szCs w:val="12"/>
+                              </w:rPr>
+                              <w:t>todo</w:t>
+                            </w:r>
+                            <w:proofErr w:type="spellEnd"/>
+                            <w:r>
+                              <w:rPr>
+                                <w:sz w:val="12"/>
+                                <w:szCs w:val="12"/>
+                              </w:rPr>
+                              <w:t xml:space="preserve">. </w:t>
+                            </w:r>
+                            <w:proofErr w:type="spellStart"/>
+                            <w:r>
+                              <w:rPr>
+                                <w:sz w:val="12"/>
+                                <w:szCs w:val="12"/>
+                              </w:rPr>
+                              <w:t>Completed</w:t>
+                            </w:r>
+                            <w:proofErr w:type="spellEnd"/>
+                            <w:r>
+                              <w:rPr>
+                                <w:sz w:val="12"/>
+                                <w:szCs w:val="12"/>
+                              </w:rPr>
+                              <w:t xml:space="preserve"> = </w:t>
+                            </w:r>
+                            <w:proofErr w:type="spellStart"/>
+                            <w:r>
+                              <w:rPr>
+                                <w:sz w:val="12"/>
+                                <w:szCs w:val="12"/>
+                              </w:rPr>
+                              <w:t>false</w:t>
+                            </w:r>
+                            <w:proofErr w:type="spellEnd"/>
+                          </w:p>
+                        </w:txbxContent>
+                      </wps:txbx>
+                      <wps:bodyPr rot="0" spcFirstLastPara="0" vertOverflow="overflow" horzOverflow="overflow" vert="horz" wrap="square" lIns="91440" tIns="45720" rIns="91440" bIns="45720" numCol="1" spcCol="0" rtlCol="0" fromWordArt="0" anchor="ctr" anchorCtr="0" forceAA="0" compatLnSpc="1">
+                        <a:prstTxWarp prst="textNoShape">
+                          <a:avLst/>
+                        </a:prstTxWarp>
+                        <a:noAutofit/>
+                      </wps:bodyPr>
+                    </wps:wsp>
+                  </a:graphicData>
+                </a:graphic>
+                <wp14:sizeRelH relativeFrom="margin">
+                  <wp14:pctWidth>0</wp14:pctWidth>
+                </wp14:sizeRelH>
+                <wp14:sizeRelV relativeFrom="margin">
+                  <wp14:pctHeight>0</wp14:pctHeight>
+                </wp14:sizeRelV>
+              </wp:anchor>
+            </w:drawing>
+          </mc:Choice>
+          <mc:Fallback>
+            <w:pict>
+              <v:shape id="Objaśnienie owalne 27" o:spid="_x0000_s1029" type="#_x0000_t63" style="position:absolute;margin-left:544.9pt;margin-top:119.65pt;width:145.5pt;height:50.25pt;z-index:251678720;visibility:visible;mso-wrap-style:square;mso-width-percent:0;mso-height-percent:0;mso-wrap-distance-left:9pt;mso-wrap-distance-top:0;mso-wrap-distance-right:9pt;mso-wrap-distance-bottom:0;mso-position-horizontal:absolute;mso-position-horizontal-relative:text;mso-position-vertical:absolute;mso-position-vertical-relative:text;mso-width-percent:0;mso-height-percent:0;mso-width-relative:margin;mso-height-relative:margin;v-text-anchor:middle" o:gfxdata="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" adj="-31834,7858" filled="f" strokecolor="#1f4d78 [1604]" strokeweight=".25pt">
+                <v:textbox>
+                  <w:txbxContent>
+                    <w:p>
+                      <w:pPr>
+                        <w:jc w:val="center"/>
+                        <w:rPr>
+                          <w:sz w:val="12"/>
+                          <w:szCs w:val="12"/>
+                        </w:rPr>
+                      </w:pPr>
+                      <w:r>
+                        <w:rPr>
+                          <w:sz w:val="12"/>
+                          <w:szCs w:val="12"/>
+                        </w:rPr>
+                        <w:t xml:space="preserve">Prawda jeśli w filtrach </w:t>
+                      </w:r>
+                      <w:proofErr w:type="spellStart"/>
+                      <w:r>
+                        <w:rPr>
+                          <w:sz w:val="12"/>
+                          <w:szCs w:val="12"/>
+                        </w:rPr>
+                        <w:t>hideCompleted</w:t>
+                      </w:r>
+                      <w:proofErr w:type="spellEnd"/>
+                      <w:r>
+                        <w:rPr>
+                          <w:sz w:val="12"/>
+                          <w:szCs w:val="12"/>
+                        </w:rPr>
+                        <w:t xml:space="preserve"> ustawione jest na: </w:t>
+                      </w:r>
+                      <w:proofErr w:type="spellStart"/>
+                      <w:r>
+                        <w:rPr>
+                          <w:sz w:val="12"/>
+                          <w:szCs w:val="12"/>
+                        </w:rPr>
+                        <w:t>false</w:t>
+                      </w:r>
+                      <w:proofErr w:type="spellEnd"/>
+                      <w:r>
+                        <w:rPr>
+                          <w:sz w:val="12"/>
+                          <w:szCs w:val="12"/>
+                        </w:rPr>
+                        <w:t xml:space="preserve">, </w:t>
+                      </w:r>
+                      <w:r>
+                        <w:rPr>
+                          <w:sz w:val="12"/>
+                          <w:szCs w:val="12"/>
+                        </w:rPr>
+                        <w:t xml:space="preserve">LUB </w:t>
+                      </w:r>
+                      <w:r>
+                        <w:rPr>
+                          <w:sz w:val="12"/>
+                          <w:szCs w:val="12"/>
+                        </w:rPr>
+                        <w:t xml:space="preserve"> </w:t>
+                      </w:r>
+                      <w:proofErr w:type="spellStart"/>
+                      <w:r>
+                        <w:rPr>
+                          <w:sz w:val="12"/>
+                          <w:szCs w:val="12"/>
+                        </w:rPr>
+                        <w:t>todo</w:t>
+                      </w:r>
+                      <w:proofErr w:type="spellEnd"/>
+                      <w:r>
+                        <w:rPr>
+                          <w:sz w:val="12"/>
+                          <w:szCs w:val="12"/>
+                        </w:rPr>
+                        <w:t xml:space="preserve">. </w:t>
+                      </w:r>
+                      <w:proofErr w:type="spellStart"/>
+                      <w:r>
+                        <w:rPr>
+                          <w:sz w:val="12"/>
+                          <w:szCs w:val="12"/>
+                        </w:rPr>
+                        <w:t>Completed</w:t>
+                      </w:r>
+                      <w:proofErr w:type="spellEnd"/>
+                      <w:r>
+                        <w:rPr>
+                          <w:sz w:val="12"/>
+                          <w:szCs w:val="12"/>
+                        </w:rPr>
+                        <w:t xml:space="preserve"> = </w:t>
+                      </w:r>
+                      <w:proofErr w:type="spellStart"/>
+                      <w:r>
+                        <w:rPr>
+                          <w:sz w:val="12"/>
+                          <w:szCs w:val="12"/>
+                        </w:rPr>
+                        <w:t>false</w:t>
+                      </w:r>
+                      <w:proofErr w:type="spellEnd"/>
+                    </w:p>
+                  </w:txbxContent>
+                </v:textbox>
+              </v:shape>
+            </w:pict>
+          </mc:Fallback>
+        </mc:AlternateContent>
+      </w:r>
       <w:r>
         <w:rPr>
           <w:noProof/>
@@ -815,7 +1128,7 @@
                                 <w:szCs w:val="12"/>
                               </w:rPr>
                             </w:pPr>
-                            <w:bookmarkStart w:id="6" w:name="dymek6"/>
+                            <w:bookmarkStart w:id="4" w:name="dymek6"/>
                             <w:r>
                               <w:rPr>
                                 <w:sz w:val="12"/>
@@ -847,51 +1160,11 @@
                                   <w:sz w:val="12"/>
                                   <w:szCs w:val="12"/>
                                 </w:rPr>
-                                <w:t>ge</w:t>
-                              </w:r>
-                              <w:r>
-                                <w:rPr>
-                                  <w:rStyle w:val="Hipercze"/>
-                                  <w:sz w:val="12"/>
-                                  <w:szCs w:val="12"/>
-                                </w:rPr>
-                                <w:t>t</w:t>
-                              </w:r>
-                              <w:r>
-                                <w:rPr>
-                                  <w:rStyle w:val="Hipercze"/>
-                                  <w:sz w:val="12"/>
-                                  <w:szCs w:val="12"/>
-                                </w:rPr>
-                                <w:t>T</w:t>
-                              </w:r>
-                              <w:r>
-                                <w:rPr>
-                                  <w:rStyle w:val="Hipercze"/>
-                                  <w:sz w:val="12"/>
-                                  <w:szCs w:val="12"/>
-                                </w:rPr>
-                                <w:t>o</w:t>
-                              </w:r>
-                              <w:r>
-                                <w:rPr>
-                                  <w:rStyle w:val="Hipercze"/>
-                                  <w:sz w:val="12"/>
-                                  <w:szCs w:val="12"/>
-                                </w:rPr>
-                                <w:t>d</w:t>
-                              </w:r>
-                              <w:r>
-                                <w:rPr>
-                                  <w:rStyle w:val="Hipercze"/>
-                                  <w:sz w:val="12"/>
-                                  <w:szCs w:val="12"/>
-                                </w:rPr>
-                                <w:t>os</w:t>
+                                <w:t>getTodos</w:t>
                               </w:r>
                               <w:proofErr w:type="spellEnd"/>
                             </w:hyperlink>
-                            <w:bookmarkEnd w:id="6"/>
+                            <w:bookmarkEnd w:id="4"/>
                           </w:p>
                         </w:txbxContent>
                       </wps:txbx>
@@ -915,7 +1188,7 @@
           </mc:Choice>
           <mc:Fallback>
             <w:pict>
-              <v:shape id="Objaśnienie owalne 24" o:spid="_x0000_s1029" type="#_x0000_t63" style="position:absolute;margin-left:36.55pt;margin-top:60pt;width:87.75pt;height:49.5pt;z-index:251675648;visibility:visible;mso-wrap-style:square;mso-width-percent:0;mso-height-percent:0;mso-wrap-distance-left:9pt;mso-wrap-distance-top:0;mso-wrap-distance-right:9pt;mso-wrap-distance-bottom:0;mso-position-horizontal:right;mso-position-horizontal-relative:margin;mso-position-vertical:absolute;mso-position-vertical-relative:text;mso-width-percent:0;mso-height-percent:0;mso-width-relative:margin;mso-height-relative:margin;v-text-anchor:middle" o:gfxdata="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" adj="-80377,27693" filled="f" strokecolor="#1f4d78 [1604]" strokeweight=".25pt">
+              <v:shape id="Objaśnienie owalne 24" o:spid="_x0000_s1030" type="#_x0000_t63" style="position:absolute;margin-left:36.55pt;margin-top:60pt;width:87.75pt;height:49.5pt;z-index:251675648;visibility:visible;mso-wrap-style:square;mso-width-percent:0;mso-height-percent:0;mso-wrap-distance-left:9pt;mso-wrap-distance-top:0;mso-wrap-distance-right:9pt;mso-wrap-distance-bottom:0;mso-position-horizontal:right;mso-position-horizontal-relative:margin;mso-position-vertical:absolute;mso-position-vertical-relative:text;mso-width-percent:0;mso-height-percent:0;mso-width-relative:margin;mso-height-relative:margin;v-text-anchor:middle" o:gfxdata="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" adj="-80377,27693" filled="f" strokecolor="#1f4d78 [1604]" strokeweight=".25pt">
                 <v:textbox>
                   <w:txbxContent>
                     <w:p>
@@ -1079,7 +1352,7 @@
                                 <w:szCs w:val="12"/>
                               </w:rPr>
                             </w:pPr>
-                            <w:bookmarkStart w:id="8" w:name="dymek5"/>
+                            <w:bookmarkStart w:id="5" w:name="dymek5"/>
                             <w:r>
                               <w:rPr>
                                 <w:sz w:val="12"/>
@@ -1111,39 +1384,7 @@
                                   <w:sz w:val="12"/>
                                   <w:szCs w:val="12"/>
                                 </w:rPr>
-                                <w:t>getFil</w:t>
-                              </w:r>
-                              <w:r>
-                                <w:rPr>
-                                  <w:rStyle w:val="Hipercze"/>
-                                  <w:sz w:val="12"/>
-                                  <w:szCs w:val="12"/>
-                                </w:rPr>
-                                <w:t>t</w:t>
-                              </w:r>
-                              <w:r>
-                                <w:rPr>
-                                  <w:rStyle w:val="Hipercze"/>
-                                  <w:sz w:val="12"/>
-                                  <w:szCs w:val="12"/>
-                                </w:rPr>
-                                <w:t>er</w:t>
-                              </w:r>
-                              <w:r>
-                                <w:rPr>
-                                  <w:rStyle w:val="Hipercze"/>
-                                  <w:sz w:val="12"/>
-                                  <w:szCs w:val="12"/>
-                                </w:rPr>
-                                <w:t>s</w:t>
-                              </w:r>
-                              <w:r>
-                                <w:rPr>
-                                  <w:rStyle w:val="Hipercze"/>
-                                  <w:sz w:val="12"/>
-                                  <w:szCs w:val="12"/>
-                                </w:rPr>
-                                <w:t>getFilters</w:t>
+                                <w:t>getFiltersgetFilters</w:t>
                               </w:r>
                               <w:proofErr w:type="spellEnd"/>
                             </w:hyperlink>
@@ -1154,7 +1395,7 @@
                               </w:rPr>
                               <w:t xml:space="preserve"> )</w:t>
                             </w:r>
-                            <w:bookmarkEnd w:id="8"/>
+                            <w:bookmarkEnd w:id="5"/>
                           </w:p>
                           <w:p>
                             <w:pPr>
@@ -1219,7 +1460,7 @@
           </mc:Choice>
           <mc:Fallback>
             <w:pict>
-              <v:shape id="Objaśnienie owalne 2" o:spid="_x0000_s1030" type="#_x0000_t63" style="position:absolute;margin-left:456.05pt;margin-top:55.55pt;width:150.75pt;height:67.85pt;z-index:251670528;visibility:visible;mso-wrap-style:square;mso-width-percent:0;mso-height-percent:0;mso-wrap-distance-left:9pt;mso-wrap-distance-top:0;mso-wrap-distance-right:9pt;mso-wrap-distance-bottom:0;mso-position-horizontal:absolute;mso-position-horizontal-relative:text;mso-position-vertical:absolute;mso-position-vertical-relative:text;mso-width-percent:0;mso-height-percent:0;mso-width-relative:margin;mso-height-relative:margin;v-text-anchor:middle" o:gfxdata="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" adj="-25031,19424" filled="f" strokecolor="#1f4d78 [1604]" strokeweight=".25pt">
+              <v:shape id="Objaśnienie owalne 2" o:spid="_x0000_s1031" type="#_x0000_t63" style="position:absolute;margin-left:456.05pt;margin-top:55.55pt;width:150.75pt;height:67.85pt;z-index:251670528;visibility:visible;mso-wrap-style:square;mso-width-percent:0;mso-height-percent:0;mso-wrap-distance-left:9pt;mso-wrap-distance-top:0;mso-wrap-distance-right:9pt;mso-wrap-distance-bottom:0;mso-position-horizontal:absolute;mso-position-horizontal-relative:text;mso-position-vertical:absolute;mso-position-vertical-relative:text;mso-width-percent:0;mso-height-percent:0;mso-width-relative:margin;mso-height-relative:margin;v-text-anchor:middle" o:gfxdata="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" adj="-25031,19424" filled="f" strokecolor="#1f4d78 [1604]" strokeweight=".25pt">
                 <v:stroke dashstyle="1 1"/>
                 <v:textbox>
                   <w:txbxContent>
@@ -1418,7 +1659,7 @@
           </mc:Choice>
           <mc:Fallback>
             <w:pict>
-              <v:shapetype w14:anchorId="03FF86FE" id="_x0000_t88" coordsize="21600,21600" o:spt="88" adj="1800,10800" path="m,qx10800@0l10800@2qy21600@11,10800@3l10800@1qy,21600e" filled="f">
+              <v:shapetype w14:anchorId="7C087058" id="_x0000_t88" coordsize="21600,21600" o:spt="88" adj="1800,10800" path="m,qx10800@0l10800@2qy21600@11,10800@3l10800@1qy,21600e" filled="f">
                 <v:formulas>
                   <v:f eqn="val #0"/>
                   <v:f eqn="sum 21600 0 #0"/>
@@ -1511,7 +1752,7 @@
           </mc:Choice>
           <mc:Fallback>
             <w:pict>
-              <v:shape w14:anchorId="62755181" id="Nawias klamrowy zamykający 22" o:spid="_x0000_s1026" type="#_x0000_t88" style="position:absolute;margin-left:4in;margin-top:123.4pt;width:12pt;height:34.5pt;z-index:251673600;visibility:visible;mso-wrap-style:square;mso-width-percent:0;mso-wrap-distance-left:9pt;mso-wrap-distance-top:0;mso-wrap-distance-right:9pt;mso-wrap-distance-bottom:0;mso-position-horizontal:absolute;mso-position-horizontal-relative:text;mso-position-vertical:absolute;mso-position-vertical-relative:text;mso-width-percent:0;mso-width-relative:margin;v-text-anchor:middle" o:gfxdata="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" adj="626" strokecolor="#5b9bd5 [3204]" strokeweight=".5pt">
+              <v:shape w14:anchorId="57C30AFD" id="Nawias klamrowy zamykający 22" o:spid="_x0000_s1026" type="#_x0000_t88" style="position:absolute;margin-left:4in;margin-top:123.4pt;width:12pt;height:34.5pt;z-index:251673600;visibility:visible;mso-wrap-style:square;mso-width-percent:0;mso-wrap-distance-left:9pt;mso-wrap-distance-top:0;mso-wrap-distance-right:9pt;mso-wrap-distance-bottom:0;mso-position-horizontal:absolute;mso-position-horizontal-relative:text;mso-position-vertical:absolute;mso-position-vertical-relative:text;mso-width-percent:0;mso-width-relative:margin;v-text-anchor:middle" o:gfxdata="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" adj="626" strokecolor="#5b9bd5 [3204]" strokeweight=".5pt">
                 <v:stroke joinstyle="miter"/>
               </v:shape>
             </w:pict>
@@ -1580,7 +1821,7 @@
           </mc:Choice>
           <mc:Fallback>
             <w:pict>
-              <v:shape w14:anchorId="3F0A0EFF" id="Nawias klamrowy zamykający 21" o:spid="_x0000_s1026" type="#_x0000_t88" style="position:absolute;margin-left:324.8pt;margin-top:100.55pt;width:18.35pt;height:174.35pt;z-index:251672576;visibility:visible;mso-wrap-style:square;mso-wrap-distance-left:9pt;mso-wrap-distance-top:0;mso-wrap-distance-right:9pt;mso-wrap-distance-bottom:0;mso-position-horizontal:absolute;mso-position-horizontal-relative:text;mso-position-vertical:absolute;mso-position-vertical-relative:text;v-text-anchor:middle" o:gfxdata="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" adj="190" strokecolor="#5b9bd5 [3204]" strokeweight=".5pt">
+              <v:shape w14:anchorId="51D8D5CB" id="Nawias klamrowy zamykający 21" o:spid="_x0000_s1026" type="#_x0000_t88" style="position:absolute;margin-left:324.8pt;margin-top:100.55pt;width:18.35pt;height:174.35pt;z-index:251672576;visibility:visible;mso-wrap-style:square;mso-wrap-distance-left:9pt;mso-wrap-distance-top:0;mso-wrap-distance-right:9pt;mso-wrap-distance-bottom:0;mso-position-horizontal:absolute;mso-position-horizontal-relative:text;mso-position-vertical:absolute;mso-position-vertical-relative:text;v-text-anchor:middle" o:gfxdata="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" adj="190" strokecolor="#5b9bd5 [3204]" strokeweight=".5pt">
                 <v:stroke joinstyle="miter"/>
               </v:shape>
             </w:pict>
@@ -1646,7 +1887,7 @@
                       </wps:style>
                       <wps:txbx>
                         <w:txbxContent>
-                          <w:bookmarkStart w:id="10" w:name="dymek4"/>
+                          <w:bookmarkStart w:id="6" w:name="dymek4"/>
                           <w:p>
                             <w:pPr>
                               <w:jc w:val="center"/>
@@ -1701,7 +1942,7 @@
                               </w:rPr>
                               <w:fldChar w:fldCharType="end"/>
                             </w:r>
-                            <w:bookmarkEnd w:id="10"/>
+                            <w:bookmarkEnd w:id="6"/>
                           </w:p>
                         </w:txbxContent>
                       </wps:txbx>
@@ -1725,7 +1966,7 @@
           </mc:Choice>
           <mc:Fallback>
             <w:pict>
-              <v:shape id="Objaśnienie owalne 18" o:spid="_x0000_s1031" type="#_x0000_t63" style="position:absolute;margin-left:356.65pt;margin-top:44.3pt;width:90.35pt;height:55.85pt;z-index:251668480;visibility:visible;mso-wrap-style:square;mso-width-percent:0;mso-height-percent:0;mso-wrap-distance-left:9pt;mso-wrap-distance-top:0;mso-wrap-distance-right:9pt;mso-wrap-distance-bottom:0;mso-position-horizontal:absolute;mso-position-horizontal-relative:text;mso-position-vertical:absolute;mso-position-vertical-relative:text;mso-width-percent:0;mso-height-percent:0;mso-width-relative:margin;mso-height-relative:margin;v-text-anchor:middle" o:gfxdata="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" adj="-23016,25170" filled="f" strokecolor="#1f4d78 [1604]" strokeweight=".25pt">
+              <v:shape id="Objaśnienie owalne 18" o:spid="_x0000_s1032" type="#_x0000_t63" style="position:absolute;margin-left:356.65pt;margin-top:44.3pt;width:90.35pt;height:55.85pt;z-index:251668480;visibility:visible;mso-wrap-style:square;mso-width-percent:0;mso-height-percent:0;mso-wrap-distance-left:9pt;mso-wrap-distance-top:0;mso-wrap-distance-right:9pt;mso-wrap-distance-bottom:0;mso-position-horizontal:absolute;mso-position-horizontal-relative:text;mso-position-vertical:absolute;mso-position-vertical-relative:text;mso-width-percent:0;mso-height-percent:0;mso-width-relative:margin;mso-height-relative:margin;v-text-anchor:middle" o:gfxdata="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" adj="-23016,25170" filled="f" strokecolor="#1f4d78 [1604]" strokeweight=".25pt">
                 <v:stroke dashstyle="1 1"/>
                 <v:textbox>
                   <w:txbxContent>
@@ -1852,7 +2093,7 @@
                       </wps:style>
                       <wps:txbx>
                         <w:txbxContent>
-                          <w:bookmarkStart w:id="12" w:name="zakł3"/>
+                          <w:bookmarkStart w:id="7" w:name="zakł3"/>
                           <w:p>
                             <w:pPr>
                               <w:jc w:val="center"/>
@@ -1872,7 +2113,7 @@
                               </w:rPr>
                               <w:t>3.</w:t>
                             </w:r>
-                            <w:bookmarkEnd w:id="12"/>
+                            <w:bookmarkEnd w:id="7"/>
                             <w:r>
                               <w:fldChar w:fldCharType="end"/>
                             </w:r>
@@ -1899,7 +2140,7 @@
           </mc:Choice>
           <mc:Fallback>
             <w:pict>
-              <v:shape id="Objaśnienie owalne 17" o:spid="_x0000_s1032" type="#_x0000_t63" style="position:absolute;margin-left:319.9pt;margin-top:63.4pt;width:33.75pt;height:29.25pt;z-index:251667456;visibility:visible;mso-wrap-style:square;mso-width-percent:0;mso-height-percent:0;mso-wrap-distance-left:9pt;mso-wrap-distance-top:0;mso-wrap-distance-right:9pt;mso-wrap-distance-bottom:0;mso-position-horizontal:absolute;mso-position-horizontal-relative:text;mso-position-vertical:absolute;mso-position-vertical-relative:text;mso-width-percent:0;mso-height-percent:0;mso-width-relative:margin;mso-height-relative:margin;v-text-anchor:middle" o:gfxdata="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" adj="-81052,29386" filled="f" strokecolor="#1f4d78 [1604]" strokeweight=".25pt">
+              <v:shape id="Objaśnienie owalne 17" o:spid="_x0000_s1033" type="#_x0000_t63" style="position:absolute;margin-left:319.9pt;margin-top:63.4pt;width:33.75pt;height:29.25pt;z-index:251667456;visibility:visible;mso-wrap-style:square;mso-width-percent:0;mso-height-percent:0;mso-wrap-distance-left:9pt;mso-wrap-distance-top:0;mso-wrap-distance-right:9pt;mso-wrap-distance-bottom:0;mso-position-horizontal:absolute;mso-position-horizontal-relative:text;mso-position-vertical:absolute;mso-position-vertical-relative:text;mso-width-percent:0;mso-height-percent:0;mso-width-relative:margin;mso-height-relative:margin;v-text-anchor:middle" o:gfxdata="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" adj="-81052,29386" filled="f" strokecolor="#1f4d78 [1604]" strokeweight=".25pt">
                 <v:stroke dashstyle="1 1"/>
                 <v:textbox>
                   <w:txbxContent>
@@ -1956,7 +2197,7 @@
                     <pic:cNvPicPr/>
                   </pic:nvPicPr>
                   <pic:blipFill rotWithShape="1">
-                    <a:blip r:embed="rId6"/>
+                    <a:blip r:embed="rId7"/>
                     <a:srcRect l="-54" t="-12376" r="54" b="12217"/>
                     <a:stretch/>
                   </pic:blipFill>
@@ -2008,7 +2249,7 @@
                     <pic:cNvPicPr/>
                   </pic:nvPicPr>
                   <pic:blipFill rotWithShape="1">
-                    <a:blip r:embed="rId7">
+                    <a:blip r:embed="rId8">
                       <a:extLst>
                         <a:ext uri="{28A0092B-C50C-407E-A947-70E740481C1C}">
                           <a14:useLocalDpi xmlns:a14="http://schemas.microsoft.com/office/drawing/2010/main" val="0"/>
@@ -2100,7 +2341,7 @@
                       </wps:style>
                       <wps:txbx>
                         <w:txbxContent>
-                          <w:bookmarkStart w:id="14" w:name="zakł5"/>
+                          <w:bookmarkStart w:id="8" w:name="zakł5"/>
                           <w:p>
                             <w:pPr>
                               <w:jc w:val="center"/>
@@ -2128,12 +2369,6 @@
                                 <w:sz w:val="12"/>
                                 <w:szCs w:val="12"/>
                               </w:rPr>
-                            </w:r>
-                            <w:r>
-                              <w:rPr>
-                                <w:sz w:val="12"/>
-                                <w:szCs w:val="12"/>
-                              </w:rPr>
                               <w:fldChar w:fldCharType="separate"/>
                             </w:r>
                             <w:r>
@@ -2144,7 +2379,7 @@
                               </w:rPr>
                               <w:t>5</w:t>
                             </w:r>
-                            <w:bookmarkEnd w:id="14"/>
+                            <w:bookmarkEnd w:id="8"/>
                             <w:r>
                               <w:rPr>
                                 <w:sz w:val="12"/>
@@ -2175,10 +2410,10 @@
           </mc:Choice>
           <mc:Fallback>
             <w:pict>
-              <v:shape id="Objaśnienie owalne 9" o:spid="_x0000_s1033" type="#_x0000_t63" style="position:absolute;margin-left:193.9pt;margin-top:95.4pt;width:30.7pt;height:22.1pt;z-index:251671552;visibility:visible;mso-wrap-style:square;mso-width-percent:0;mso-height-percent:0;mso-wrap-distance-left:9pt;mso-wrap-distance-top:0;mso-wrap-distance-right:9pt;mso-wrap-distance-bottom:0;mso-position-horizontal:absolute;mso-position-horizontal-relative:text;mso-position-vertical:absolute;mso-position-vertical-relative:text;mso-width-percent:0;mso-height-percent:0;mso-width-relative:margin;mso-height-relative:margin;v-text-anchor:middle" o:gfxdata="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" adj="-40928,32363" filled="f" strokecolor="#1f4d78 [1604]" strokeweight=".25pt">
+              <v:shape id="Objaśnienie owalne 9" o:spid="_x0000_s1034" type="#_x0000_t63" style="position:absolute;margin-left:193.9pt;margin-top:95.4pt;width:30.7pt;height:22.1pt;z-index:251671552;visibility:visible;mso-wrap-style:square;mso-width-percent:0;mso-height-percent:0;mso-wrap-distance-left:9pt;mso-wrap-distance-top:0;mso-wrap-distance-right:9pt;mso-wrap-distance-bottom:0;mso-position-horizontal:absolute;mso-position-horizontal-relative:text;mso-position-vertical:absolute;mso-position-vertical-relative:text;mso-width-percent:0;mso-height-percent:0;mso-width-relative:margin;mso-height-relative:margin;v-text-anchor:middle" o:gfxdata="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" adj="-40928,32363" filled="f" strokecolor="#1f4d78 [1604]" strokeweight=".25pt">
                 <v:textbox>
                   <w:txbxContent>
-                    <w:bookmarkStart w:id="15" w:name="zakł5"/>
+                    <w:bookmarkStart w:id="16" w:name="zakł5"/>
                     <w:p>
                       <w:pPr>
                         <w:jc w:val="center"/>
@@ -2222,7 +2457,7 @@
                         </w:rPr>
                         <w:t>5</w:t>
                       </w:r>
-                      <w:bookmarkEnd w:id="15"/>
+                      <w:bookmarkEnd w:id="16"/>
                       <w:r>
                         <w:rPr>
                           <w:sz w:val="12"/>
@@ -2275,7 +2510,7 @@
                     <pic:cNvPicPr/>
                   </pic:nvPicPr>
                   <pic:blipFill rotWithShape="1">
-                    <a:blip r:embed="rId8">
+                    <a:blip r:embed="rId9">
                       <a:extLst>
                         <a:ext uri="{28A0092B-C50C-407E-A947-70E740481C1C}">
                           <a14:useLocalDpi xmlns:a14="http://schemas.microsoft.com/office/drawing/2010/main" val="0"/>
@@ -2370,7 +2605,7 @@
                       </wps:style>
                       <wps:txbx>
                         <w:txbxContent>
-                          <w:bookmarkStart w:id="16" w:name="zakł2"/>
+                          <w:bookmarkStart w:id="9" w:name="zakł2"/>
                           <w:p>
                             <w:pPr>
                               <w:jc w:val="center"/>
@@ -2427,7 +2662,7 @@
                               </w:rPr>
                               <w:t>2</w:t>
                             </w:r>
-                            <w:bookmarkEnd w:id="16"/>
+                            <w:bookmarkEnd w:id="9"/>
                           </w:p>
                         </w:txbxContent>
                       </wps:txbx>
@@ -2451,11 +2686,11 @@
           </mc:Choice>
           <mc:Fallback>
             <w:pict>
-              <v:shape id="Objaśnienie owalne 13" o:spid="_x0000_s1034" type="#_x0000_t63" style="position:absolute;margin-left:247.9pt;margin-top:105.15pt;width:24.75pt;height:24pt;z-index:251665408;visibility:visible;mso-wrap-style:square;mso-width-percent:0;mso-height-percent:0;mso-wrap-distance-left:9pt;mso-wrap-distance-top:0;mso-wrap-distance-right:9pt;mso-wrap-distance-bottom:0;mso-position-horizontal:absolute;mso-position-horizontal-relative:text;mso-position-vertical:absolute;mso-position-vertical-relative:text;mso-width-percent:0;mso-height-percent:0;mso-width-relative:margin;mso-height-relative:margin;v-text-anchor:middle" o:gfxdata="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" adj="-92536,32176" filled="f" strokecolor="#5b9bd5 [3204]" strokeweight=".5pt">
+              <v:shape id="Objaśnienie owalne 13" o:spid="_x0000_s1035" type="#_x0000_t63" style="position:absolute;margin-left:247.9pt;margin-top:105.15pt;width:24.75pt;height:24pt;z-index:251665408;visibility:visible;mso-wrap-style:square;mso-width-percent:0;mso-height-percent:0;mso-wrap-distance-left:9pt;mso-wrap-distance-top:0;mso-wrap-distance-right:9pt;mso-wrap-distance-bottom:0;mso-position-horizontal:absolute;mso-position-horizontal-relative:text;mso-position-vertical:absolute;mso-position-vertical-relative:text;mso-width-percent:0;mso-height-percent:0;mso-width-relative:margin;mso-height-relative:margin;v-text-anchor:middle" o:gfxdata="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" adj="-92536,32176" filled="f" strokecolor="#5b9bd5 [3204]" strokeweight=".5pt">
                 <v:stroke dashstyle="1 1"/>
                 <v:textbox>
                   <w:txbxContent>
-                    <w:bookmarkStart w:id="17" w:name="zakł2"/>
+                    <w:bookmarkStart w:id="18" w:name="zakł2"/>
                     <w:p>
                       <w:pPr>
                         <w:jc w:val="center"/>
@@ -2512,7 +2747,7 @@
                         </w:rPr>
                         <w:t>2</w:t>
                       </w:r>
-                      <w:bookmarkEnd w:id="17"/>
+                      <w:bookmarkEnd w:id="18"/>
                     </w:p>
                   </w:txbxContent>
                 </v:textbox>
@@ -2587,7 +2822,7 @@
           </mc:Choice>
           <mc:Fallback>
             <w:pict>
-              <v:shapetype w14:anchorId="4317334E" id="_x0000_t38" coordsize="21600,21600" o:spt="38" o:oned="t" path="m,c@0,0@1,5400@1,10800@1,16200@2,21600,21600,21600e" filled="f">
+              <v:shapetype w14:anchorId="381DE1CF" id="_x0000_t38" coordsize="21600,21600" o:spt="38" o:oned="t" path="m,c@0,0@1,5400@1,10800@1,16200@2,21600,21600,21600e" filled="f">
                 <v:formulas>
                   <v:f eqn="mid #0 0"/>
                   <v:f eqn="val #0"/>
@@ -2606,7 +2841,6 @@
           </mc:Fallback>
         </mc:AlternateContent>
       </w:r>
-      <w:bookmarkStart w:id="18" w:name="_GoBack"/>
       <w:r>
         <w:rPr>
           <w:noProof/>
@@ -2636,7 +2870,7 @@
                     <pic:cNvPicPr/>
                   </pic:nvPicPr>
                   <pic:blipFill rotWithShape="1">
-                    <a:blip r:embed="rId9">
+                    <a:blip r:embed="rId10">
                       <a:extLst>
                         <a:ext uri="{28A0092B-C50C-407E-A947-70E740481C1C}">
                           <a14:useLocalDpi xmlns:a14="http://schemas.microsoft.com/office/drawing/2010/main" val="0"/>
@@ -2661,7 +2895,6 @@
           </wp:anchor>
         </w:drawing>
       </w:r>
-      <w:bookmarkEnd w:id="18"/>
     </w:p>
     <w:p>
       <w:r>
@@ -2721,7 +2954,7 @@
                       </wps:style>
                       <wps:txbx>
                         <w:txbxContent>
-                          <w:bookmarkStart w:id="19" w:name="zakł6"/>
+                          <w:bookmarkStart w:id="10" w:name="zakł6"/>
                           <w:p>
                             <w:pPr>
                               <w:jc w:val="center"/>
@@ -2743,12 +2976,6 @@
                                 <w:szCs w:val="12"/>
                               </w:rPr>
                               <w:instrText xml:space="preserve"> HYPERLINK  \l "dymek6" </w:instrText>
-                            </w:r>
-                            <w:r>
-                              <w:rPr>
-                                <w:sz w:val="12"/>
-                                <w:szCs w:val="12"/>
-                              </w:rPr>
                             </w:r>
                             <w:r>
                               <w:rPr>
@@ -2786,7 +3013,7 @@
                                 </w:rPr>
                                 <w:t>6</w:t>
                               </w:r>
-                              <w:bookmarkEnd w:id="19"/>
+                              <w:bookmarkEnd w:id="10"/>
                             </w:hyperlink>
                           </w:p>
                         </w:txbxContent>
@@ -2811,7 +3038,7 @@
           </mc:Choice>
           <mc:Fallback>
             <w:pict>
-              <v:shape id="Objaśnienie owalne 25" o:spid="_x0000_s1035" type="#_x0000_t63" style="position:absolute;margin-left:303.4pt;margin-top:98.3pt;width:27.75pt;height:24pt;z-index:251676672;visibility:visible;mso-wrap-style:square;mso-width-percent:0;mso-height-percent:0;mso-wrap-distance-left:9pt;mso-wrap-distance-top:0;mso-wrap-distance-right:9pt;mso-wrap-distance-bottom:0;mso-position-horizontal:absolute;mso-position-horizontal-relative:text;mso-position-vertical:absolute;mso-position-vertical-relative:text;mso-width-percent:0;mso-height-percent:0;mso-width-relative:margin;mso-height-relative:margin;v-text-anchor:middle" o:gfxdata="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" adj="-83226,16852" filled="f" strokecolor="#1f4d78 [1604]" strokeweight=".25pt">
+              <v:shape id="Objaśnienie owalne 25" o:spid="_x0000_s1036" type="#_x0000_t63" style="position:absolute;margin-left:303.4pt;margin-top:98.3pt;width:27.75pt;height:24pt;z-index:251676672;visibility:visible;mso-wrap-style:square;mso-width-percent:0;mso-height-percent:0;mso-wrap-distance-left:9pt;mso-wrap-distance-top:0;mso-wrap-distance-right:9pt;mso-wrap-distance-bottom:0;mso-position-horizontal:absolute;mso-position-horizontal-relative:text;mso-position-vertical:absolute;mso-position-vertical-relative:text;mso-width-percent:0;mso-height-percent:0;mso-width-relative:margin;mso-height-relative:margin;v-text-anchor:middle" o:gfxdata="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" adj="-83226,16852" filled="f" strokecolor="#1f4d78 [1604]" strokeweight=".25pt">
                 <v:textbox>
                   <w:txbxContent>
                     <w:bookmarkStart w:id="20" w:name="zakł6"/>
@@ -2918,7 +3145,7 @@
                     <pic:cNvPicPr/>
                   </pic:nvPicPr>
                   <pic:blipFill rotWithShape="1">
-                    <a:blip r:embed="rId10">
+                    <a:blip r:embed="rId11">
                       <a:extLst>
                         <a:ext uri="{28A0092B-C50C-407E-A947-70E740481C1C}">
                           <a14:useLocalDpi xmlns:a14="http://schemas.microsoft.com/office/drawing/2010/main" val="0"/>
@@ -3016,7 +3243,7 @@
                       </wps:style>
                       <wps:txbx>
                         <w:txbxContent>
-                          <w:bookmarkStart w:id="21" w:name="zakł4"/>
+                          <w:bookmarkStart w:id="11" w:name="zakł4"/>
                           <w:p>
                             <w:pPr>
                               <w:jc w:val="center"/>
@@ -3054,7 +3281,7 @@
                               </w:rPr>
                               <w:t>4.</w:t>
                             </w:r>
-                            <w:bookmarkEnd w:id="21"/>
+                            <w:bookmarkEnd w:id="11"/>
                             <w:r>
                               <w:rPr>
                                 <w:sz w:val="16"/>
@@ -3085,7 +3312,7 @@
           </mc:Choice>
           <mc:Fallback>
             <w:pict>
-              <v:shape id="Objaśnienie owalne 19" o:spid="_x0000_s1036" type="#_x0000_t63" style="position:absolute;margin-left:220.15pt;margin-top:176.65pt;width:33.35pt;height:24.75pt;z-index:251669504;visibility:visible;mso-wrap-style:square;mso-width-percent:0;mso-height-percent:0;mso-wrap-distance-left:9pt;mso-wrap-distance-top:0;mso-wrap-distance-right:9pt;mso-wrap-distance-bottom:0;mso-position-horizontal:absolute;mso-position-horizontal-relative:text;mso-position-vertical:absolute;mso-position-vertical-relative:text;mso-width-percent:0;mso-height-percent:0;mso-width-relative:margin;mso-height-relative:margin;v-text-anchor:middle" o:gfxdata="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" adj="-20902,24954" filled="f" strokecolor="#1f4d78 [1604]" strokeweight=".25pt">
+              <v:shape id="Objaśnienie owalne 19" o:spid="_x0000_s1037" type="#_x0000_t63" style="position:absolute;margin-left:220.15pt;margin-top:176.65pt;width:33.35pt;height:24.75pt;z-index:251669504;visibility:visible;mso-wrap-style:square;mso-width-percent:0;mso-height-percent:0;mso-wrap-distance-left:9pt;mso-wrap-distance-top:0;mso-wrap-distance-right:9pt;mso-wrap-distance-bottom:0;mso-position-horizontal:absolute;mso-position-horizontal-relative:text;mso-position-vertical:absolute;mso-position-vertical-relative:text;mso-width-percent:0;mso-height-percent:0;mso-width-relative:margin;mso-height-relative:margin;v-text-anchor:middle" o:gfxdata="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" adj="-20902,24954" filled="f" strokecolor="#1f4d78 [1604]" strokeweight=".25pt">
                 <v:stroke dashstyle="1 1"/>
                 <v:textbox>
                   <w:txbxContent>
@@ -3213,8 +3440,8 @@
                                 </w:rPr>
                                 <w:t>1</w:t>
                               </w:r>
-                              <w:bookmarkStart w:id="23" w:name="zakł1"/>
-                              <w:bookmarkEnd w:id="23"/>
+                              <w:bookmarkStart w:id="12" w:name="zakł1"/>
+                              <w:bookmarkEnd w:id="12"/>
                             </w:hyperlink>
                             <w:r>
                               <w:t>..</w:t>
@@ -3236,7 +3463,7 @@
           </mc:Choice>
           <mc:Fallback>
             <w:pict>
-              <v:shape id="Objaśnienie owalne 11" o:spid="_x0000_s1037" type="#_x0000_t63" style="position:absolute;margin-left:214.9pt;margin-top:114.4pt;width:32.6pt;height:21.35pt;z-index:251663360;visibility:visible;mso-wrap-style:square;mso-wrap-distance-left:9pt;mso-wrap-distance-top:0;mso-wrap-distance-right:9pt;mso-wrap-distance-bottom:0;mso-position-horizontal:absolute;mso-position-horizontal-relative:text;mso-position-vertical:absolute;mso-position-vertical-relative:text;v-text-anchor:middle" o:gfxdata="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" adj="-4881,34544" filled="f" strokecolor="#1f4d78 [1604]" strokeweight=".25pt">
+              <v:shape id="Objaśnienie owalne 11" o:spid="_x0000_s1038" type="#_x0000_t63" style="position:absolute;margin-left:214.9pt;margin-top:114.4pt;width:32.6pt;height:21.35pt;z-index:251663360;visibility:visible;mso-wrap-style:square;mso-wrap-distance-left:9pt;mso-wrap-distance-top:0;mso-wrap-distance-right:9pt;mso-wrap-distance-bottom:0;mso-position-horizontal:absolute;mso-position-horizontal-relative:text;mso-position-vertical:absolute;mso-position-vertical-relative:text;v-text-anchor:middle" o:gfxdata="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" adj="-4881,34544" filled="f" strokecolor="#1f4d78 [1604]" strokeweight=".25pt">
                 <v:stroke dashstyle="1 1"/>
                 <v:textbox>
                   <w:txbxContent>
@@ -3286,7 +3513,7 @@
                     <pic:cNvPicPr/>
                   </pic:nvPicPr>
                   <pic:blipFill>
-                    <a:blip r:embed="rId11"/>
+                    <a:blip r:embed="rId12"/>
                     <a:stretch>
                       <a:fillRect/>
                     </a:stretch>
@@ -4030,7 +4257,7 @@
 </file>
 
 <file path=customXml/itemProps1.xml><?xml version="1.0" encoding="utf-8"?>
-<ds:datastoreItem xmlns:ds="http://schemas.openxmlformats.org/officeDocument/2006/customXml" ds:itemID="{332EDEF1-EBE1-4CBA-935E-6536DBF6113A}">
+<ds:datastoreItem xmlns:ds="http://schemas.openxmlformats.org/officeDocument/2006/customXml" ds:itemID="{EECDA156-63E2-48D3-B5D9-8982A9531DAD}">
   <ds:schemaRefs>
     <ds:schemaRef ds:uri="http://schemas.openxmlformats.org/officeDocument/2006/bibliography"/>
   </ds:schemaRefs>

--- a/projekt_kaczuszka/todo_duck.docx
+++ b/projekt_kaczuszka/todo_duck.docx
@@ -3,61 +3,11 @@
 <w:document xmlns:wpc="http://schemas.microsoft.com/office/word/2010/wordprocessingCanvas" xmlns:mc="http://schemas.openxmlformats.org/markup-compatibility/2006" xmlns:o="urn:schemas-microsoft-com:office:office" xmlns:r="http://schemas.openxmlformats.org/officeDocument/2006/relationships" xmlns:m="http://schemas.openxmlformats.org/officeDocument/2006/math" xmlns:v="urn:schemas-microsoft-com:vml" xmlns:wp14="http://schemas.microsoft.com/office/word/2010/wordprocessingDrawing" xmlns:wp="http://schemas.openxmlformats.org/drawingml/2006/wordprocessingDrawing" xmlns:w10="urn:schemas-microsoft-com:office:word" xmlns:w="http://schemas.openxmlformats.org/wordprocessingml/2006/main" xmlns:w14="http://schemas.microsoft.com/office/word/2010/wordml" xmlns:w15="http://schemas.microsoft.com/office/word/2012/wordml" xmlns:wpg="http://schemas.microsoft.com/office/word/2010/wordprocessingGroup" xmlns:wpi="http://schemas.microsoft.com/office/word/2010/wordprocessingInk" xmlns:wne="http://schemas.microsoft.com/office/word/2006/wordml" xmlns:wps="http://schemas.microsoft.com/office/word/2010/wordprocessingShape" mc:Ignorable="w14 w15 wp14">
   <w:body>
     <w:p>
-      <w:bookmarkStart w:id="0" w:name="_GoBack"/>
       <w:r>
         <w:rPr>
           <w:noProof/>
           <w:lang w:eastAsia="pl-PL"/>
         </w:rPr>
-        <w:drawing>
-          <wp:inline distT="0" distB="0" distL="0" distR="0">
-            <wp:extent cx="852487" cy="852487"/>
-            <wp:effectExtent l="0" t="0" r="5080" b="5080"/>
-            <wp:docPr id="15" name="Obraz 15"/>
-            <wp:cNvGraphicFramePr>
-              <a:graphicFrameLocks xmlns:a="http://schemas.openxmlformats.org/drawingml/2006/main" noChangeAspect="1"/>
-            </wp:cNvGraphicFramePr>
-            <a:graphic xmlns:a="http://schemas.openxmlformats.org/drawingml/2006/main">
-              <a:graphicData uri="http://schemas.openxmlformats.org/drawingml/2006/picture">
-                <pic:pic xmlns:pic="http://schemas.openxmlformats.org/drawingml/2006/picture">
-                  <pic:nvPicPr>
-                    <pic:cNvPr id="15" name="41sfz8dKX1L.jpg"/>
-                    <pic:cNvPicPr/>
-                  </pic:nvPicPr>
-                  <pic:blipFill>
-                    <a:blip r:embed="rId5" cstate="print">
-                      <a:extLst>
-                        <a:ext uri="{28A0092B-C50C-407E-A947-70E740481C1C}">
-                          <a14:useLocalDpi xmlns:a14="http://schemas.microsoft.com/office/drawing/2010/main" val="0"/>
-                        </a:ext>
-                      </a:extLst>
-                    </a:blip>
-                    <a:stretch>
-                      <a:fillRect/>
-                    </a:stretch>
-                  </pic:blipFill>
-                  <pic:spPr>
-                    <a:xfrm>
-                      <a:off x="0" y="0"/>
-                      <a:ext cx="871807" cy="871807"/>
-                    </a:xfrm>
-                    <a:prstGeom prst="rect">
-                      <a:avLst/>
-                    </a:prstGeom>
-                  </pic:spPr>
-                </pic:pic>
-              </a:graphicData>
-            </a:graphic>
-          </wp:inline>
-        </w:drawing>
-      </w:r>
-      <w:bookmarkEnd w:id="0"/>
-      <w:r>
-        <w:rPr>
-          <w:noProof/>
-          <w:lang w:eastAsia="pl-PL"/>
-        </w:rPr>
-        <w:lastRenderedPageBreak/>
         <mc:AlternateContent>
           <mc:Choice Requires="wps">
             <w:drawing>
@@ -112,7 +62,7 @@
                       </wps:style>
                       <wps:txbx>
                         <w:txbxContent>
-                          <w:bookmarkStart w:id="1" w:name="dymek3"/>
+                          <w:bookmarkStart w:id="0" w:name="dymek3"/>
                           <w:p>
                             <w:pPr>
                               <w:jc w:val="center"/>
@@ -157,7 +107,7 @@
                               </w:rPr>
                               <w:fldChar w:fldCharType="end"/>
                             </w:r>
-                            <w:bookmarkEnd w:id="1"/>
+                            <w:bookmarkEnd w:id="0"/>
                           </w:p>
                         </w:txbxContent>
                       </wps:txbx>
@@ -460,39 +410,7 @@
                             <w:sz w:val="12"/>
                             <w:szCs w:val="12"/>
                           </w:rPr>
-                          <w:t>set</w:t>
-                        </w:r>
-                        <w:r>
-                          <w:rPr>
-                            <w:rStyle w:val="Hipercze"/>
-                            <w:sz w:val="12"/>
-                            <w:szCs w:val="12"/>
-                          </w:rPr>
-                          <w:t>F</w:t>
-                        </w:r>
-                        <w:r>
-                          <w:rPr>
-                            <w:rStyle w:val="Hipercze"/>
-                            <w:sz w:val="12"/>
-                            <w:szCs w:val="12"/>
-                          </w:rPr>
-                          <w:t>ilte</w:t>
-                        </w:r>
-                        <w:r>
-                          <w:rPr>
-                            <w:rStyle w:val="Hipercze"/>
-                            <w:sz w:val="12"/>
-                            <w:szCs w:val="12"/>
-                          </w:rPr>
-                          <w:t>r</w:t>
-                        </w:r>
-                        <w:r>
-                          <w:rPr>
-                            <w:rStyle w:val="Hipercze"/>
-                            <w:sz w:val="12"/>
-                            <w:szCs w:val="12"/>
-                          </w:rPr>
-                          <w:t>s</w:t>
+                          <w:t>setFilters</w:t>
                         </w:r>
                         <w:proofErr w:type="spellEnd"/>
                       </w:hyperlink>
@@ -572,7 +490,7 @@
                                 <w:szCs w:val="12"/>
                               </w:rPr>
                             </w:pPr>
-                            <w:bookmarkStart w:id="3" w:name="dymek1"/>
+                            <w:bookmarkStart w:id="4" w:name="dymek1"/>
                             <w:r>
                               <w:rPr>
                                 <w:sz w:val="12"/>
@@ -616,7 +534,7 @@
                             </w:r>
                             <w:proofErr w:type="spellEnd"/>
                           </w:p>
-                          <w:bookmarkEnd w:id="3"/>
+                          <w:bookmarkEnd w:id="4"/>
                           <w:p/>
                         </w:txbxContent>
                       </wps:txbx>
@@ -728,7 +646,7 @@
                     <pic:cNvPicPr/>
                   </pic:nvPicPr>
                   <pic:blipFill>
-                    <a:blip r:embed="rId6">
+                    <a:blip r:embed="rId5">
                       <a:extLst>
                         <a:ext uri="{28A0092B-C50C-407E-A947-70E740481C1C}">
                           <a14:useLocalDpi xmlns:a14="http://schemas.microsoft.com/office/drawing/2010/main" val="0"/>
@@ -768,6 +686,970 @@
     <w:p/>
     <w:p/>
     <w:p>
+      <w:r>
+        <w:rPr>
+          <w:noProof/>
+          <w:lang w:eastAsia="pl-PL"/>
+        </w:rPr>
+        <mc:AlternateContent>
+          <mc:Choice Requires="wps">
+            <w:drawing>
+              <wp:anchor distT="0" distB="0" distL="114300" distR="114300" simplePos="0" relativeHeight="251684864" behindDoc="0" locked="0" layoutInCell="1" allowOverlap="1">
+                <wp:simplePos x="0" y="0"/>
+                <wp:positionH relativeFrom="column">
+                  <wp:posOffset>3583304</wp:posOffset>
+                </wp:positionH>
+                <wp:positionV relativeFrom="paragraph">
+                  <wp:posOffset>3691255</wp:posOffset>
+                </wp:positionV>
+                <wp:extent cx="772795" cy="1289050"/>
+                <wp:effectExtent l="0" t="0" r="27305" b="25400"/>
+                <wp:wrapNone/>
+                <wp:docPr id="34" name="Łącznik zakrzywiony 34"/>
+                <wp:cNvGraphicFramePr/>
+                <a:graphic xmlns:a="http://schemas.openxmlformats.org/drawingml/2006/main">
+                  <a:graphicData uri="http://schemas.microsoft.com/office/word/2010/wordprocessingShape">
+                    <wps:wsp>
+                      <wps:cNvCnPr/>
+                      <wps:spPr>
+                        <a:xfrm>
+                          <a:off x="0" y="0"/>
+                          <a:ext cx="772795" cy="1289050"/>
+                        </a:xfrm>
+                        <a:prstGeom prst="curvedConnector3">
+                          <a:avLst>
+                            <a:gd name="adj1" fmla="val 100550"/>
+                          </a:avLst>
+                        </a:prstGeom>
+                      </wps:spPr>
+                      <wps:style>
+                        <a:lnRef idx="1">
+                          <a:schemeClr val="accent1"/>
+                        </a:lnRef>
+                        <a:fillRef idx="0">
+                          <a:schemeClr val="accent1"/>
+                        </a:fillRef>
+                        <a:effectRef idx="0">
+                          <a:schemeClr val="accent1"/>
+                        </a:effectRef>
+                        <a:fontRef idx="minor">
+                          <a:schemeClr val="tx1"/>
+                        </a:fontRef>
+                      </wps:style>
+                      <wps:bodyPr/>
+                    </wps:wsp>
+                  </a:graphicData>
+                </a:graphic>
+                <wp14:sizeRelH relativeFrom="margin">
+                  <wp14:pctWidth>0</wp14:pctWidth>
+                </wp14:sizeRelH>
+                <wp14:sizeRelV relativeFrom="margin">
+                  <wp14:pctHeight>0</wp14:pctHeight>
+                </wp14:sizeRelV>
+              </wp:anchor>
+            </w:drawing>
+          </mc:Choice>
+          <mc:Fallback>
+            <w:pict>
+              <v:shapetype w14:anchorId="308CE787" id="_x0000_t38" coordsize="21600,21600" o:spt="38" o:oned="t" path="m,c@0,0@1,5400@1,10800@1,16200@2,21600,21600,21600e" filled="f">
+                <v:formulas>
+                  <v:f eqn="mid #0 0"/>
+                  <v:f eqn="val #0"/>
+                  <v:f eqn="mid #0 21600"/>
+                </v:formulas>
+                <v:path arrowok="t" fillok="f" o:connecttype="none"/>
+                <v:handles>
+                  <v:h position="#0,center"/>
+                </v:handles>
+                <o:lock v:ext="edit" shapetype="t"/>
+              </v:shapetype>
+              <v:shape id="Łącznik zakrzywiony 34" o:spid="_x0000_s1026" type="#_x0000_t38" style="position:absolute;margin-left:282.15pt;margin-top:290.65pt;width:60.85pt;height:101.5pt;z-index:251684864;visibility:visible;mso-wrap-style:square;mso-width-percent:0;mso-height-percent:0;mso-wrap-distance-left:9pt;mso-wrap-distance-top:0;mso-wrap-distance-right:9pt;mso-wrap-distance-bottom:0;mso-position-horizontal:absolute;mso-position-horizontal-relative:text;mso-position-vertical:absolute;mso-position-vertical-relative:text;mso-width-percent:0;mso-height-percent:0;mso-width-relative:margin;mso-height-relative:margin" o:gfxdata="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" adj="21719" strokecolor="#5b9bd5 [3204]" strokeweight=".5pt">
+                <v:stroke joinstyle="miter"/>
+              </v:shape>
+            </w:pict>
+          </mc:Fallback>
+        </mc:AlternateContent>
+      </w:r>
+      <w:r>
+        <w:rPr>
+          <w:noProof/>
+          <w:lang w:eastAsia="pl-PL"/>
+        </w:rPr>
+        <mc:AlternateContent>
+          <mc:Choice Requires="wps">
+            <w:drawing>
+              <wp:anchor distT="0" distB="0" distL="114300" distR="114300" simplePos="0" relativeHeight="251683840" behindDoc="0" locked="0" layoutInCell="1" allowOverlap="1">
+                <wp:simplePos x="0" y="0"/>
+                <wp:positionH relativeFrom="column">
+                  <wp:posOffset>2857817</wp:posOffset>
+                </wp:positionH>
+                <wp:positionV relativeFrom="paragraph">
+                  <wp:posOffset>3481705</wp:posOffset>
+                </wp:positionV>
+                <wp:extent cx="2733675" cy="200025"/>
+                <wp:effectExtent l="38100" t="0" r="9525" b="85725"/>
+                <wp:wrapNone/>
+                <wp:docPr id="31" name="Łącznik zakrzywiony 31"/>
+                <wp:cNvGraphicFramePr/>
+                <a:graphic xmlns:a="http://schemas.openxmlformats.org/drawingml/2006/main">
+                  <a:graphicData uri="http://schemas.microsoft.com/office/word/2010/wordprocessingShape">
+                    <wps:wsp>
+                      <wps:cNvCnPr/>
+                      <wps:spPr>
+                        <a:xfrm flipH="1">
+                          <a:off x="0" y="0"/>
+                          <a:ext cx="2733675" cy="200025"/>
+                        </a:xfrm>
+                        <a:prstGeom prst="curvedConnector3">
+                          <a:avLst/>
+                        </a:prstGeom>
+                        <a:ln>
+                          <a:tailEnd type="triangle"/>
+                        </a:ln>
+                      </wps:spPr>
+                      <wps:style>
+                        <a:lnRef idx="1">
+                          <a:schemeClr val="accent1"/>
+                        </a:lnRef>
+                        <a:fillRef idx="0">
+                          <a:schemeClr val="accent1"/>
+                        </a:fillRef>
+                        <a:effectRef idx="0">
+                          <a:schemeClr val="accent1"/>
+                        </a:effectRef>
+                        <a:fontRef idx="minor">
+                          <a:schemeClr val="tx1"/>
+                        </a:fontRef>
+                      </wps:style>
+                      <wps:bodyPr/>
+                    </wps:wsp>
+                  </a:graphicData>
+                </a:graphic>
+                <wp14:sizeRelH relativeFrom="margin">
+                  <wp14:pctWidth>0</wp14:pctWidth>
+                </wp14:sizeRelH>
+                <wp14:sizeRelV relativeFrom="margin">
+                  <wp14:pctHeight>0</wp14:pctHeight>
+                </wp14:sizeRelV>
+              </wp:anchor>
+            </w:drawing>
+          </mc:Choice>
+          <mc:Fallback>
+            <w:pict>
+              <v:shape w14:anchorId="0F0231C5" id="Łącznik zakrzywiony 31" o:spid="_x0000_s1026" type="#_x0000_t38" style="position:absolute;margin-left:225pt;margin-top:274.15pt;width:215.25pt;height:15.75pt;flip:x;z-index:251683840;visibility:visible;mso-wrap-style:square;mso-width-percent:0;mso-height-percent:0;mso-wrap-distance-left:9pt;mso-wrap-distance-top:0;mso-wrap-distance-right:9pt;mso-wrap-distance-bottom:0;mso-position-horizontal:absolute;mso-position-horizontal-relative:text;mso-position-vertical:absolute;mso-position-vertical-relative:text;mso-width-percent:0;mso-height-percent:0;mso-width-relative:margin;mso-height-relative:margin" o:gfxdata="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" adj="10800" strokecolor="#5b9bd5 [3204]" strokeweight=".5pt">
+                <v:stroke endarrow="block" joinstyle="miter"/>
+              </v:shape>
+            </w:pict>
+          </mc:Fallback>
+        </mc:AlternateContent>
+      </w:r>
+      <w:r>
+        <w:rPr>
+          <w:noProof/>
+          <w:lang w:eastAsia="pl-PL"/>
+        </w:rPr>
+        <mc:AlternateContent>
+          <mc:Choice Requires="wps">
+            <w:drawing>
+              <wp:anchor distT="0" distB="0" distL="114300" distR="114300" simplePos="0" relativeHeight="251682816" behindDoc="0" locked="0" layoutInCell="1" allowOverlap="1">
+                <wp:simplePos x="0" y="0"/>
+                <wp:positionH relativeFrom="column">
+                  <wp:posOffset>4619943</wp:posOffset>
+                </wp:positionH>
+                <wp:positionV relativeFrom="paragraph">
+                  <wp:posOffset>3067368</wp:posOffset>
+                </wp:positionV>
+                <wp:extent cx="1828165" cy="533400"/>
+                <wp:effectExtent l="1466850" t="342900" r="38735" b="19050"/>
+                <wp:wrapNone/>
+                <wp:docPr id="30" name="Objaśnienie owalne 30"/>
+                <wp:cNvGraphicFramePr/>
+                <a:graphic xmlns:a="http://schemas.openxmlformats.org/drawingml/2006/main">
+                  <a:graphicData uri="http://schemas.microsoft.com/office/word/2010/wordprocessingShape">
+                    <wps:wsp>
+                      <wps:cNvSpPr/>
+                      <wps:spPr>
+                        <a:xfrm>
+                          <a:off x="0" y="0"/>
+                          <a:ext cx="1828165" cy="533400"/>
+                        </a:xfrm>
+                        <a:prstGeom prst="wedgeEllipseCallout">
+                          <a:avLst>
+                            <a:gd name="adj1" fmla="val -128943"/>
+                            <a:gd name="adj2" fmla="val -110714"/>
+                          </a:avLst>
+                        </a:prstGeom>
+                        <a:noFill/>
+                        <a:ln w="3175">
+                          <a:prstDash val="sysDot"/>
+                        </a:ln>
+                      </wps:spPr>
+                      <wps:style>
+                        <a:lnRef idx="2">
+                          <a:schemeClr val="accent1">
+                            <a:shade val="50000"/>
+                          </a:schemeClr>
+                        </a:lnRef>
+                        <a:fillRef idx="1">
+                          <a:schemeClr val="accent1"/>
+                        </a:fillRef>
+                        <a:effectRef idx="0">
+                          <a:schemeClr val="accent1"/>
+                        </a:effectRef>
+                        <a:fontRef idx="minor">
+                          <a:schemeClr val="lt1"/>
+                        </a:fontRef>
+                      </wps:style>
+                      <wps:txbx>
+                        <w:txbxContent>
+                          <w:p>
+                            <w:pPr>
+                              <w:jc w:val="center"/>
+                              <w:rPr>
+                                <w:sz w:val="12"/>
+                                <w:szCs w:val="12"/>
+                              </w:rPr>
+                            </w:pPr>
+                            <w:r>
+                              <w:rPr>
+                                <w:sz w:val="12"/>
+                                <w:szCs w:val="12"/>
+                              </w:rPr>
+                              <w:t xml:space="preserve">8. </w:t>
+                            </w:r>
+                            <w:proofErr w:type="spellStart"/>
+                            <w:r>
+                              <w:rPr>
+                                <w:sz w:val="12"/>
+                                <w:szCs w:val="12"/>
+                              </w:rPr>
+                              <w:t>Renderuje</w:t>
+                            </w:r>
+                            <w:proofErr w:type="spellEnd"/>
+                            <w:r>
+                              <w:rPr>
+                                <w:sz w:val="12"/>
+                                <w:szCs w:val="12"/>
+                              </w:rPr>
+                              <w:t xml:space="preserve"> na ekranie zawartość tablicy </w:t>
+                            </w:r>
+                            <w:proofErr w:type="spellStart"/>
+                            <w:r>
+                              <w:rPr>
+                                <w:sz w:val="12"/>
+                                <w:szCs w:val="12"/>
+                              </w:rPr>
+                              <w:t>filteredTodos</w:t>
+                            </w:r>
+                            <w:proofErr w:type="spellEnd"/>
+                            <w:r>
+                              <w:rPr>
+                                <w:sz w:val="12"/>
+                                <w:szCs w:val="12"/>
+                              </w:rPr>
+                              <w:t xml:space="preserve"> przy pomocy funkcji </w:t>
+                            </w:r>
+                            <w:proofErr w:type="spellStart"/>
+                            <w:r>
+                              <w:rPr>
+                                <w:sz w:val="12"/>
+                                <w:szCs w:val="12"/>
+                              </w:rPr>
+                              <w:t>generateToDom</w:t>
+                            </w:r>
+                            <w:proofErr w:type="spellEnd"/>
+                          </w:p>
+                        </w:txbxContent>
+                      </wps:txbx>
+                      <wps:bodyPr rot="0" spcFirstLastPara="0" vertOverflow="overflow" horzOverflow="overflow" vert="horz" wrap="square" lIns="91440" tIns="45720" rIns="91440" bIns="45720" numCol="1" spcCol="0" rtlCol="0" fromWordArt="0" anchor="ctr" anchorCtr="0" forceAA="0" compatLnSpc="1">
+                        <a:prstTxWarp prst="textNoShape">
+                          <a:avLst/>
+                        </a:prstTxWarp>
+                        <a:noAutofit/>
+                      </wps:bodyPr>
+                    </wps:wsp>
+                  </a:graphicData>
+                </a:graphic>
+                <wp14:sizeRelH relativeFrom="margin">
+                  <wp14:pctWidth>0</wp14:pctWidth>
+                </wp14:sizeRelH>
+                <wp14:sizeRelV relativeFrom="margin">
+                  <wp14:pctHeight>0</wp14:pctHeight>
+                </wp14:sizeRelV>
+              </wp:anchor>
+            </w:drawing>
+          </mc:Choice>
+          <mc:Fallback>
+            <w:pict>
+              <v:shape id="Objaśnienie owalne 30" o:spid="_x0000_s1029" type="#_x0000_t63" style="position:absolute;margin-left:363.8pt;margin-top:241.55pt;width:143.95pt;height:42pt;z-index:251682816;visibility:visible;mso-wrap-style:square;mso-width-percent:0;mso-height-percent:0;mso-wrap-distance-left:9pt;mso-wrap-distance-top:0;mso-wrap-distance-right:9pt;mso-wrap-distance-bottom:0;mso-position-horizontal:absolute;mso-position-horizontal-relative:text;mso-position-vertical:absolute;mso-position-vertical-relative:text;mso-width-percent:0;mso-height-percent:0;mso-width-relative:margin;mso-height-relative:margin;v-text-anchor:middle" o:gfxdata="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" adj="-17052,-13114" filled="f" strokecolor="#1f4d78 [1604]" strokeweight=".25pt">
+                <v:stroke dashstyle="1 1"/>
+                <v:textbox>
+                  <w:txbxContent>
+                    <w:p>
+                      <w:pPr>
+                        <w:jc w:val="center"/>
+                        <w:rPr>
+                          <w:sz w:val="12"/>
+                          <w:szCs w:val="12"/>
+                        </w:rPr>
+                      </w:pPr>
+                      <w:r>
+                        <w:rPr>
+                          <w:sz w:val="12"/>
+                          <w:szCs w:val="12"/>
+                        </w:rPr>
+                        <w:t xml:space="preserve">8. </w:t>
+                      </w:r>
+                      <w:proofErr w:type="spellStart"/>
+                      <w:r>
+                        <w:rPr>
+                          <w:sz w:val="12"/>
+                          <w:szCs w:val="12"/>
+                        </w:rPr>
+                        <w:t>Renderuje</w:t>
+                      </w:r>
+                      <w:proofErr w:type="spellEnd"/>
+                      <w:r>
+                        <w:rPr>
+                          <w:sz w:val="12"/>
+                          <w:szCs w:val="12"/>
+                        </w:rPr>
+                        <w:t xml:space="preserve"> na ekranie zawartość tablicy </w:t>
+                      </w:r>
+                      <w:proofErr w:type="spellStart"/>
+                      <w:r>
+                        <w:rPr>
+                          <w:sz w:val="12"/>
+                          <w:szCs w:val="12"/>
+                        </w:rPr>
+                        <w:t>filteredTodos</w:t>
+                      </w:r>
+                      <w:proofErr w:type="spellEnd"/>
+                      <w:r>
+                        <w:rPr>
+                          <w:sz w:val="12"/>
+                          <w:szCs w:val="12"/>
+                        </w:rPr>
+                        <w:t xml:space="preserve"> przy pomocy funkcji </w:t>
+                      </w:r>
+                      <w:proofErr w:type="spellStart"/>
+                      <w:r>
+                        <w:rPr>
+                          <w:sz w:val="12"/>
+                          <w:szCs w:val="12"/>
+                        </w:rPr>
+                        <w:t>generateToDom</w:t>
+                      </w:r>
+                      <w:proofErr w:type="spellEnd"/>
+                    </w:p>
+                  </w:txbxContent>
+                </v:textbox>
+              </v:shape>
+            </w:pict>
+          </mc:Fallback>
+        </mc:AlternateContent>
+      </w:r>
+      <w:r>
+        <w:rPr>
+          <w:noProof/>
+          <w:lang w:eastAsia="pl-PL"/>
+        </w:rPr>
+        <mc:AlternateContent>
+          <mc:Choice Requires="wps">
+            <w:drawing>
+              <wp:anchor distT="0" distB="0" distL="114300" distR="114300" simplePos="0" relativeHeight="251680768" behindDoc="0" locked="0" layoutInCell="1" allowOverlap="1">
+                <wp:simplePos x="0" y="0"/>
+                <wp:positionH relativeFrom="column">
+                  <wp:posOffset>6610668</wp:posOffset>
+                </wp:positionH>
+                <wp:positionV relativeFrom="paragraph">
+                  <wp:posOffset>2810193</wp:posOffset>
+                </wp:positionV>
+                <wp:extent cx="1295400" cy="809625"/>
+                <wp:effectExtent l="3924300" t="438150" r="38100" b="47625"/>
+                <wp:wrapNone/>
+                <wp:docPr id="28" name="Objaśnienie owalne 28"/>
+                <wp:cNvGraphicFramePr/>
+                <a:graphic xmlns:a="http://schemas.openxmlformats.org/drawingml/2006/main">
+                  <a:graphicData uri="http://schemas.microsoft.com/office/word/2010/wordprocessingShape">
+                    <wps:wsp>
+                      <wps:cNvSpPr/>
+                      <wps:spPr>
+                        <a:xfrm>
+                          <a:off x="0" y="0"/>
+                          <a:ext cx="1295400" cy="809625"/>
+                        </a:xfrm>
+                        <a:prstGeom prst="wedgeEllipseCallout">
+                          <a:avLst>
+                            <a:gd name="adj1" fmla="val -346860"/>
+                            <a:gd name="adj2" fmla="val -101412"/>
+                          </a:avLst>
+                        </a:prstGeom>
+                        <a:noFill/>
+                        <a:ln w="3175">
+                          <a:prstDash val="sysDot"/>
+                        </a:ln>
+                      </wps:spPr>
+                      <wps:style>
+                        <a:lnRef idx="2">
+                          <a:schemeClr val="accent1">
+                            <a:shade val="50000"/>
+                          </a:schemeClr>
+                        </a:lnRef>
+                        <a:fillRef idx="1">
+                          <a:schemeClr val="accent1"/>
+                        </a:fillRef>
+                        <a:effectRef idx="0">
+                          <a:schemeClr val="accent1"/>
+                        </a:effectRef>
+                        <a:fontRef idx="minor">
+                          <a:schemeClr val="lt1"/>
+                        </a:fontRef>
+                      </wps:style>
+                      <wps:txbx>
+                        <w:txbxContent>
+                          <w:p>
+                            <w:pPr>
+                              <w:jc w:val="center"/>
+                              <w:rPr>
+                                <w:sz w:val="12"/>
+                                <w:szCs w:val="12"/>
+                              </w:rPr>
+                            </w:pPr>
+                            <w:bookmarkStart w:id="6" w:name="dymek7"/>
+                            <w:r>
+                              <w:rPr>
+                                <w:sz w:val="12"/>
+                                <w:szCs w:val="12"/>
+                              </w:rPr>
+                              <w:t xml:space="preserve">7. </w:t>
+                            </w:r>
+                            <w:bookmarkEnd w:id="6"/>
+                            <w:r>
+                              <w:rPr>
+                                <w:sz w:val="12"/>
+                                <w:szCs w:val="12"/>
+                              </w:rPr>
+                              <w:t xml:space="preserve">funkcja </w:t>
+                            </w:r>
+                            <w:hyperlink w:anchor="zakł7" w:history="1">
+                              <w:proofErr w:type="spellStart"/>
+                              <w:r>
+                                <w:rPr>
+                                  <w:rStyle w:val="Hipercze"/>
+                                  <w:sz w:val="12"/>
+                                  <w:szCs w:val="12"/>
+                                </w:rPr>
+                                <w:t>generateS</w:t>
+                              </w:r>
+                              <w:r>
+                                <w:rPr>
+                                  <w:rStyle w:val="Hipercze"/>
+                                  <w:sz w:val="12"/>
+                                  <w:szCs w:val="12"/>
+                                </w:rPr>
+                                <w:t>u</w:t>
+                              </w:r>
+                              <w:r>
+                                <w:rPr>
+                                  <w:rStyle w:val="Hipercze"/>
+                                  <w:sz w:val="12"/>
+                                  <w:szCs w:val="12"/>
+                                </w:rPr>
+                                <w:t>m</w:t>
+                              </w:r>
+                              <w:r>
+                                <w:rPr>
+                                  <w:rStyle w:val="Hipercze"/>
+                                  <w:sz w:val="12"/>
+                                  <w:szCs w:val="12"/>
+                                </w:rPr>
+                                <w:t>m</w:t>
+                              </w:r>
+                              <w:r>
+                                <w:rPr>
+                                  <w:rStyle w:val="Hipercze"/>
+                                  <w:sz w:val="12"/>
+                                  <w:szCs w:val="12"/>
+                                </w:rPr>
+                                <w:t>a</w:t>
+                              </w:r>
+                              <w:r>
+                                <w:rPr>
+                                  <w:rStyle w:val="Hipercze"/>
+                                  <w:sz w:val="12"/>
+                                  <w:szCs w:val="12"/>
+                                </w:rPr>
+                                <w:t>ryDOM</w:t>
+                              </w:r>
+                              <w:proofErr w:type="spellEnd"/>
+                            </w:hyperlink>
+                            <w:r>
+                              <w:rPr>
+                                <w:sz w:val="12"/>
+                                <w:szCs w:val="12"/>
+                              </w:rPr>
+                              <w:t xml:space="preserve"> tworzy zdanie informujące o ilości pozostałych zadań</w:t>
+                            </w:r>
+                          </w:p>
+                        </w:txbxContent>
+                      </wps:txbx>
+                      <wps:bodyPr rot="0" spcFirstLastPara="0" vertOverflow="overflow" horzOverflow="overflow" vert="horz" wrap="square" lIns="91440" tIns="45720" rIns="91440" bIns="45720" numCol="1" spcCol="0" rtlCol="0" fromWordArt="0" anchor="ctr" anchorCtr="0" forceAA="0" compatLnSpc="1">
+                        <a:prstTxWarp prst="textNoShape">
+                          <a:avLst/>
+                        </a:prstTxWarp>
+                        <a:noAutofit/>
+                      </wps:bodyPr>
+                    </wps:wsp>
+                  </a:graphicData>
+                </a:graphic>
+                <wp14:sizeRelH relativeFrom="margin">
+                  <wp14:pctWidth>0</wp14:pctWidth>
+                </wp14:sizeRelH>
+                <wp14:sizeRelV relativeFrom="margin">
+                  <wp14:pctHeight>0</wp14:pctHeight>
+                </wp14:sizeRelV>
+              </wp:anchor>
+            </w:drawing>
+          </mc:Choice>
+          <mc:Fallback>
+            <w:pict>
+              <v:shape id="Objaśnienie owalne 28" o:spid="_x0000_s1030" type="#_x0000_t63" style="position:absolute;margin-left:520.55pt;margin-top:221.3pt;width:102pt;height:63.75pt;z-index:251680768;visibility:visible;mso-wrap-style:square;mso-width-percent:0;mso-height-percent:0;mso-wrap-distance-left:9pt;mso-wrap-distance-top:0;mso-wrap-distance-right:9pt;mso-wrap-distance-bottom:0;mso-position-horizontal:absolute;mso-position-horizontal-relative:text;mso-position-vertical:absolute;mso-position-vertical-relative:text;mso-width-percent:0;mso-height-percent:0;mso-width-relative:margin;mso-height-relative:margin;v-text-anchor:middle" o:gfxdata="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" adj="-64122,-11105" filled="f" strokecolor="#1f4d78 [1604]" strokeweight=".25pt">
+                <v:stroke dashstyle="1 1"/>
+                <v:textbox>
+                  <w:txbxContent>
+                    <w:p>
+                      <w:pPr>
+                        <w:jc w:val="center"/>
+                        <w:rPr>
+                          <w:sz w:val="12"/>
+                          <w:szCs w:val="12"/>
+                        </w:rPr>
+                      </w:pPr>
+                      <w:bookmarkStart w:id="7" w:name="dymek7"/>
+                      <w:r>
+                        <w:rPr>
+                          <w:sz w:val="12"/>
+                          <w:szCs w:val="12"/>
+                        </w:rPr>
+                        <w:t xml:space="preserve">7. </w:t>
+                      </w:r>
+                      <w:bookmarkEnd w:id="7"/>
+                      <w:r>
+                        <w:rPr>
+                          <w:sz w:val="12"/>
+                          <w:szCs w:val="12"/>
+                        </w:rPr>
+                        <w:t xml:space="preserve">funkcja </w:t>
+                      </w:r>
+                      <w:hyperlink w:anchor="zakł7" w:history="1">
+                        <w:proofErr w:type="spellStart"/>
+                        <w:r>
+                          <w:rPr>
+                            <w:rStyle w:val="Hipercze"/>
+                            <w:sz w:val="12"/>
+                            <w:szCs w:val="12"/>
+                          </w:rPr>
+                          <w:t>generateS</w:t>
+                        </w:r>
+                        <w:r>
+                          <w:rPr>
+                            <w:rStyle w:val="Hipercze"/>
+                            <w:sz w:val="12"/>
+                            <w:szCs w:val="12"/>
+                          </w:rPr>
+                          <w:t>u</w:t>
+                        </w:r>
+                        <w:r>
+                          <w:rPr>
+                            <w:rStyle w:val="Hipercze"/>
+                            <w:sz w:val="12"/>
+                            <w:szCs w:val="12"/>
+                          </w:rPr>
+                          <w:t>m</w:t>
+                        </w:r>
+                        <w:r>
+                          <w:rPr>
+                            <w:rStyle w:val="Hipercze"/>
+                            <w:sz w:val="12"/>
+                            <w:szCs w:val="12"/>
+                          </w:rPr>
+                          <w:t>m</w:t>
+                        </w:r>
+                        <w:r>
+                          <w:rPr>
+                            <w:rStyle w:val="Hipercze"/>
+                            <w:sz w:val="12"/>
+                            <w:szCs w:val="12"/>
+                          </w:rPr>
+                          <w:t>a</w:t>
+                        </w:r>
+                        <w:r>
+                          <w:rPr>
+                            <w:rStyle w:val="Hipercze"/>
+                            <w:sz w:val="12"/>
+                            <w:szCs w:val="12"/>
+                          </w:rPr>
+                          <w:t>ryDOM</w:t>
+                        </w:r>
+                        <w:proofErr w:type="spellEnd"/>
+                      </w:hyperlink>
+                      <w:r>
+                        <w:rPr>
+                          <w:sz w:val="12"/>
+                          <w:szCs w:val="12"/>
+                        </w:rPr>
+                        <w:t xml:space="preserve"> tworzy zdanie informujące o ilości pozostałych zadań</w:t>
+                      </w:r>
+                    </w:p>
+                  </w:txbxContent>
+                </v:textbox>
+              </v:shape>
+            </w:pict>
+          </mc:Fallback>
+        </mc:AlternateContent>
+      </w:r>
+      <w:r>
+        <w:rPr>
+          <w:noProof/>
+          <w:lang w:eastAsia="pl-PL"/>
+        </w:rPr>
+        <mc:AlternateContent>
+          <mc:Choice Requires="wps">
+            <w:drawing>
+              <wp:anchor distT="0" distB="0" distL="114300" distR="114300" simplePos="0" relativeHeight="251679744" behindDoc="0" locked="0" layoutInCell="1" allowOverlap="1">
+                <wp:simplePos x="0" y="0"/>
+                <wp:positionH relativeFrom="column">
+                  <wp:posOffset>6005830</wp:posOffset>
+                </wp:positionH>
+                <wp:positionV relativeFrom="paragraph">
+                  <wp:posOffset>2233930</wp:posOffset>
+                </wp:positionV>
+                <wp:extent cx="1499870" cy="509270"/>
+                <wp:effectExtent l="4019550" t="647700" r="24130" b="62230"/>
+                <wp:wrapNone/>
+                <wp:docPr id="20" name="Objaśnienie liniowe 1 (obramowanie i kreska) 20"/>
+                <wp:cNvGraphicFramePr/>
+                <a:graphic xmlns:a="http://schemas.openxmlformats.org/drawingml/2006/main">
+                  <a:graphicData uri="http://schemas.microsoft.com/office/word/2010/wordprocessingShape">
+                    <wps:wsp>
+                      <wps:cNvSpPr/>
+                      <wps:spPr>
+                        <a:xfrm>
+                          <a:off x="0" y="0"/>
+                          <a:ext cx="1499870" cy="509270"/>
+                        </a:xfrm>
+                        <a:prstGeom prst="accentBorderCallout1">
+                          <a:avLst>
+                            <a:gd name="adj1" fmla="val 18750"/>
+                            <a:gd name="adj2" fmla="val -8333"/>
+                            <a:gd name="adj3" fmla="val -124320"/>
+                            <a:gd name="adj4" fmla="val -265883"/>
+                          </a:avLst>
+                        </a:prstGeom>
+                        <a:noFill/>
+                        <a:ln w="3175">
+                          <a:prstDash val="sysDot"/>
+                        </a:ln>
+                      </wps:spPr>
+                      <wps:style>
+                        <a:lnRef idx="2">
+                          <a:schemeClr val="accent1">
+                            <a:shade val="50000"/>
+                          </a:schemeClr>
+                        </a:lnRef>
+                        <a:fillRef idx="1">
+                          <a:schemeClr val="accent1"/>
+                        </a:fillRef>
+                        <a:effectRef idx="0">
+                          <a:schemeClr val="accent1"/>
+                        </a:effectRef>
+                        <a:fontRef idx="minor">
+                          <a:schemeClr val="lt1"/>
+                        </a:fontRef>
+                      </wps:style>
+                      <wps:txbx>
+                        <w:txbxContent>
+                          <w:p>
+                            <w:pPr>
+                              <w:jc w:val="center"/>
+                              <w:rPr>
+                                <w:sz w:val="12"/>
+                                <w:szCs w:val="12"/>
+                              </w:rPr>
+                            </w:pPr>
+                            <w:r>
+                              <w:rPr>
+                                <w:sz w:val="12"/>
+                                <w:szCs w:val="12"/>
+                              </w:rPr>
+                              <w:t xml:space="preserve">Wszystkie, które spełnią </w:t>
+                            </w:r>
+                            <w:r>
+                              <w:rPr>
+                                <w:sz w:val="12"/>
+                                <w:szCs w:val="12"/>
+                              </w:rPr>
+                              <w:t>dwa</w:t>
+                            </w:r>
+                            <w:r>
+                              <w:rPr>
+                                <w:sz w:val="12"/>
+                                <w:szCs w:val="12"/>
+                              </w:rPr>
+                              <w:t xml:space="preserve"> warunki</w:t>
+                            </w:r>
+                            <w:r>
+                              <w:rPr>
+                                <w:sz w:val="12"/>
+                                <w:szCs w:val="12"/>
+                              </w:rPr>
+                              <w:t xml:space="preserve">: 1. zawierają szukaną literę oraz 2. są </w:t>
+                            </w:r>
+                            <w:r>
+                              <w:rPr>
+                                <w:color w:val="FF0000"/>
+                                <w:sz w:val="12"/>
+                                <w:szCs w:val="12"/>
+                              </w:rPr>
+                              <w:t xml:space="preserve">NIE </w:t>
+                            </w:r>
+                            <w:proofErr w:type="spellStart"/>
+                            <w:r>
+                              <w:rPr>
+                                <w:sz w:val="12"/>
+                                <w:szCs w:val="12"/>
+                              </w:rPr>
+                              <w:t>completed</w:t>
+                            </w:r>
+                            <w:proofErr w:type="spellEnd"/>
+                            <w:r>
+                              <w:rPr>
+                                <w:sz w:val="12"/>
+                                <w:szCs w:val="12"/>
+                              </w:rPr>
+                              <w:t xml:space="preserve"> albo są </w:t>
+                            </w:r>
+                            <w:proofErr w:type="spellStart"/>
+                            <w:r>
+                              <w:rPr>
+                                <w:sz w:val="12"/>
+                                <w:szCs w:val="12"/>
+                              </w:rPr>
+                              <w:t>completed</w:t>
+                            </w:r>
+                            <w:proofErr w:type="spellEnd"/>
+                            <w:r>
+                              <w:rPr>
+                                <w:sz w:val="12"/>
+                                <w:szCs w:val="12"/>
+                              </w:rPr>
+                              <w:t xml:space="preserve"> gdy ptaszek </w:t>
+                            </w:r>
+                            <w:proofErr w:type="spellStart"/>
+                            <w:r>
+                              <w:rPr>
+                                <w:sz w:val="12"/>
+                                <w:szCs w:val="12"/>
+                              </w:rPr>
+                              <w:t>hidecompleted</w:t>
+                            </w:r>
+                            <w:proofErr w:type="spellEnd"/>
+                            <w:r>
+                              <w:rPr>
+                                <w:sz w:val="12"/>
+                                <w:szCs w:val="12"/>
+                              </w:rPr>
+                              <w:t xml:space="preserve"> </w:t>
+                            </w:r>
+                            <w:r>
+                              <w:rPr>
+                                <w:color w:val="FF0000"/>
+                                <w:sz w:val="12"/>
+                                <w:szCs w:val="12"/>
+                              </w:rPr>
+                              <w:t>NIE</w:t>
+                            </w:r>
+                            <w:r>
+                              <w:rPr>
+                                <w:color w:val="FF0000"/>
+                                <w:sz w:val="12"/>
+                                <w:szCs w:val="12"/>
+                              </w:rPr>
+                              <w:t xml:space="preserve"> </w:t>
+                            </w:r>
+                            <w:r>
+                              <w:rPr>
+                                <w:sz w:val="12"/>
+                                <w:szCs w:val="12"/>
+                              </w:rPr>
+                              <w:t>jest zahaczony</w:t>
+                            </w:r>
+                          </w:p>
+                        </w:txbxContent>
+                      </wps:txbx>
+                      <wps:bodyPr rot="0" spcFirstLastPara="0" vertOverflow="overflow" horzOverflow="overflow" vert="horz" wrap="square" lIns="91440" tIns="45720" rIns="91440" bIns="45720" numCol="1" spcCol="0" rtlCol="0" fromWordArt="0" anchor="ctr" anchorCtr="0" forceAA="0" compatLnSpc="1">
+                        <a:prstTxWarp prst="textNoShape">
+                          <a:avLst/>
+                        </a:prstTxWarp>
+                        <a:noAutofit/>
+                      </wps:bodyPr>
+                    </wps:wsp>
+                  </a:graphicData>
+                </a:graphic>
+                <wp14:sizeRelH relativeFrom="margin">
+                  <wp14:pctWidth>0</wp14:pctWidth>
+                </wp14:sizeRelH>
+                <wp14:sizeRelV relativeFrom="margin">
+                  <wp14:pctHeight>0</wp14:pctHeight>
+                </wp14:sizeRelV>
+              </wp:anchor>
+            </w:drawing>
+          </mc:Choice>
+          <mc:Fallback>
+            <w:pict>
+              <v:shapetype id="_x0000_t50" coordsize="21600,21600" o:spt="50" adj="-8280,24300,-1800,4050" path="m@0@1l@2@3nfem@2,l@2,21600nfem,l21600,r,21600l,21600xe">
+                <v:stroke joinstyle="miter"/>
+                <v:formulas>
+                  <v:f eqn="val #0"/>
+                  <v:f eqn="val #1"/>
+                  <v:f eqn="val #2"/>
+                  <v:f eqn="val #3"/>
+                </v:formulas>
+                <v:path arrowok="t" o:extrusionok="f" gradientshapeok="t" o:connecttype="custom" o:connectlocs="@0,@1;10800,0;10800,21600;0,10800;21600,10800"/>
+                <v:handles>
+                  <v:h position="#0,#1"/>
+                  <v:h position="#2,#3"/>
+                </v:handles>
+                <o:callout v:ext="edit" type="oneSegment" on="t" accentbar="t"/>
+              </v:shapetype>
+              <v:shape id="Objaśnienie liniowe 1 (obramowanie i kreska) 20" o:spid="_x0000_s1031" type="#_x0000_t50" style="position:absolute;margin-left:472.9pt;margin-top:175.9pt;width:118.1pt;height:40.1pt;z-index:251679744;visibility:visible;mso-wrap-style:square;mso-width-percent:0;mso-height-percent:0;mso-wrap-distance-left:9pt;mso-wrap-distance-top:0;mso-wrap-distance-right:9pt;mso-wrap-distance-bottom:0;mso-position-horizontal:absolute;mso-position-horizontal-relative:text;mso-position-vertical:absolute;mso-position-vertical-relative:text;mso-width-percent:0;mso-height-percent:0;mso-width-relative:margin;mso-height-relative:margin;v-text-anchor:middle" o:gfxdata="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" adj="-57431,-26853" filled="f" strokecolor="#1f4d78 [1604]" strokeweight=".25pt">
+                <v:stroke dashstyle="1 1"/>
+                <v:textbox>
+                  <w:txbxContent>
+                    <w:p>
+                      <w:pPr>
+                        <w:jc w:val="center"/>
+                        <w:rPr>
+                          <w:sz w:val="12"/>
+                          <w:szCs w:val="12"/>
+                        </w:rPr>
+                      </w:pPr>
+                      <w:r>
+                        <w:rPr>
+                          <w:sz w:val="12"/>
+                          <w:szCs w:val="12"/>
+                        </w:rPr>
+                        <w:t xml:space="preserve">Wszystkie, które spełnią </w:t>
+                      </w:r>
+                      <w:r>
+                        <w:rPr>
+                          <w:sz w:val="12"/>
+                          <w:szCs w:val="12"/>
+                        </w:rPr>
+                        <w:t>dwa</w:t>
+                      </w:r>
+                      <w:r>
+                        <w:rPr>
+                          <w:sz w:val="12"/>
+                          <w:szCs w:val="12"/>
+                        </w:rPr>
+                        <w:t xml:space="preserve"> warunki</w:t>
+                      </w:r>
+                      <w:r>
+                        <w:rPr>
+                          <w:sz w:val="12"/>
+                          <w:szCs w:val="12"/>
+                        </w:rPr>
+                        <w:t xml:space="preserve">: 1. zawierają szukaną literę oraz 2. są </w:t>
+                      </w:r>
+                      <w:r>
+                        <w:rPr>
+                          <w:color w:val="FF0000"/>
+                          <w:sz w:val="12"/>
+                          <w:szCs w:val="12"/>
+                        </w:rPr>
+                        <w:t xml:space="preserve">NIE </w:t>
+                      </w:r>
+                      <w:proofErr w:type="spellStart"/>
+                      <w:r>
+                        <w:rPr>
+                          <w:sz w:val="12"/>
+                          <w:szCs w:val="12"/>
+                        </w:rPr>
+                        <w:t>completed</w:t>
+                      </w:r>
+                      <w:proofErr w:type="spellEnd"/>
+                      <w:r>
+                        <w:rPr>
+                          <w:sz w:val="12"/>
+                          <w:szCs w:val="12"/>
+                        </w:rPr>
+                        <w:t xml:space="preserve"> albo są </w:t>
+                      </w:r>
+                      <w:proofErr w:type="spellStart"/>
+                      <w:r>
+                        <w:rPr>
+                          <w:sz w:val="12"/>
+                          <w:szCs w:val="12"/>
+                        </w:rPr>
+                        <w:t>completed</w:t>
+                      </w:r>
+                      <w:proofErr w:type="spellEnd"/>
+                      <w:r>
+                        <w:rPr>
+                          <w:sz w:val="12"/>
+                          <w:szCs w:val="12"/>
+                        </w:rPr>
+                        <w:t xml:space="preserve"> gdy ptaszek </w:t>
+                      </w:r>
+                      <w:proofErr w:type="spellStart"/>
+                      <w:r>
+                        <w:rPr>
+                          <w:sz w:val="12"/>
+                          <w:szCs w:val="12"/>
+                        </w:rPr>
+                        <w:t>hidecompleted</w:t>
+                      </w:r>
+                      <w:proofErr w:type="spellEnd"/>
+                      <w:r>
+                        <w:rPr>
+                          <w:sz w:val="12"/>
+                          <w:szCs w:val="12"/>
+                        </w:rPr>
+                        <w:t xml:space="preserve"> </w:t>
+                      </w:r>
+                      <w:r>
+                        <w:rPr>
+                          <w:color w:val="FF0000"/>
+                          <w:sz w:val="12"/>
+                          <w:szCs w:val="12"/>
+                        </w:rPr>
+                        <w:t>NIE</w:t>
+                      </w:r>
+                      <w:r>
+                        <w:rPr>
+                          <w:color w:val="FF0000"/>
+                          <w:sz w:val="12"/>
+                          <w:szCs w:val="12"/>
+                        </w:rPr>
+                        <w:t xml:space="preserve"> </w:t>
+                      </w:r>
+                      <w:r>
+                        <w:rPr>
+                          <w:sz w:val="12"/>
+                          <w:szCs w:val="12"/>
+                        </w:rPr>
+                        <w:t>jest zahaczony</w:t>
+                      </w:r>
+                    </w:p>
+                  </w:txbxContent>
+                </v:textbox>
+              </v:shape>
+            </w:pict>
+          </mc:Fallback>
+        </mc:AlternateContent>
+      </w:r>
       <w:r>
         <w:rPr>
           <w:noProof/>
@@ -950,7 +1832,7 @@
           </mc:Choice>
           <mc:Fallback>
             <w:pict>
-              <v:shape id="Objaśnienie owalne 27" o:spid="_x0000_s1029" type="#_x0000_t63" style="position:absolute;margin-left:544.9pt;margin-top:119.65pt;width:145.5pt;height:50.25pt;z-index:251678720;visibility:visible;mso-wrap-style:square;mso-width-percent:0;mso-height-percent:0;mso-wrap-distance-left:9pt;mso-wrap-distance-top:0;mso-wrap-distance-right:9pt;mso-wrap-distance-bottom:0;mso-position-horizontal:absolute;mso-position-horizontal-relative:text;mso-position-vertical:absolute;mso-position-vertical-relative:text;mso-width-percent:0;mso-height-percent:0;mso-width-relative:margin;mso-height-relative:margin;v-text-anchor:middle" o:gfxdata="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" adj="-31834,7858" filled="f" strokecolor="#1f4d78 [1604]" strokeweight=".25pt">
+              <v:shape id="Objaśnienie owalne 27" o:spid="_x0000_s1032" type="#_x0000_t63" style="position:absolute;margin-left:544.9pt;margin-top:119.65pt;width:145.5pt;height:50.25pt;z-index:251678720;visibility:visible;mso-wrap-style:square;mso-width-percent:0;mso-height-percent:0;mso-wrap-distance-left:9pt;mso-wrap-distance-top:0;mso-wrap-distance-right:9pt;mso-wrap-distance-bottom:0;mso-position-horizontal:absolute;mso-position-horizontal-relative:text;mso-position-vertical:absolute;mso-position-vertical-relative:text;mso-width-percent:0;mso-height-percent:0;mso-width-relative:margin;mso-height-relative:margin;v-text-anchor:middle" o:gfxdata="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" adj="-31834,7858" filled="f" strokecolor="#1f4d78 [1604]" strokeweight=".25pt">
                 <v:textbox>
                   <w:txbxContent>
                     <w:p>
@@ -1128,7 +2010,7 @@
                                 <w:szCs w:val="12"/>
                               </w:rPr>
                             </w:pPr>
-                            <w:bookmarkStart w:id="4" w:name="dymek6"/>
+                            <w:bookmarkStart w:id="8" w:name="dymek6"/>
                             <w:r>
                               <w:rPr>
                                 <w:sz w:val="12"/>
@@ -1164,7 +2046,7 @@
                               </w:r>
                               <w:proofErr w:type="spellEnd"/>
                             </w:hyperlink>
-                            <w:bookmarkEnd w:id="4"/>
+                            <w:bookmarkEnd w:id="8"/>
                           </w:p>
                         </w:txbxContent>
                       </wps:txbx>
@@ -1188,7 +2070,7 @@
           </mc:Choice>
           <mc:Fallback>
             <w:pict>
-              <v:shape id="Objaśnienie owalne 24" o:spid="_x0000_s1030" type="#_x0000_t63" style="position:absolute;margin-left:36.55pt;margin-top:60pt;width:87.75pt;height:49.5pt;z-index:251675648;visibility:visible;mso-wrap-style:square;mso-width-percent:0;mso-height-percent:0;mso-wrap-distance-left:9pt;mso-wrap-distance-top:0;mso-wrap-distance-right:9pt;mso-wrap-distance-bottom:0;mso-position-horizontal:right;mso-position-horizontal-relative:margin;mso-position-vertical:absolute;mso-position-vertical-relative:text;mso-width-percent:0;mso-height-percent:0;mso-width-relative:margin;mso-height-relative:margin;v-text-anchor:middle" o:gfxdata="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" adj="-80377,27693" filled="f" strokecolor="#1f4d78 [1604]" strokeweight=".25pt">
+              <v:shape id="Objaśnienie owalne 24" o:spid="_x0000_s1033" type="#_x0000_t63" style="position:absolute;margin-left:36.55pt;margin-top:60pt;width:87.75pt;height:49.5pt;z-index:251675648;visibility:visible;mso-wrap-style:square;mso-width-percent:0;mso-height-percent:0;mso-wrap-distance-left:9pt;mso-wrap-distance-top:0;mso-wrap-distance-right:9pt;mso-wrap-distance-bottom:0;mso-position-horizontal:right;mso-position-horizontal-relative:margin;mso-position-vertical:absolute;mso-position-vertical-relative:text;mso-width-percent:0;mso-height-percent:0;mso-width-relative:margin;mso-height-relative:margin;v-text-anchor:middle" o:gfxdata="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" adj="-80377,27693" filled="f" strokecolor="#1f4d78 [1604]" strokeweight=".25pt">
                 <v:textbox>
                   <w:txbxContent>
                     <w:p>
@@ -1199,7 +2081,7 @@
                           <w:szCs w:val="12"/>
                         </w:rPr>
                       </w:pPr>
-                      <w:bookmarkStart w:id="7" w:name="dymek6"/>
+                      <w:bookmarkStart w:id="9" w:name="dymek6"/>
                       <w:r>
                         <w:rPr>
                           <w:sz w:val="12"/>
@@ -1231,51 +2113,11 @@
                             <w:sz w:val="12"/>
                             <w:szCs w:val="12"/>
                           </w:rPr>
-                          <w:t>ge</w:t>
-                        </w:r>
-                        <w:r>
-                          <w:rPr>
-                            <w:rStyle w:val="Hipercze"/>
-                            <w:sz w:val="12"/>
-                            <w:szCs w:val="12"/>
-                          </w:rPr>
-                          <w:t>t</w:t>
-                        </w:r>
-                        <w:r>
-                          <w:rPr>
-                            <w:rStyle w:val="Hipercze"/>
-                            <w:sz w:val="12"/>
-                            <w:szCs w:val="12"/>
-                          </w:rPr>
-                          <w:t>T</w:t>
-                        </w:r>
-                        <w:r>
-                          <w:rPr>
-                            <w:rStyle w:val="Hipercze"/>
-                            <w:sz w:val="12"/>
-                            <w:szCs w:val="12"/>
-                          </w:rPr>
-                          <w:t>o</w:t>
-                        </w:r>
-                        <w:r>
-                          <w:rPr>
-                            <w:rStyle w:val="Hipercze"/>
-                            <w:sz w:val="12"/>
-                            <w:szCs w:val="12"/>
-                          </w:rPr>
-                          <w:t>d</w:t>
-                        </w:r>
-                        <w:r>
-                          <w:rPr>
-                            <w:rStyle w:val="Hipercze"/>
-                            <w:sz w:val="12"/>
-                            <w:szCs w:val="12"/>
-                          </w:rPr>
-                          <w:t>os</w:t>
+                          <w:t>getTodos</w:t>
                         </w:r>
                         <w:proofErr w:type="spellEnd"/>
                       </w:hyperlink>
-                      <w:bookmarkEnd w:id="7"/>
+                      <w:bookmarkEnd w:id="9"/>
                     </w:p>
                   </w:txbxContent>
                 </v:textbox>
@@ -1352,7 +2194,7 @@
                                 <w:szCs w:val="12"/>
                               </w:rPr>
                             </w:pPr>
-                            <w:bookmarkStart w:id="5" w:name="dymek5"/>
+                            <w:bookmarkStart w:id="10" w:name="dymek5"/>
                             <w:r>
                               <w:rPr>
                                 <w:sz w:val="12"/>
@@ -1395,7 +2237,7 @@
                               </w:rPr>
                               <w:t xml:space="preserve"> )</w:t>
                             </w:r>
-                            <w:bookmarkEnd w:id="5"/>
+                            <w:bookmarkEnd w:id="10"/>
                           </w:p>
                           <w:p>
                             <w:pPr>
@@ -1418,7 +2260,14 @@
                                 <w:sz w:val="12"/>
                                 <w:szCs w:val="12"/>
                               </w:rPr>
-                              <w:t>destructering</w:t>
+                              <w:t>destructu</w:t>
+                            </w:r>
+                            <w:r>
+                              <w:rPr>
+                                <w:sz w:val="12"/>
+                                <w:szCs w:val="12"/>
+                              </w:rPr>
+                              <w:t>ring</w:t>
                             </w:r>
                             <w:proofErr w:type="spellEnd"/>
                             <w:r>
@@ -1460,7 +2309,7 @@
           </mc:Choice>
           <mc:Fallback>
             <w:pict>
-              <v:shape id="Objaśnienie owalne 2" o:spid="_x0000_s1031" type="#_x0000_t63" style="position:absolute;margin-left:456.05pt;margin-top:55.55pt;width:150.75pt;height:67.85pt;z-index:251670528;visibility:visible;mso-wrap-style:square;mso-width-percent:0;mso-height-percent:0;mso-wrap-distance-left:9pt;mso-wrap-distance-top:0;mso-wrap-distance-right:9pt;mso-wrap-distance-bottom:0;mso-position-horizontal:absolute;mso-position-horizontal-relative:text;mso-position-vertical:absolute;mso-position-vertical-relative:text;mso-width-percent:0;mso-height-percent:0;mso-width-relative:margin;mso-height-relative:margin;v-text-anchor:middle" o:gfxdata="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" adj="-25031,19424" filled="f" strokecolor="#1f4d78 [1604]" strokeweight=".25pt">
+              <v:shape id="Objaśnienie owalne 2" o:spid="_x0000_s1034" type="#_x0000_t63" style="position:absolute;margin-left:456.05pt;margin-top:55.55pt;width:150.75pt;height:67.85pt;z-index:251670528;visibility:visible;mso-wrap-style:square;mso-width-percent:0;mso-height-percent:0;mso-wrap-distance-left:9pt;mso-wrap-distance-top:0;mso-wrap-distance-right:9pt;mso-wrap-distance-bottom:0;mso-position-horizontal:absolute;mso-position-horizontal-relative:text;mso-position-vertical:absolute;mso-position-vertical-relative:text;mso-width-percent:0;mso-height-percent:0;mso-width-relative:margin;mso-height-relative:margin;v-text-anchor:middle" o:gfxdata="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" adj="-25031,19424" filled="f" strokecolor="#1f4d78 [1604]" strokeweight=".25pt">
                 <v:stroke dashstyle="1 1"/>
                 <v:textbox>
                   <w:txbxContent>
@@ -1472,7 +2321,7 @@
                           <w:szCs w:val="12"/>
                         </w:rPr>
                       </w:pPr>
-                      <w:bookmarkStart w:id="9" w:name="dymek5"/>
+                      <w:bookmarkStart w:id="11" w:name="dymek5"/>
                       <w:r>
                         <w:rPr>
                           <w:sz w:val="12"/>
@@ -1504,39 +2353,7 @@
                             <w:sz w:val="12"/>
                             <w:szCs w:val="12"/>
                           </w:rPr>
-                          <w:t>getFil</w:t>
-                        </w:r>
-                        <w:r>
-                          <w:rPr>
-                            <w:rStyle w:val="Hipercze"/>
-                            <w:sz w:val="12"/>
-                            <w:szCs w:val="12"/>
-                          </w:rPr>
-                          <w:t>t</w:t>
-                        </w:r>
-                        <w:r>
-                          <w:rPr>
-                            <w:rStyle w:val="Hipercze"/>
-                            <w:sz w:val="12"/>
-                            <w:szCs w:val="12"/>
-                          </w:rPr>
-                          <w:t>er</w:t>
-                        </w:r>
-                        <w:r>
-                          <w:rPr>
-                            <w:rStyle w:val="Hipercze"/>
-                            <w:sz w:val="12"/>
-                            <w:szCs w:val="12"/>
-                          </w:rPr>
-                          <w:t>s</w:t>
-                        </w:r>
-                        <w:r>
-                          <w:rPr>
-                            <w:rStyle w:val="Hipercze"/>
-                            <w:sz w:val="12"/>
-                            <w:szCs w:val="12"/>
-                          </w:rPr>
-                          <w:t>getFilters</w:t>
+                          <w:t>getFiltersgetFilters</w:t>
                         </w:r>
                         <w:proofErr w:type="spellEnd"/>
                       </w:hyperlink>
@@ -1547,7 +2364,7 @@
                         </w:rPr>
                         <w:t xml:space="preserve"> )</w:t>
                       </w:r>
-                      <w:bookmarkEnd w:id="9"/>
+                      <w:bookmarkEnd w:id="11"/>
                     </w:p>
                     <w:p>
                       <w:pPr>
@@ -1570,7 +2387,14 @@
                           <w:sz w:val="12"/>
                           <w:szCs w:val="12"/>
                         </w:rPr>
-                        <w:t>destructering</w:t>
+                        <w:t>destructu</w:t>
+                      </w:r>
+                      <w:r>
+                        <w:rPr>
+                          <w:sz w:val="12"/>
+                          <w:szCs w:val="12"/>
+                        </w:rPr>
+                        <w:t>ring</w:t>
                       </w:r>
                       <w:proofErr w:type="spellEnd"/>
                       <w:r>
@@ -1887,7 +2711,7 @@
                       </wps:style>
                       <wps:txbx>
                         <w:txbxContent>
-                          <w:bookmarkStart w:id="6" w:name="dymek4"/>
+                          <w:bookmarkStart w:id="12" w:name="dymek4"/>
                           <w:p>
                             <w:pPr>
                               <w:jc w:val="center"/>
@@ -1942,7 +2766,7 @@
                               </w:rPr>
                               <w:fldChar w:fldCharType="end"/>
                             </w:r>
-                            <w:bookmarkEnd w:id="6"/>
+                            <w:bookmarkEnd w:id="12"/>
                           </w:p>
                         </w:txbxContent>
                       </wps:txbx>
@@ -1966,11 +2790,11 @@
           </mc:Choice>
           <mc:Fallback>
             <w:pict>
-              <v:shape id="Objaśnienie owalne 18" o:spid="_x0000_s1032" type="#_x0000_t63" style="position:absolute;margin-left:356.65pt;margin-top:44.3pt;width:90.35pt;height:55.85pt;z-index:251668480;visibility:visible;mso-wrap-style:square;mso-width-percent:0;mso-height-percent:0;mso-wrap-distance-left:9pt;mso-wrap-distance-top:0;mso-wrap-distance-right:9pt;mso-wrap-distance-bottom:0;mso-position-horizontal:absolute;mso-position-horizontal-relative:text;mso-position-vertical:absolute;mso-position-vertical-relative:text;mso-width-percent:0;mso-height-percent:0;mso-width-relative:margin;mso-height-relative:margin;v-text-anchor:middle" o:gfxdata="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" adj="-23016,25170" filled="f" strokecolor="#1f4d78 [1604]" strokeweight=".25pt">
+              <v:shape id="Objaśnienie owalne 18" o:spid="_x0000_s1035" type="#_x0000_t63" style="position:absolute;margin-left:356.65pt;margin-top:44.3pt;width:90.35pt;height:55.85pt;z-index:251668480;visibility:visible;mso-wrap-style:square;mso-width-percent:0;mso-height-percent:0;mso-wrap-distance-left:9pt;mso-wrap-distance-top:0;mso-wrap-distance-right:9pt;mso-wrap-distance-bottom:0;mso-position-horizontal:absolute;mso-position-horizontal-relative:text;mso-position-vertical:absolute;mso-position-vertical-relative:text;mso-width-percent:0;mso-height-percent:0;mso-width-relative:margin;mso-height-relative:margin;v-text-anchor:middle" o:gfxdata="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" adj="-23016,25170" filled="f" strokecolor="#1f4d78 [1604]" strokeweight=".25pt">
                 <v:stroke dashstyle="1 1"/>
                 <v:textbox>
                   <w:txbxContent>
-                    <w:bookmarkStart w:id="11" w:name="dymek4"/>
+                    <w:bookmarkStart w:id="13" w:name="dymek4"/>
                     <w:p>
                       <w:pPr>
                         <w:jc w:val="center"/>
@@ -2025,7 +2849,7 @@
                         </w:rPr>
                         <w:fldChar w:fldCharType="end"/>
                       </w:r>
-                      <w:bookmarkEnd w:id="11"/>
+                      <w:bookmarkEnd w:id="13"/>
                     </w:p>
                   </w:txbxContent>
                 </v:textbox>
@@ -2093,7 +2917,7 @@
                       </wps:style>
                       <wps:txbx>
                         <w:txbxContent>
-                          <w:bookmarkStart w:id="7" w:name="zakł3"/>
+                          <w:bookmarkStart w:id="14" w:name="zakł3"/>
                           <w:p>
                             <w:pPr>
                               <w:jc w:val="center"/>
@@ -2113,7 +2937,7 @@
                               </w:rPr>
                               <w:t>3.</w:t>
                             </w:r>
-                            <w:bookmarkEnd w:id="7"/>
+                            <w:bookmarkEnd w:id="14"/>
                             <w:r>
                               <w:fldChar w:fldCharType="end"/>
                             </w:r>
@@ -2140,11 +2964,11 @@
           </mc:Choice>
           <mc:Fallback>
             <w:pict>
-              <v:shape id="Objaśnienie owalne 17" o:spid="_x0000_s1033" type="#_x0000_t63" style="position:absolute;margin-left:319.9pt;margin-top:63.4pt;width:33.75pt;height:29.25pt;z-index:251667456;visibility:visible;mso-wrap-style:square;mso-width-percent:0;mso-height-percent:0;mso-wrap-distance-left:9pt;mso-wrap-distance-top:0;mso-wrap-distance-right:9pt;mso-wrap-distance-bottom:0;mso-position-horizontal:absolute;mso-position-horizontal-relative:text;mso-position-vertical:absolute;mso-position-vertical-relative:text;mso-width-percent:0;mso-height-percent:0;mso-width-relative:margin;mso-height-relative:margin;v-text-anchor:middle" o:gfxdata="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" adj="-81052,29386" filled="f" strokecolor="#1f4d78 [1604]" strokeweight=".25pt">
+              <v:shape id="Objaśnienie owalne 17" o:spid="_x0000_s1036" type="#_x0000_t63" style="position:absolute;margin-left:319.9pt;margin-top:63.4pt;width:33.75pt;height:29.25pt;z-index:251667456;visibility:visible;mso-wrap-style:square;mso-width-percent:0;mso-height-percent:0;mso-wrap-distance-left:9pt;mso-wrap-distance-top:0;mso-wrap-distance-right:9pt;mso-wrap-distance-bottom:0;mso-position-horizontal:absolute;mso-position-horizontal-relative:text;mso-position-vertical:absolute;mso-position-vertical-relative:text;mso-width-percent:0;mso-height-percent:0;mso-width-relative:margin;mso-height-relative:margin;v-text-anchor:middle" o:gfxdata="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" adj="-81052,29386" filled="f" strokecolor="#1f4d78 [1604]" strokeweight=".25pt">
                 <v:stroke dashstyle="1 1"/>
                 <v:textbox>
                   <w:txbxContent>
-                    <w:bookmarkStart w:id="13" w:name="zakł3"/>
+                    <w:bookmarkStart w:id="15" w:name="zakł3"/>
                     <w:p>
                       <w:pPr>
                         <w:jc w:val="center"/>
@@ -2164,7 +2988,7 @@
                         </w:rPr>
                         <w:t>3.</w:t>
                       </w:r>
-                      <w:bookmarkEnd w:id="13"/>
+                      <w:bookmarkEnd w:id="15"/>
                       <w:r>
                         <w:fldChar w:fldCharType="end"/>
                       </w:r>
@@ -2197,7 +3021,7 @@
                     <pic:cNvPicPr/>
                   </pic:nvPicPr>
                   <pic:blipFill rotWithShape="1">
-                    <a:blip r:embed="rId7"/>
+                    <a:blip r:embed="rId6"/>
                     <a:srcRect l="-54" t="-12376" r="54" b="12217"/>
                     <a:stretch/>
                   </pic:blipFill>
@@ -2220,6 +3044,79 @@
     <w:p/>
     <w:p/>
     <w:p>
+      <w:r>
+        <w:rPr>
+          <w:noProof/>
+          <w:lang w:eastAsia="pl-PL"/>
+        </w:rPr>
+        <mc:AlternateContent>
+          <mc:Choice Requires="wps">
+            <w:drawing>
+              <wp:anchor distT="0" distB="0" distL="114300" distR="114300" simplePos="0" relativeHeight="251685888" behindDoc="0" locked="0" layoutInCell="1" allowOverlap="1">
+                <wp:simplePos x="0" y="0"/>
+                <wp:positionH relativeFrom="column">
+                  <wp:posOffset>2726055</wp:posOffset>
+                </wp:positionH>
+                <wp:positionV relativeFrom="paragraph">
+                  <wp:posOffset>20955</wp:posOffset>
+                </wp:positionV>
+                <wp:extent cx="1447800" cy="1816100"/>
+                <wp:effectExtent l="0" t="0" r="38100" b="31750"/>
+                <wp:wrapNone/>
+                <wp:docPr id="35" name="Łącznik zakrzywiony 35"/>
+                <wp:cNvGraphicFramePr/>
+                <a:graphic xmlns:a="http://schemas.openxmlformats.org/drawingml/2006/main">
+                  <a:graphicData uri="http://schemas.microsoft.com/office/word/2010/wordprocessingShape">
+                    <wps:wsp>
+                      <wps:cNvCnPr/>
+                      <wps:spPr>
+                        <a:xfrm flipV="1">
+                          <a:off x="0" y="0"/>
+                          <a:ext cx="1447800" cy="1816100"/>
+                        </a:xfrm>
+                        <a:prstGeom prst="curvedConnector3">
+                          <a:avLst>
+                            <a:gd name="adj1" fmla="val 100571"/>
+                          </a:avLst>
+                        </a:prstGeom>
+                      </wps:spPr>
+                      <wps:style>
+                        <a:lnRef idx="1">
+                          <a:schemeClr val="accent1"/>
+                        </a:lnRef>
+                        <a:fillRef idx="0">
+                          <a:schemeClr val="accent1"/>
+                        </a:fillRef>
+                        <a:effectRef idx="0">
+                          <a:schemeClr val="accent1"/>
+                        </a:effectRef>
+                        <a:fontRef idx="minor">
+                          <a:schemeClr val="tx1"/>
+                        </a:fontRef>
+                      </wps:style>
+                      <wps:bodyPr/>
+                    </wps:wsp>
+                  </a:graphicData>
+                </a:graphic>
+                <wp14:sizeRelH relativeFrom="margin">
+                  <wp14:pctWidth>0</wp14:pctWidth>
+                </wp14:sizeRelH>
+                <wp14:sizeRelV relativeFrom="margin">
+                  <wp14:pctHeight>0</wp14:pctHeight>
+                </wp14:sizeRelV>
+              </wp:anchor>
+            </w:drawing>
+          </mc:Choice>
+          <mc:Fallback>
+            <w:pict>
+              <v:shape w14:anchorId="7CE58548" id="Łącznik zakrzywiony 35" o:spid="_x0000_s1026" type="#_x0000_t38" style="position:absolute;margin-left:214.65pt;margin-top:1.65pt;width:114pt;height:143pt;flip:y;z-index:251685888;visibility:visible;mso-wrap-style:square;mso-width-percent:0;mso-height-percent:0;mso-wrap-distance-left:9pt;mso-wrap-distance-top:0;mso-wrap-distance-right:9pt;mso-wrap-distance-bottom:0;mso-position-horizontal:absolute;mso-position-horizontal-relative:text;mso-position-vertical:absolute;mso-position-vertical-relative:text;mso-width-percent:0;mso-height-percent:0;mso-width-relative:margin;mso-height-relative:margin" o:gfxdata="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" adj="21723" strokecolor="#5b9bd5 [3204]" strokeweight=".5pt">
+                <v:stroke joinstyle="miter"/>
+              </v:shape>
+            </w:pict>
+          </mc:Fallback>
+        </mc:AlternateContent>
+      </w:r>
+      <w:bookmarkStart w:id="16" w:name="_GoBack"/>
       <w:r>
         <w:rPr>
           <w:noProof/>
@@ -2249,7 +3146,7 @@
                     <pic:cNvPicPr/>
                   </pic:nvPicPr>
                   <pic:blipFill rotWithShape="1">
-                    <a:blip r:embed="rId8">
+                    <a:blip r:embed="rId7">
                       <a:extLst>
                         <a:ext uri="{28A0092B-C50C-407E-A947-70E740481C1C}">
                           <a14:useLocalDpi xmlns:a14="http://schemas.microsoft.com/office/drawing/2010/main" val="0"/>
@@ -2274,11 +3171,167 @@
           </wp:anchor>
         </w:drawing>
       </w:r>
+      <w:bookmarkEnd w:id="16"/>
     </w:p>
     <w:p/>
     <w:p/>
     <w:p/>
-    <w:p/>
+    <w:p>
+      <w:r>
+        <w:rPr>
+          <w:noProof/>
+          <w:lang w:eastAsia="pl-PL"/>
+        </w:rPr>
+        <mc:AlternateContent>
+          <mc:Choice Requires="wps">
+            <w:drawing>
+              <wp:anchor distT="0" distB="0" distL="114300" distR="114300" simplePos="0" relativeHeight="251681792" behindDoc="0" locked="0" layoutInCell="1" allowOverlap="1">
+                <wp:simplePos x="0" y="0"/>
+                <wp:positionH relativeFrom="column">
+                  <wp:posOffset>2586355</wp:posOffset>
+                </wp:positionH>
+                <wp:positionV relativeFrom="paragraph">
+                  <wp:posOffset>248603</wp:posOffset>
+                </wp:positionV>
+                <wp:extent cx="414020" cy="390525"/>
+                <wp:effectExtent l="762000" t="19050" r="43180" b="257175"/>
+                <wp:wrapNone/>
+                <wp:docPr id="29" name="Objaśnienie owalne 29"/>
+                <wp:cNvGraphicFramePr/>
+                <a:graphic xmlns:a="http://schemas.openxmlformats.org/drawingml/2006/main">
+                  <a:graphicData uri="http://schemas.microsoft.com/office/word/2010/wordprocessingShape">
+                    <wps:wsp>
+                      <wps:cNvSpPr/>
+                      <wps:spPr>
+                        <a:xfrm>
+                          <a:off x="0" y="0"/>
+                          <a:ext cx="414020" cy="390525"/>
+                        </a:xfrm>
+                        <a:prstGeom prst="wedgeEllipseCallout">
+                          <a:avLst>
+                            <a:gd name="adj1" fmla="val -214085"/>
+                            <a:gd name="adj2" fmla="val 97866"/>
+                          </a:avLst>
+                        </a:prstGeom>
+                        <a:noFill/>
+                        <a:ln w="3175">
+                          <a:prstDash val="sysDot"/>
+                        </a:ln>
+                      </wps:spPr>
+                      <wps:style>
+                        <a:lnRef idx="2">
+                          <a:schemeClr val="accent1">
+                            <a:shade val="50000"/>
+                          </a:schemeClr>
+                        </a:lnRef>
+                        <a:fillRef idx="1">
+                          <a:schemeClr val="accent1"/>
+                        </a:fillRef>
+                        <a:effectRef idx="0">
+                          <a:schemeClr val="accent1"/>
+                        </a:effectRef>
+                        <a:fontRef idx="minor">
+                          <a:schemeClr val="lt1"/>
+                        </a:fontRef>
+                      </wps:style>
+                      <wps:txbx>
+                        <w:txbxContent>
+                          <w:bookmarkStart w:id="17" w:name="zakł7"/>
+                          <w:p>
+                            <w:pPr>
+                              <w:jc w:val="center"/>
+                            </w:pPr>
+                            <w:r>
+                              <w:fldChar w:fldCharType="begin"/>
+                            </w:r>
+                            <w:r>
+                              <w:instrText xml:space="preserve"> HYPERLINK  \l "dymek7" </w:instrText>
+                            </w:r>
+                            <w:r>
+                              <w:fldChar w:fldCharType="separate"/>
+                            </w:r>
+                            <w:r>
+                              <w:rPr>
+                                <w:rStyle w:val="Hipercze"/>
+                              </w:rPr>
+                              <w:t>7</w:t>
+                            </w:r>
+                            <w:r>
+                              <w:rPr>
+                                <w:rStyle w:val="Hipercze"/>
+                              </w:rPr>
+                              <w:t>.</w:t>
+                            </w:r>
+                            <w:bookmarkEnd w:id="17"/>
+                            <w:r>
+                              <w:fldChar w:fldCharType="end"/>
+                            </w:r>
+                          </w:p>
+                        </w:txbxContent>
+                      </wps:txbx>
+                      <wps:bodyPr rot="0" spcFirstLastPara="0" vertOverflow="overflow" horzOverflow="overflow" vert="horz" wrap="square" lIns="91440" tIns="45720" rIns="91440" bIns="45720" numCol="1" spcCol="0" rtlCol="0" fromWordArt="0" anchor="ctr" anchorCtr="0" forceAA="0" compatLnSpc="1">
+                        <a:prstTxWarp prst="textNoShape">
+                          <a:avLst/>
+                        </a:prstTxWarp>
+                        <a:noAutofit/>
+                      </wps:bodyPr>
+                    </wps:wsp>
+                  </a:graphicData>
+                </a:graphic>
+                <wp14:sizeRelH relativeFrom="margin">
+                  <wp14:pctWidth>0</wp14:pctWidth>
+                </wp14:sizeRelH>
+                <wp14:sizeRelV relativeFrom="margin">
+                  <wp14:pctHeight>0</wp14:pctHeight>
+                </wp14:sizeRelV>
+              </wp:anchor>
+            </w:drawing>
+          </mc:Choice>
+          <mc:Fallback>
+            <w:pict>
+              <v:shape id="Objaśnienie owalne 29" o:spid="_x0000_s1037" type="#_x0000_t63" style="position:absolute;margin-left:203.65pt;margin-top:19.6pt;width:32.6pt;height:30.75pt;z-index:251681792;visibility:visible;mso-wrap-style:square;mso-width-percent:0;mso-height-percent:0;mso-wrap-distance-left:9pt;mso-wrap-distance-top:0;mso-wrap-distance-right:9pt;mso-wrap-distance-bottom:0;mso-position-horizontal:absolute;mso-position-horizontal-relative:text;mso-position-vertical:absolute;mso-position-vertical-relative:text;mso-width-percent:0;mso-height-percent:0;mso-width-relative:margin;mso-height-relative:margin;v-text-anchor:middle" o:gfxdata="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" adj="-35442,31939" filled="f" strokecolor="#1f4d78 [1604]" strokeweight=".25pt">
+                <v:stroke dashstyle="1 1"/>
+                <v:textbox>
+                  <w:txbxContent>
+                    <w:bookmarkStart w:id="18" w:name="zakł7"/>
+                    <w:p>
+                      <w:pPr>
+                        <w:jc w:val="center"/>
+                      </w:pPr>
+                      <w:r>
+                        <w:fldChar w:fldCharType="begin"/>
+                      </w:r>
+                      <w:r>
+                        <w:instrText xml:space="preserve"> HYPERLINK  \l "dymek7" </w:instrText>
+                      </w:r>
+                      <w:r>
+                        <w:fldChar w:fldCharType="separate"/>
+                      </w:r>
+                      <w:r>
+                        <w:rPr>
+                          <w:rStyle w:val="Hipercze"/>
+                        </w:rPr>
+                        <w:t>7</w:t>
+                      </w:r>
+                      <w:r>
+                        <w:rPr>
+                          <w:rStyle w:val="Hipercze"/>
+                        </w:rPr>
+                        <w:t>.</w:t>
+                      </w:r>
+                      <w:bookmarkEnd w:id="18"/>
+                      <w:r>
+                        <w:fldChar w:fldCharType="end"/>
+                      </w:r>
+                    </w:p>
+                  </w:txbxContent>
+                </v:textbox>
+              </v:shape>
+            </w:pict>
+          </mc:Fallback>
+        </mc:AlternateContent>
+      </w:r>
+    </w:p>
     <w:p/>
     <w:p/>
     <w:p/>
@@ -2341,7 +3394,7 @@
                       </wps:style>
                       <wps:txbx>
                         <w:txbxContent>
-                          <w:bookmarkStart w:id="8" w:name="zakł5"/>
+                          <w:bookmarkStart w:id="19" w:name="zakł5"/>
                           <w:p>
                             <w:pPr>
                               <w:jc w:val="center"/>
@@ -2379,7 +3432,7 @@
                               </w:rPr>
                               <w:t>5</w:t>
                             </w:r>
-                            <w:bookmarkEnd w:id="8"/>
+                            <w:bookmarkEnd w:id="19"/>
                             <w:r>
                               <w:rPr>
                                 <w:sz w:val="12"/>
@@ -2410,10 +3463,10 @@
           </mc:Choice>
           <mc:Fallback>
             <w:pict>
-              <v:shape id="Objaśnienie owalne 9" o:spid="_x0000_s1034" type="#_x0000_t63" style="position:absolute;margin-left:193.9pt;margin-top:95.4pt;width:30.7pt;height:22.1pt;z-index:251671552;visibility:visible;mso-wrap-style:square;mso-width-percent:0;mso-height-percent:0;mso-wrap-distance-left:9pt;mso-wrap-distance-top:0;mso-wrap-distance-right:9pt;mso-wrap-distance-bottom:0;mso-position-horizontal:absolute;mso-position-horizontal-relative:text;mso-position-vertical:absolute;mso-position-vertical-relative:text;mso-width-percent:0;mso-height-percent:0;mso-width-relative:margin;mso-height-relative:margin;v-text-anchor:middle" o:gfxdata="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" adj="-40928,32363" filled="f" strokecolor="#1f4d78 [1604]" strokeweight=".25pt">
+              <v:shape id="Objaśnienie owalne 9" o:spid="_x0000_s1038" type="#_x0000_t63" style="position:absolute;margin-left:193.9pt;margin-top:95.4pt;width:30.7pt;height:22.1pt;z-index:251671552;visibility:visible;mso-wrap-style:square;mso-width-percent:0;mso-height-percent:0;mso-wrap-distance-left:9pt;mso-wrap-distance-top:0;mso-wrap-distance-right:9pt;mso-wrap-distance-bottom:0;mso-position-horizontal:absolute;mso-position-horizontal-relative:text;mso-position-vertical:absolute;mso-position-vertical-relative:text;mso-width-percent:0;mso-height-percent:0;mso-width-relative:margin;mso-height-relative:margin;v-text-anchor:middle" o:gfxdata="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" adj="-40928,32363" filled="f" strokecolor="#1f4d78 [1604]" strokeweight=".25pt">
                 <v:textbox>
                   <w:txbxContent>
-                    <w:bookmarkStart w:id="16" w:name="zakł5"/>
+                    <w:bookmarkStart w:id="20" w:name="zakł5"/>
                     <w:p>
                       <w:pPr>
                         <w:jc w:val="center"/>
@@ -2441,12 +3494,6 @@
                           <w:sz w:val="12"/>
                           <w:szCs w:val="12"/>
                         </w:rPr>
-                      </w:r>
-                      <w:r>
-                        <w:rPr>
-                          <w:sz w:val="12"/>
-                          <w:szCs w:val="12"/>
-                        </w:rPr>
                         <w:fldChar w:fldCharType="separate"/>
                       </w:r>
                       <w:r>
@@ -2457,7 +3504,7 @@
                         </w:rPr>
                         <w:t>5</w:t>
                       </w:r>
-                      <w:bookmarkEnd w:id="16"/>
+                      <w:bookmarkEnd w:id="20"/>
                       <w:r>
                         <w:rPr>
                           <w:sz w:val="12"/>
@@ -2510,7 +3557,7 @@
                     <pic:cNvPicPr/>
                   </pic:nvPicPr>
                   <pic:blipFill rotWithShape="1">
-                    <a:blip r:embed="rId9">
+                    <a:blip r:embed="rId8">
                       <a:extLst>
                         <a:ext uri="{28A0092B-C50C-407E-A947-70E740481C1C}">
                           <a14:useLocalDpi xmlns:a14="http://schemas.microsoft.com/office/drawing/2010/main" val="0"/>
@@ -2605,7 +3652,7 @@
                       </wps:style>
                       <wps:txbx>
                         <w:txbxContent>
-                          <w:bookmarkStart w:id="9" w:name="zakł2"/>
+                          <w:bookmarkStart w:id="21" w:name="zakł2"/>
                           <w:p>
                             <w:pPr>
                               <w:jc w:val="center"/>
@@ -2662,7 +3709,7 @@
                               </w:rPr>
                               <w:t>2</w:t>
                             </w:r>
-                            <w:bookmarkEnd w:id="9"/>
+                            <w:bookmarkEnd w:id="21"/>
                           </w:p>
                         </w:txbxContent>
                       </wps:txbx>
@@ -2686,11 +3733,11 @@
           </mc:Choice>
           <mc:Fallback>
             <w:pict>
-              <v:shape id="Objaśnienie owalne 13" o:spid="_x0000_s1035" type="#_x0000_t63" style="position:absolute;margin-left:247.9pt;margin-top:105.15pt;width:24.75pt;height:24pt;z-index:251665408;visibility:visible;mso-wrap-style:square;mso-width-percent:0;mso-height-percent:0;mso-wrap-distance-left:9pt;mso-wrap-distance-top:0;mso-wrap-distance-right:9pt;mso-wrap-distance-bottom:0;mso-position-horizontal:absolute;mso-position-horizontal-relative:text;mso-position-vertical:absolute;mso-position-vertical-relative:text;mso-width-percent:0;mso-height-percent:0;mso-width-relative:margin;mso-height-relative:margin;v-text-anchor:middle" o:gfxdata="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" adj="-92536,32176" filled="f" strokecolor="#5b9bd5 [3204]" strokeweight=".5pt">
+              <v:shape id="Objaśnienie owalne 13" o:spid="_x0000_s1039" type="#_x0000_t63" style="position:absolute;margin-left:247.9pt;margin-top:105.15pt;width:24.75pt;height:24pt;z-index:251665408;visibility:visible;mso-wrap-style:square;mso-width-percent:0;mso-height-percent:0;mso-wrap-distance-left:9pt;mso-wrap-distance-top:0;mso-wrap-distance-right:9pt;mso-wrap-distance-bottom:0;mso-position-horizontal:absolute;mso-position-horizontal-relative:text;mso-position-vertical:absolute;mso-position-vertical-relative:text;mso-width-percent:0;mso-height-percent:0;mso-width-relative:margin;mso-height-relative:margin;v-text-anchor:middle" o:gfxdata="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" adj="-92536,32176" filled="f" strokecolor="#5b9bd5 [3204]" strokeweight=".5pt">
                 <v:stroke dashstyle="1 1"/>
                 <v:textbox>
                   <w:txbxContent>
-                    <w:bookmarkStart w:id="18" w:name="zakł2"/>
+                    <w:bookmarkStart w:id="22" w:name="zakł2"/>
                     <w:p>
                       <w:pPr>
                         <w:jc w:val="center"/>
@@ -2747,7 +3794,7 @@
                         </w:rPr>
                         <w:t>2</w:t>
                       </w:r>
-                      <w:bookmarkEnd w:id="18"/>
+                      <w:bookmarkEnd w:id="22"/>
                     </w:p>
                   </w:txbxContent>
                 </v:textbox>
@@ -2870,7 +3917,7 @@
                     <pic:cNvPicPr/>
                   </pic:nvPicPr>
                   <pic:blipFill rotWithShape="1">
-                    <a:blip r:embed="rId10">
+                    <a:blip r:embed="rId9">
                       <a:extLst>
                         <a:ext uri="{28A0092B-C50C-407E-A947-70E740481C1C}">
                           <a14:useLocalDpi xmlns:a14="http://schemas.microsoft.com/office/drawing/2010/main" val="0"/>
@@ -2954,7 +4001,7 @@
                       </wps:style>
                       <wps:txbx>
                         <w:txbxContent>
-                          <w:bookmarkStart w:id="10" w:name="zakł6"/>
+                          <w:bookmarkStart w:id="23" w:name="zakł6"/>
                           <w:p>
                             <w:pPr>
                               <w:jc w:val="center"/>
@@ -3013,7 +4060,7 @@
                                 </w:rPr>
                                 <w:t>6</w:t>
                               </w:r>
-                              <w:bookmarkEnd w:id="10"/>
+                              <w:bookmarkEnd w:id="23"/>
                             </w:hyperlink>
                           </w:p>
                         </w:txbxContent>
@@ -3038,10 +4085,10 @@
           </mc:Choice>
           <mc:Fallback>
             <w:pict>
-              <v:shape id="Objaśnienie owalne 25" o:spid="_x0000_s1036" type="#_x0000_t63" style="position:absolute;margin-left:303.4pt;margin-top:98.3pt;width:27.75pt;height:24pt;z-index:251676672;visibility:visible;mso-wrap-style:square;mso-width-percent:0;mso-height-percent:0;mso-wrap-distance-left:9pt;mso-wrap-distance-top:0;mso-wrap-distance-right:9pt;mso-wrap-distance-bottom:0;mso-position-horizontal:absolute;mso-position-horizontal-relative:text;mso-position-vertical:absolute;mso-position-vertical-relative:text;mso-width-percent:0;mso-height-percent:0;mso-width-relative:margin;mso-height-relative:margin;v-text-anchor:middle" o:gfxdata="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" adj="-83226,16852" filled="f" strokecolor="#1f4d78 [1604]" strokeweight=".25pt">
+              <v:shape id="Objaśnienie owalne 25" o:spid="_x0000_s1040" type="#_x0000_t63" style="position:absolute;margin-left:303.4pt;margin-top:98.3pt;width:27.75pt;height:24pt;z-index:251676672;visibility:visible;mso-wrap-style:square;mso-width-percent:0;mso-height-percent:0;mso-wrap-distance-left:9pt;mso-wrap-distance-top:0;mso-wrap-distance-right:9pt;mso-wrap-distance-bottom:0;mso-position-horizontal:absolute;mso-position-horizontal-relative:text;mso-position-vertical:absolute;mso-position-vertical-relative:text;mso-width-percent:0;mso-height-percent:0;mso-width-relative:margin;mso-height-relative:margin;v-text-anchor:middle" o:gfxdata="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" adj="-83226,16852" filled="f" strokecolor="#1f4d78 [1604]" strokeweight=".25pt">
                 <v:textbox>
                   <w:txbxContent>
-                    <w:bookmarkStart w:id="20" w:name="zakł6"/>
+                    <w:bookmarkStart w:id="24" w:name="zakł6"/>
                     <w:p>
                       <w:pPr>
                         <w:jc w:val="center"/>
@@ -3063,12 +4110,6 @@
                           <w:szCs w:val="12"/>
                         </w:rPr>
                         <w:instrText xml:space="preserve"> HYPERLINK  \l "dymek6" </w:instrText>
-                      </w:r>
-                      <w:r>
-                        <w:rPr>
-                          <w:sz w:val="12"/>
-                          <w:szCs w:val="12"/>
-                        </w:rPr>
                       </w:r>
                       <w:r>
                         <w:rPr>
@@ -3106,7 +4147,7 @@
                           </w:rPr>
                           <w:t>6</w:t>
                         </w:r>
-                        <w:bookmarkEnd w:id="20"/>
+                        <w:bookmarkEnd w:id="24"/>
                       </w:hyperlink>
                     </w:p>
                   </w:txbxContent>
@@ -3145,7 +4186,7 @@
                     <pic:cNvPicPr/>
                   </pic:nvPicPr>
                   <pic:blipFill rotWithShape="1">
-                    <a:blip r:embed="rId11">
+                    <a:blip r:embed="rId10">
                       <a:extLst>
                         <a:ext uri="{28A0092B-C50C-407E-A947-70E740481C1C}">
                           <a14:useLocalDpi xmlns:a14="http://schemas.microsoft.com/office/drawing/2010/main" val="0"/>
@@ -3192,199 +4233,13 @@
         <mc:AlternateContent>
           <mc:Choice Requires="wps">
             <w:drawing>
-              <wp:anchor distT="0" distB="0" distL="114300" distR="114300" simplePos="0" relativeHeight="251669504" behindDoc="0" locked="0" layoutInCell="1" allowOverlap="1">
-                <wp:simplePos x="0" y="0"/>
-                <wp:positionH relativeFrom="column">
-                  <wp:posOffset>2795905</wp:posOffset>
-                </wp:positionH>
-                <wp:positionV relativeFrom="paragraph">
-                  <wp:posOffset>2243455</wp:posOffset>
-                </wp:positionV>
-                <wp:extent cx="423545" cy="314325"/>
-                <wp:effectExtent l="476250" t="19050" r="0" b="104775"/>
-                <wp:wrapNone/>
-                <wp:docPr id="19" name="Objaśnienie owalne 19"/>
-                <wp:cNvGraphicFramePr/>
-                <a:graphic xmlns:a="http://schemas.openxmlformats.org/drawingml/2006/main">
-                  <a:graphicData uri="http://schemas.microsoft.com/office/word/2010/wordprocessingShape">
-                    <wps:wsp>
-                      <wps:cNvSpPr/>
-                      <wps:spPr>
-                        <a:xfrm>
-                          <a:off x="0" y="0"/>
-                          <a:ext cx="423545" cy="314325"/>
-                        </a:xfrm>
-                        <a:prstGeom prst="wedgeEllipseCallout">
-                          <a:avLst>
-                            <a:gd name="adj1" fmla="val -146770"/>
-                            <a:gd name="adj2" fmla="val 65530"/>
-                          </a:avLst>
-                        </a:prstGeom>
-                        <a:noFill/>
-                        <a:ln w="3175">
-                          <a:prstDash val="sysDot"/>
-                        </a:ln>
-                      </wps:spPr>
-                      <wps:style>
-                        <a:lnRef idx="2">
-                          <a:schemeClr val="accent1">
-                            <a:shade val="50000"/>
-                          </a:schemeClr>
-                        </a:lnRef>
-                        <a:fillRef idx="1">
-                          <a:schemeClr val="accent1"/>
-                        </a:fillRef>
-                        <a:effectRef idx="0">
-                          <a:schemeClr val="accent1"/>
-                        </a:effectRef>
-                        <a:fontRef idx="minor">
-                          <a:schemeClr val="lt1"/>
-                        </a:fontRef>
-                      </wps:style>
-                      <wps:txbx>
-                        <w:txbxContent>
-                          <w:bookmarkStart w:id="11" w:name="zakł4"/>
-                          <w:p>
-                            <w:pPr>
-                              <w:jc w:val="center"/>
-                              <w:rPr>
-                                <w:sz w:val="16"/>
-                                <w:szCs w:val="16"/>
-                              </w:rPr>
-                            </w:pPr>
-                            <w:r>
-                              <w:rPr>
-                                <w:sz w:val="16"/>
-                                <w:szCs w:val="16"/>
-                              </w:rPr>
-                              <w:fldChar w:fldCharType="begin"/>
-                            </w:r>
-                            <w:r>
-                              <w:rPr>
-                                <w:sz w:val="16"/>
-                                <w:szCs w:val="16"/>
-                              </w:rPr>
-                              <w:instrText xml:space="preserve"> HYPERLINK  \l "dymek4" </w:instrText>
-                            </w:r>
-                            <w:r>
-                              <w:rPr>
-                                <w:sz w:val="16"/>
-                                <w:szCs w:val="16"/>
-                              </w:rPr>
-                              <w:fldChar w:fldCharType="separate"/>
-                            </w:r>
-                            <w:r>
-                              <w:rPr>
-                                <w:rStyle w:val="Hipercze"/>
-                                <w:sz w:val="16"/>
-                                <w:szCs w:val="16"/>
-                              </w:rPr>
-                              <w:t>4.</w:t>
-                            </w:r>
-                            <w:bookmarkEnd w:id="11"/>
-                            <w:r>
-                              <w:rPr>
-                                <w:sz w:val="16"/>
-                                <w:szCs w:val="16"/>
-                              </w:rPr>
-                              <w:fldChar w:fldCharType="end"/>
-                            </w:r>
-                          </w:p>
-                        </w:txbxContent>
-                      </wps:txbx>
-                      <wps:bodyPr rot="0" spcFirstLastPara="0" vertOverflow="overflow" horzOverflow="overflow" vert="horz" wrap="square" lIns="91440" tIns="45720" rIns="91440" bIns="45720" numCol="1" spcCol="0" rtlCol="0" fromWordArt="0" anchor="ctr" anchorCtr="0" forceAA="0" compatLnSpc="1">
-                        <a:prstTxWarp prst="textNoShape">
-                          <a:avLst/>
-                        </a:prstTxWarp>
-                        <a:noAutofit/>
-                      </wps:bodyPr>
-                    </wps:wsp>
-                  </a:graphicData>
-                </a:graphic>
-                <wp14:sizeRelH relativeFrom="margin">
-                  <wp14:pctWidth>0</wp14:pctWidth>
-                </wp14:sizeRelH>
-                <wp14:sizeRelV relativeFrom="margin">
-                  <wp14:pctHeight>0</wp14:pctHeight>
-                </wp14:sizeRelV>
-              </wp:anchor>
-            </w:drawing>
-          </mc:Choice>
-          <mc:Fallback>
-            <w:pict>
-              <v:shape id="Objaśnienie owalne 19" o:spid="_x0000_s1037" type="#_x0000_t63" style="position:absolute;margin-left:220.15pt;margin-top:176.65pt;width:33.35pt;height:24.75pt;z-index:251669504;visibility:visible;mso-wrap-style:square;mso-width-percent:0;mso-height-percent:0;mso-wrap-distance-left:9pt;mso-wrap-distance-top:0;mso-wrap-distance-right:9pt;mso-wrap-distance-bottom:0;mso-position-horizontal:absolute;mso-position-horizontal-relative:text;mso-position-vertical:absolute;mso-position-vertical-relative:text;mso-width-percent:0;mso-height-percent:0;mso-width-relative:margin;mso-height-relative:margin;v-text-anchor:middle" o:gfxdata="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" adj="-20902,24954" filled="f" strokecolor="#1f4d78 [1604]" strokeweight=".25pt">
-                <v:stroke dashstyle="1 1"/>
-                <v:textbox>
-                  <w:txbxContent>
-                    <w:bookmarkStart w:id="22" w:name="zakł4"/>
-                    <w:p>
-                      <w:pPr>
-                        <w:jc w:val="center"/>
-                        <w:rPr>
-                          <w:sz w:val="16"/>
-                          <w:szCs w:val="16"/>
-                        </w:rPr>
-                      </w:pPr>
-                      <w:r>
-                        <w:rPr>
-                          <w:sz w:val="16"/>
-                          <w:szCs w:val="16"/>
-                        </w:rPr>
-                        <w:fldChar w:fldCharType="begin"/>
-                      </w:r>
-                      <w:r>
-                        <w:rPr>
-                          <w:sz w:val="16"/>
-                          <w:szCs w:val="16"/>
-                        </w:rPr>
-                        <w:instrText xml:space="preserve"> HYPERLINK  \l "dymek4" </w:instrText>
-                      </w:r>
-                      <w:r>
-                        <w:rPr>
-                          <w:sz w:val="16"/>
-                          <w:szCs w:val="16"/>
-                        </w:rPr>
-                        <w:fldChar w:fldCharType="separate"/>
-                      </w:r>
-                      <w:r>
-                        <w:rPr>
-                          <w:rStyle w:val="Hipercze"/>
-                          <w:sz w:val="16"/>
-                          <w:szCs w:val="16"/>
-                        </w:rPr>
-                        <w:t>4.</w:t>
-                      </w:r>
-                      <w:bookmarkEnd w:id="22"/>
-                      <w:r>
-                        <w:rPr>
-                          <w:sz w:val="16"/>
-                          <w:szCs w:val="16"/>
-                        </w:rPr>
-                        <w:fldChar w:fldCharType="end"/>
-                      </w:r>
-                    </w:p>
-                  </w:txbxContent>
-                </v:textbox>
-              </v:shape>
-            </w:pict>
-          </mc:Fallback>
-        </mc:AlternateContent>
-      </w:r>
-      <w:r>
-        <w:rPr>
-          <w:noProof/>
-          <w:lang w:eastAsia="pl-PL"/>
-        </w:rPr>
-        <mc:AlternateContent>
-          <mc:Choice Requires="wps">
-            <w:drawing>
               <wp:anchor distT="0" distB="0" distL="114300" distR="114300" simplePos="0" relativeHeight="251663360" behindDoc="0" locked="0" layoutInCell="1" allowOverlap="1">
                 <wp:simplePos x="0" y="0"/>
                 <wp:positionH relativeFrom="column">
-                  <wp:posOffset>2729230</wp:posOffset>
+                  <wp:posOffset>2757805</wp:posOffset>
                 </wp:positionH>
                 <wp:positionV relativeFrom="paragraph">
-                  <wp:posOffset>1452880</wp:posOffset>
+                  <wp:posOffset>1481455</wp:posOffset>
                 </wp:positionV>
                 <wp:extent cx="414020" cy="271145"/>
                 <wp:effectExtent l="152400" t="0" r="0" b="224155"/>
@@ -3440,8 +4295,8 @@
                                 </w:rPr>
                                 <w:t>1</w:t>
                               </w:r>
-                              <w:bookmarkStart w:id="12" w:name="zakł1"/>
-                              <w:bookmarkEnd w:id="12"/>
+                              <w:bookmarkStart w:id="25" w:name="zakł1"/>
+                              <w:bookmarkEnd w:id="25"/>
                             </w:hyperlink>
                             <w:r>
                               <w:t>..</w:t>
@@ -3463,7 +4318,7 @@
           </mc:Choice>
           <mc:Fallback>
             <w:pict>
-              <v:shape id="Objaśnienie owalne 11" o:spid="_x0000_s1038" type="#_x0000_t63" style="position:absolute;margin-left:214.9pt;margin-top:114.4pt;width:32.6pt;height:21.35pt;z-index:251663360;visibility:visible;mso-wrap-style:square;mso-wrap-distance-left:9pt;mso-wrap-distance-top:0;mso-wrap-distance-right:9pt;mso-wrap-distance-bottom:0;mso-position-horizontal:absolute;mso-position-horizontal-relative:text;mso-position-vertical:absolute;mso-position-vertical-relative:text;v-text-anchor:middle" o:gfxdata="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" adj="-4881,34544" filled="f" strokecolor="#1f4d78 [1604]" strokeweight=".25pt">
+              <v:shape id="Objaśnienie owalne 11" o:spid="_x0000_s1041" type="#_x0000_t63" style="position:absolute;margin-left:217.15pt;margin-top:116.65pt;width:32.6pt;height:21.35pt;z-index:251663360;visibility:visible;mso-wrap-style:square;mso-wrap-distance-left:9pt;mso-wrap-distance-top:0;mso-wrap-distance-right:9pt;mso-wrap-distance-bottom:0;mso-position-horizontal:absolute;mso-position-horizontal-relative:text;mso-position-vertical:absolute;mso-position-vertical-relative:text;v-text-anchor:middle" o:gfxdata="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" adj="-4881,34544" filled="f" strokecolor="#1f4d78 [1604]" strokeweight=".25pt">
                 <v:stroke dashstyle="1 1"/>
                 <v:textbox>
                   <w:txbxContent>
@@ -3478,11 +4333,197 @@
                           </w:rPr>
                           <w:t>1</w:t>
                         </w:r>
-                        <w:bookmarkStart w:id="24" w:name="zakł1"/>
-                        <w:bookmarkEnd w:id="24"/>
+                        <w:bookmarkStart w:id="26" w:name="zakł1"/>
+                        <w:bookmarkEnd w:id="26"/>
                       </w:hyperlink>
                       <w:r>
                         <w:t>..</w:t>
+                      </w:r>
+                    </w:p>
+                  </w:txbxContent>
+                </v:textbox>
+              </v:shape>
+            </w:pict>
+          </mc:Fallback>
+        </mc:AlternateContent>
+      </w:r>
+      <w:r>
+        <w:rPr>
+          <w:noProof/>
+          <w:lang w:eastAsia="pl-PL"/>
+        </w:rPr>
+        <mc:AlternateContent>
+          <mc:Choice Requires="wps">
+            <w:drawing>
+              <wp:anchor distT="0" distB="0" distL="114300" distR="114300" simplePos="0" relativeHeight="251669504" behindDoc="0" locked="0" layoutInCell="1" allowOverlap="1">
+                <wp:simplePos x="0" y="0"/>
+                <wp:positionH relativeFrom="column">
+                  <wp:posOffset>2795905</wp:posOffset>
+                </wp:positionH>
+                <wp:positionV relativeFrom="paragraph">
+                  <wp:posOffset>2243455</wp:posOffset>
+                </wp:positionV>
+                <wp:extent cx="423545" cy="314325"/>
+                <wp:effectExtent l="476250" t="19050" r="0" b="104775"/>
+                <wp:wrapNone/>
+                <wp:docPr id="19" name="Objaśnienie owalne 19"/>
+                <wp:cNvGraphicFramePr/>
+                <a:graphic xmlns:a="http://schemas.openxmlformats.org/drawingml/2006/main">
+                  <a:graphicData uri="http://schemas.microsoft.com/office/word/2010/wordprocessingShape">
+                    <wps:wsp>
+                      <wps:cNvSpPr/>
+                      <wps:spPr>
+                        <a:xfrm>
+                          <a:off x="0" y="0"/>
+                          <a:ext cx="423545" cy="314325"/>
+                        </a:xfrm>
+                        <a:prstGeom prst="wedgeEllipseCallout">
+                          <a:avLst>
+                            <a:gd name="adj1" fmla="val -146770"/>
+                            <a:gd name="adj2" fmla="val 65530"/>
+                          </a:avLst>
+                        </a:prstGeom>
+                        <a:noFill/>
+                        <a:ln w="3175">
+                          <a:prstDash val="sysDot"/>
+                        </a:ln>
+                      </wps:spPr>
+                      <wps:style>
+                        <a:lnRef idx="2">
+                          <a:schemeClr val="accent1">
+                            <a:shade val="50000"/>
+                          </a:schemeClr>
+                        </a:lnRef>
+                        <a:fillRef idx="1">
+                          <a:schemeClr val="accent1"/>
+                        </a:fillRef>
+                        <a:effectRef idx="0">
+                          <a:schemeClr val="accent1"/>
+                        </a:effectRef>
+                        <a:fontRef idx="minor">
+                          <a:schemeClr val="lt1"/>
+                        </a:fontRef>
+                      </wps:style>
+                      <wps:txbx>
+                        <w:txbxContent>
+                          <w:bookmarkStart w:id="27" w:name="zakł4"/>
+                          <w:p>
+                            <w:pPr>
+                              <w:jc w:val="center"/>
+                              <w:rPr>
+                                <w:sz w:val="16"/>
+                                <w:szCs w:val="16"/>
+                              </w:rPr>
+                            </w:pPr>
+                            <w:r>
+                              <w:rPr>
+                                <w:sz w:val="16"/>
+                                <w:szCs w:val="16"/>
+                              </w:rPr>
+                              <w:fldChar w:fldCharType="begin"/>
+                            </w:r>
+                            <w:r>
+                              <w:rPr>
+                                <w:sz w:val="16"/>
+                                <w:szCs w:val="16"/>
+                              </w:rPr>
+                              <w:instrText xml:space="preserve"> HYPERLINK  \l "dymek4" </w:instrText>
+                            </w:r>
+                            <w:r>
+                              <w:rPr>
+                                <w:sz w:val="16"/>
+                                <w:szCs w:val="16"/>
+                              </w:rPr>
+                              <w:fldChar w:fldCharType="separate"/>
+                            </w:r>
+                            <w:r>
+                              <w:rPr>
+                                <w:rStyle w:val="Hipercze"/>
+                                <w:sz w:val="16"/>
+                                <w:szCs w:val="16"/>
+                              </w:rPr>
+                              <w:t>4.</w:t>
+                            </w:r>
+                            <w:bookmarkEnd w:id="27"/>
+                            <w:r>
+                              <w:rPr>
+                                <w:sz w:val="16"/>
+                                <w:szCs w:val="16"/>
+                              </w:rPr>
+                              <w:fldChar w:fldCharType="end"/>
+                            </w:r>
+                          </w:p>
+                        </w:txbxContent>
+                      </wps:txbx>
+                      <wps:bodyPr rot="0" spcFirstLastPara="0" vertOverflow="overflow" horzOverflow="overflow" vert="horz" wrap="square" lIns="91440" tIns="45720" rIns="91440" bIns="45720" numCol="1" spcCol="0" rtlCol="0" fromWordArt="0" anchor="ctr" anchorCtr="0" forceAA="0" compatLnSpc="1">
+                        <a:prstTxWarp prst="textNoShape">
+                          <a:avLst/>
+                        </a:prstTxWarp>
+                        <a:noAutofit/>
+                      </wps:bodyPr>
+                    </wps:wsp>
+                  </a:graphicData>
+                </a:graphic>
+                <wp14:sizeRelH relativeFrom="margin">
+                  <wp14:pctWidth>0</wp14:pctWidth>
+                </wp14:sizeRelH>
+                <wp14:sizeRelV relativeFrom="margin">
+                  <wp14:pctHeight>0</wp14:pctHeight>
+                </wp14:sizeRelV>
+              </wp:anchor>
+            </w:drawing>
+          </mc:Choice>
+          <mc:Fallback>
+            <w:pict>
+              <v:shape id="Objaśnienie owalne 19" o:spid="_x0000_s1042" type="#_x0000_t63" style="position:absolute;margin-left:220.15pt;margin-top:176.65pt;width:33.35pt;height:24.75pt;z-index:251669504;visibility:visible;mso-wrap-style:square;mso-width-percent:0;mso-height-percent:0;mso-wrap-distance-left:9pt;mso-wrap-distance-top:0;mso-wrap-distance-right:9pt;mso-wrap-distance-bottom:0;mso-position-horizontal:absolute;mso-position-horizontal-relative:text;mso-position-vertical:absolute;mso-position-vertical-relative:text;mso-width-percent:0;mso-height-percent:0;mso-width-relative:margin;mso-height-relative:margin;v-text-anchor:middle" o:gfxdata="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" adj="-20902,24954" filled="f" strokecolor="#1f4d78 [1604]" strokeweight=".25pt">
+                <v:stroke dashstyle="1 1"/>
+                <v:textbox>
+                  <w:txbxContent>
+                    <w:bookmarkStart w:id="28" w:name="zakł4"/>
+                    <w:p>
+                      <w:pPr>
+                        <w:jc w:val="center"/>
+                        <w:rPr>
+                          <w:sz w:val="16"/>
+                          <w:szCs w:val="16"/>
+                        </w:rPr>
+                      </w:pPr>
+                      <w:r>
+                        <w:rPr>
+                          <w:sz w:val="16"/>
+                          <w:szCs w:val="16"/>
+                        </w:rPr>
+                        <w:fldChar w:fldCharType="begin"/>
+                      </w:r>
+                      <w:r>
+                        <w:rPr>
+                          <w:sz w:val="16"/>
+                          <w:szCs w:val="16"/>
+                        </w:rPr>
+                        <w:instrText xml:space="preserve"> HYPERLINK  \l "dymek4" </w:instrText>
+                      </w:r>
+                      <w:r>
+                        <w:rPr>
+                          <w:sz w:val="16"/>
+                          <w:szCs w:val="16"/>
+                        </w:rPr>
+                        <w:fldChar w:fldCharType="separate"/>
+                      </w:r>
+                      <w:r>
+                        <w:rPr>
+                          <w:rStyle w:val="Hipercze"/>
+                          <w:sz w:val="16"/>
+                          <w:szCs w:val="16"/>
+                        </w:rPr>
+                        <w:t>4.</w:t>
+                      </w:r>
+                      <w:bookmarkEnd w:id="28"/>
+                      <w:r>
+                        <w:rPr>
+                          <w:sz w:val="16"/>
+                          <w:szCs w:val="16"/>
+                        </w:rPr>
+                        <w:fldChar w:fldCharType="end"/>
                       </w:r>
                     </w:p>
                   </w:txbxContent>
@@ -3513,7 +4554,7 @@
                     <pic:cNvPicPr/>
                   </pic:nvPicPr>
                   <pic:blipFill>
-                    <a:blip r:embed="rId12"/>
+                    <a:blip r:embed="rId11"/>
                     <a:stretch>
                       <a:fillRect/>
                     </a:stretch>
@@ -4242,7 +5283,34 @@
       </a:bgFillStyleLst>
     </a:fmtScheme>
   </a:themeElements>
-  <a:objectDefaults/>
+  <a:objectDefaults>
+    <a:spDef>
+      <a:spPr>
+        <a:noFill/>
+        <a:ln w="3175">
+          <a:prstDash val="sysDot"/>
+        </a:ln>
+      </a:spPr>
+      <a:bodyPr rtlCol="0" anchor="ctr"/>
+      <a:lstStyle/>
+      <a:style>
+        <a:lnRef idx="2">
+          <a:schemeClr val="accent1">
+            <a:shade val="50000"/>
+          </a:schemeClr>
+        </a:lnRef>
+        <a:fillRef idx="1">
+          <a:schemeClr val="accent1"/>
+        </a:fillRef>
+        <a:effectRef idx="0">
+          <a:schemeClr val="accent1"/>
+        </a:effectRef>
+        <a:fontRef idx="minor">
+          <a:schemeClr val="lt1"/>
+        </a:fontRef>
+      </a:style>
+    </a:spDef>
+  </a:objectDefaults>
   <a:extraClrSchemeLst/>
   <a:extLst>
     <a:ext uri="{05A4C25C-085E-4340-85A3-A5531E510DB2}">
@@ -4257,7 +5325,7 @@
 </file>
 
 <file path=customXml/itemProps1.xml><?xml version="1.0" encoding="utf-8"?>
-<ds:datastoreItem xmlns:ds="http://schemas.openxmlformats.org/officeDocument/2006/customXml" ds:itemID="{EECDA156-63E2-48D3-B5D9-8982A9531DAD}">
+<ds:datastoreItem xmlns:ds="http://schemas.openxmlformats.org/officeDocument/2006/customXml" ds:itemID="{93BCA97F-A8CC-44DC-978F-107A7E7C2494}">
   <ds:schemaRefs>
     <ds:schemaRef ds:uri="http://schemas.openxmlformats.org/officeDocument/2006/bibliography"/>
   </ds:schemaRefs>
